--- a/reportGroup10.docx
+++ b/reportGroup10.docx
@@ -4,7 +4,7 @@
   <w:body>
     <w:tbl>
       <w:tblPr>
-        <w:tblStyle w:val="af3"/>
+        <w:tblStyle w:val="TableGrid"/>
         <w:bidiVisual/>
         <w:tblW w:w="5000" w:type="pct"/>
         <w:tblBorders>
@@ -42,7 +42,7 @@
           </w:tcPr>
           <w:p>
             <w:pPr>
-              <w:pStyle w:val="afc"/>
+              <w:pStyle w:val="a2"/>
               <w:bidi/>
               <w:jc w:val="center"/>
               <w:rPr>
@@ -250,7 +250,7 @@
                 </w:tcPr>
                 <w:p>
                   <w:pPr>
-                    <w:pStyle w:val="af9"/>
+                    <w:pStyle w:val="Date"/>
                     <w:bidi/>
                     <w:jc w:val="left"/>
                     <w:rPr>
@@ -285,7 +285,7 @@
                 </w:tcPr>
                 <w:p>
                   <w:pPr>
-                    <w:pStyle w:val="afd"/>
+                    <w:pStyle w:val="a3"/>
                     <w:bidi/>
                     <w:jc w:val="center"/>
                     <w:rPr>
@@ -394,7 +394,7 @@
           </w:tbl>
           <w:p>
             <w:pPr>
-              <w:pStyle w:val="afc"/>
+              <w:pStyle w:val="a2"/>
               <w:bidi/>
               <w:ind w:left="2248"/>
               <w:jc w:val="left"/>
@@ -411,7 +411,7 @@
     </w:tbl>
     <w:tbl>
       <w:tblPr>
-        <w:tblStyle w:val="af8"/>
+        <w:tblStyle w:val="TableGridLight"/>
         <w:bidiVisual/>
         <w:tblW w:w="5000" w:type="pct"/>
         <w:tblBorders>
@@ -439,7 +439,7 @@
           </w:tcPr>
           <w:p>
             <w:pPr>
-              <w:pStyle w:val="afb"/>
+              <w:pStyle w:val="a1"/>
               <w:bidi/>
               <w:spacing w:line="360" w:lineRule="auto"/>
               <w:jc w:val="left"/>
@@ -504,7 +504,7 @@
                               <w:txbxContent>
                                 <w:p>
                                   <w:pPr>
-                                    <w:pStyle w:val="afb"/>
+                                    <w:pStyle w:val="a1"/>
                                     <w:bidi/>
                                     <w:spacing w:line="360" w:lineRule="auto"/>
                                     <w:jc w:val="left"/>
@@ -565,7 +565,7 @@
                                 </w:p>
                                 <w:p>
                                   <w:pPr>
-                                    <w:pStyle w:val="afb"/>
+                                    <w:pStyle w:val="a1"/>
                                     <w:bidi/>
                                     <w:spacing w:line="360" w:lineRule="auto"/>
                                     <w:jc w:val="left"/>
@@ -588,7 +588,7 @@
                                 </w:p>
                                 <w:p>
                                   <w:pPr>
-                                    <w:pStyle w:val="afb"/>
+                                    <w:pStyle w:val="a1"/>
                                     <w:bidi/>
                                     <w:spacing w:line="360" w:lineRule="auto"/>
                                     <w:jc w:val="left"/>
@@ -655,7 +655,7 @@
                         <w:txbxContent>
                           <w:p>
                             <w:pPr>
-                              <w:pStyle w:val="afb"/>
+                              <w:pStyle w:val="a1"/>
                               <w:bidi/>
                               <w:spacing w:line="360" w:lineRule="auto"/>
                               <w:jc w:val="left"/>
@@ -716,7 +716,7 @@
                           </w:p>
                           <w:p>
                             <w:pPr>
-                              <w:pStyle w:val="afb"/>
+                              <w:pStyle w:val="a1"/>
                               <w:bidi/>
                               <w:spacing w:line="360" w:lineRule="auto"/>
                               <w:jc w:val="left"/>
@@ -739,7 +739,7 @@
                           </w:p>
                           <w:p>
                             <w:pPr>
-                              <w:pStyle w:val="afb"/>
+                              <w:pStyle w:val="a1"/>
                               <w:bidi/>
                               <w:spacing w:line="360" w:lineRule="auto"/>
                               <w:jc w:val="left"/>
@@ -811,7 +811,7 @@
           </w:p>
           <w:p>
             <w:pPr>
-              <w:pStyle w:val="afb"/>
+              <w:pStyle w:val="a1"/>
               <w:bidi/>
               <w:spacing w:line="360" w:lineRule="auto"/>
               <w:jc w:val="left"/>
@@ -858,7 +858,7 @@
           </w:p>
           <w:p>
             <w:pPr>
-              <w:pStyle w:val="afb"/>
+              <w:pStyle w:val="a1"/>
               <w:bidi/>
               <w:spacing w:line="360" w:lineRule="auto"/>
               <w:jc w:val="left"/>
@@ -903,7 +903,7 @@
           </w:p>
           <w:p>
             <w:pPr>
-              <w:pStyle w:val="afb"/>
+              <w:pStyle w:val="a1"/>
               <w:bidi/>
               <w:spacing w:line="360" w:lineRule="auto"/>
               <w:jc w:val="left"/>
@@ -948,7 +948,7 @@
           </w:p>
           <w:p>
             <w:pPr>
-              <w:pStyle w:val="afb"/>
+              <w:pStyle w:val="a1"/>
               <w:bidi/>
               <w:spacing w:line="360" w:lineRule="auto"/>
               <w:jc w:val="left"/>
@@ -973,7 +973,7 @@
           </w:p>
           <w:p>
             <w:pPr>
-              <w:pStyle w:val="afb"/>
+              <w:pStyle w:val="a1"/>
               <w:bidi/>
               <w:spacing w:line="360" w:lineRule="auto"/>
               <w:jc w:val="left"/>
@@ -986,7 +986,7 @@
           </w:p>
           <w:p>
             <w:pPr>
-              <w:pStyle w:val="afb"/>
+              <w:pStyle w:val="a1"/>
               <w:bidi/>
               <w:spacing w:line="360" w:lineRule="auto"/>
               <w:jc w:val="left"/>
@@ -999,7 +999,7 @@
           </w:p>
           <w:p>
             <w:pPr>
-              <w:pStyle w:val="afb"/>
+              <w:pStyle w:val="a1"/>
               <w:bidi/>
               <w:spacing w:line="360" w:lineRule="auto"/>
               <w:jc w:val="left"/>
@@ -1040,7 +1040,7 @@
       <w:sdtContent>
         <w:p>
           <w:pPr>
-            <w:pStyle w:val="afffff7"/>
+            <w:pStyle w:val="TOCHeading"/>
             <w:bidi/>
             <w:jc w:val="left"/>
             <w:rPr>
@@ -1134,6 +1134,7 @@
             <w:r>
               <w:rPr>
                 <w:webHidden/>
+                <w:rtl/>
               </w:rPr>
               <w:t>3</w:t>
             </w:r>
@@ -1201,6 +1202,7 @@
             <w:r>
               <w:rPr>
                 <w:webHidden/>
+                <w:rtl/>
               </w:rPr>
               <w:t>3</w:t>
             </w:r>
@@ -1268,6 +1270,7 @@
             <w:r>
               <w:rPr>
                 <w:webHidden/>
+                <w:rtl/>
               </w:rPr>
               <w:t>4</w:t>
             </w:r>
@@ -1335,6 +1338,7 @@
             <w:r>
               <w:rPr>
                 <w:webHidden/>
+                <w:rtl/>
               </w:rPr>
               <w:t>5</w:t>
             </w:r>
@@ -1401,6 +1405,7 @@
             <w:r>
               <w:rPr>
                 <w:webHidden/>
+                <w:rtl/>
               </w:rPr>
               <w:t>6</w:t>
             </w:r>
@@ -1467,6 +1472,7 @@
             <w:r>
               <w:rPr>
                 <w:webHidden/>
+                <w:rtl/>
               </w:rPr>
               <w:t>6</w:t>
             </w:r>
@@ -1519,7 +1525,7 @@
     </w:p>
     <w:p>
       <w:pPr>
-        <w:pStyle w:val="1"/>
+        <w:pStyle w:val="Heading1"/>
         <w:bidi/>
         <w:spacing w:line="360" w:lineRule="auto"/>
         <w:jc w:val="left"/>
@@ -1530,7 +1536,7 @@
     </w:p>
     <w:p>
       <w:pPr>
-        <w:pStyle w:val="1"/>
+        <w:pStyle w:val="Heading1"/>
         <w:bidi/>
         <w:spacing w:line="360" w:lineRule="auto"/>
         <w:jc w:val="left"/>
@@ -1786,7 +1792,7 @@
     </w:p>
     <w:p>
       <w:pPr>
-        <w:pStyle w:val="1"/>
+        <w:pStyle w:val="Heading1"/>
         <w:bidi/>
         <w:spacing w:line="360" w:lineRule="auto"/>
         <w:jc w:val="left"/>
@@ -2158,24 +2164,6 @@
     </w:p>
     <w:p>
       <w:pPr>
-        <w:spacing w:after="200" w:line="276" w:lineRule="auto"/>
-        <w:jc w:val="left"/>
-        <w:rPr>
-          <w:rtl/>
-          <w:lang w:val="he-IL" w:bidi="he-IL"/>
-        </w:rPr>
-      </w:pPr>
-      <w:r>
-        <w:rPr>
-          <w:rtl/>
-          <w:lang w:val="he-IL" w:bidi="he-IL"/>
-        </w:rPr>
-        <w:lastRenderedPageBreak/>
-        <w:br w:type="page"/>
-      </w:r>
-    </w:p>
-    <w:p>
-      <w:pPr>
         <w:bidi/>
         <w:jc w:val="left"/>
         <w:rPr>
@@ -2186,7 +2174,7 @@
     </w:p>
     <w:p>
       <w:pPr>
-        <w:pStyle w:val="1"/>
+        <w:pStyle w:val="Heading1"/>
         <w:bidi/>
         <w:jc w:val="left"/>
         <w:rPr>
@@ -2206,7 +2194,7 @@
     </w:p>
     <w:p>
       <w:pPr>
-        <w:pStyle w:val="1"/>
+        <w:pStyle w:val="Heading1"/>
         <w:bidi/>
         <w:jc w:val="left"/>
         <w:rPr>
@@ -2217,7 +2205,7 @@
     </w:p>
     <w:p>
       <w:pPr>
-        <w:pStyle w:val="afffffe"/>
+        <w:pStyle w:val="ListParagraph"/>
         <w:numPr>
           <w:ilvl w:val="0"/>
           <w:numId w:val="36"/>
@@ -2293,7 +2281,7 @@
     </w:p>
     <w:p>
       <w:pPr>
-        <w:pStyle w:val="afffffe"/>
+        <w:pStyle w:val="ListParagraph"/>
         <w:numPr>
           <w:ilvl w:val="0"/>
           <w:numId w:val="36"/>
@@ -2397,7 +2385,7 @@
     </w:p>
     <w:p>
       <w:pPr>
-        <w:pStyle w:val="afffffe"/>
+        <w:pStyle w:val="ListParagraph"/>
         <w:numPr>
           <w:ilvl w:val="0"/>
           <w:numId w:val="36"/>
@@ -2504,7 +2492,7 @@
     </w:p>
     <w:p>
       <w:pPr>
-        <w:pStyle w:val="afffffe"/>
+        <w:pStyle w:val="ListParagraph"/>
         <w:numPr>
           <w:ilvl w:val="0"/>
           <w:numId w:val="36"/>
@@ -2748,7 +2736,7 @@
     </w:p>
     <w:p>
       <w:pPr>
-        <w:pStyle w:val="1"/>
+        <w:pStyle w:val="Heading1"/>
         <w:bidi/>
         <w:spacing w:line="360" w:lineRule="auto"/>
         <w:jc w:val="left"/>
@@ -2771,7 +2759,7 @@
     </w:p>
     <w:p>
       <w:pPr>
-        <w:pStyle w:val="afffffe"/>
+        <w:pStyle w:val="ListParagraph"/>
         <w:numPr>
           <w:ilvl w:val="0"/>
           <w:numId w:val="37"/>
@@ -2888,12 +2876,30 @@
           <w:rtl/>
           <w:lang w:bidi="he-IL"/>
         </w:rPr>
-        <w:t xml:space="preserve"> וכו'.</w:t>
+        <w:t xml:space="preserve"> </w:t>
+      </w:r>
+      <w:proofErr w:type="spellStart"/>
+      <w:r>
+        <w:rPr>
+          <w:rFonts w:hint="cs"/>
+          <w:rtl/>
+          <w:lang w:bidi="he-IL"/>
+        </w:rPr>
+        <w:t>וכו</w:t>
+      </w:r>
+      <w:proofErr w:type="spellEnd"/>
+      <w:r>
+        <w:rPr>
+          <w:rFonts w:hint="cs"/>
+          <w:rtl/>
+          <w:lang w:bidi="he-IL"/>
+        </w:rPr>
+        <w:t>'.</w:t>
       </w:r>
     </w:p>
     <w:p>
       <w:pPr>
-        <w:pStyle w:val="31"/>
+        <w:pStyle w:val="Heading3"/>
         <w:numPr>
           <w:ilvl w:val="0"/>
           <w:numId w:val="37"/>
@@ -2966,7 +2972,7 @@
     </w:p>
     <w:p>
       <w:pPr>
-        <w:pStyle w:val="31"/>
+        <w:pStyle w:val="Heading3"/>
         <w:numPr>
           <w:ilvl w:val="0"/>
           <w:numId w:val="37"/>
@@ -3024,7 +3030,7 @@
     </w:p>
     <w:p>
       <w:pPr>
-        <w:pStyle w:val="31"/>
+        <w:pStyle w:val="Heading3"/>
         <w:numPr>
           <w:ilvl w:val="0"/>
           <w:numId w:val="37"/>
@@ -3091,7 +3097,7 @@
     </w:p>
     <w:p>
       <w:pPr>
-        <w:pStyle w:val="31"/>
+        <w:pStyle w:val="Heading3"/>
         <w:numPr>
           <w:ilvl w:val="0"/>
           <w:numId w:val="37"/>
@@ -3149,7 +3155,7 @@
     </w:p>
     <w:p>
       <w:pPr>
-        <w:pStyle w:val="31"/>
+        <w:pStyle w:val="Heading3"/>
         <w:numPr>
           <w:ilvl w:val="0"/>
           <w:numId w:val="37"/>
@@ -3281,7 +3287,7 @@
     </w:p>
     <w:p>
       <w:pPr>
-        <w:pStyle w:val="31"/>
+        <w:pStyle w:val="Heading3"/>
         <w:numPr>
           <w:ilvl w:val="0"/>
           <w:numId w:val="37"/>
@@ -3339,7 +3345,7 @@
     </w:p>
     <w:p>
       <w:pPr>
-        <w:pStyle w:val="31"/>
+        <w:pStyle w:val="Heading3"/>
         <w:numPr>
           <w:ilvl w:val="0"/>
           <w:numId w:val="37"/>
@@ -3406,7 +3412,7 @@
     </w:p>
     <w:p>
       <w:pPr>
-        <w:pStyle w:val="31"/>
+        <w:pStyle w:val="Heading3"/>
         <w:bidi/>
         <w:ind w:left="720"/>
         <w:jc w:val="left"/>
@@ -3418,7 +3424,7 @@
     </w:p>
     <w:p>
       <w:pPr>
-        <w:pStyle w:val="31"/>
+        <w:pStyle w:val="Heading3"/>
         <w:bidi/>
         <w:ind w:left="720"/>
         <w:jc w:val="left"/>
@@ -3430,7 +3436,7 @@
     </w:p>
     <w:p>
       <w:pPr>
-        <w:pStyle w:val="1"/>
+        <w:pStyle w:val="Heading1"/>
         <w:bidi/>
         <w:jc w:val="left"/>
         <w:rPr>
@@ -3452,7 +3458,7 @@
     </w:p>
     <w:p>
       <w:pPr>
-        <w:pStyle w:val="1"/>
+        <w:pStyle w:val="Heading1"/>
         <w:bidi/>
         <w:jc w:val="left"/>
         <w:rPr>
@@ -3463,7 +3469,7 @@
     </w:p>
     <w:p>
       <w:pPr>
-        <w:pStyle w:val="afffffe"/>
+        <w:pStyle w:val="ListParagraph"/>
         <w:numPr>
           <w:ilvl w:val="0"/>
           <w:numId w:val="39"/>
@@ -3485,7 +3491,7 @@
     </w:p>
     <w:p>
       <w:pPr>
-        <w:pStyle w:val="afffffe"/>
+        <w:pStyle w:val="ListParagraph"/>
         <w:numPr>
           <w:ilvl w:val="0"/>
           <w:numId w:val="39"/>
@@ -3531,7 +3537,7 @@
     </w:p>
     <w:p>
       <w:pPr>
-        <w:pStyle w:val="afffffe"/>
+        <w:pStyle w:val="ListParagraph"/>
         <w:numPr>
           <w:ilvl w:val="0"/>
           <w:numId w:val="39"/>
@@ -3571,7 +3577,7 @@
     </w:p>
     <w:p>
       <w:pPr>
-        <w:pStyle w:val="afffffe"/>
+        <w:pStyle w:val="ListParagraph"/>
         <w:numPr>
           <w:ilvl w:val="0"/>
           <w:numId w:val="39"/>
@@ -3611,7 +3617,7 @@
     </w:p>
     <w:p>
       <w:pPr>
-        <w:pStyle w:val="1"/>
+        <w:pStyle w:val="Heading1"/>
         <w:bidi/>
         <w:jc w:val="left"/>
         <w:rPr>
@@ -3632,7 +3638,7 @@
     </w:p>
     <w:p>
       <w:pPr>
-        <w:pStyle w:val="afffffe"/>
+        <w:pStyle w:val="ListParagraph"/>
         <w:numPr>
           <w:ilvl w:val="0"/>
           <w:numId w:val="41"/>
@@ -3654,7 +3660,7 @@
     </w:p>
     <w:p>
       <w:pPr>
-        <w:pStyle w:val="afffffe"/>
+        <w:pStyle w:val="ListParagraph"/>
         <w:numPr>
           <w:ilvl w:val="0"/>
           <w:numId w:val="41"/>
@@ -3676,7 +3682,7 @@
     </w:p>
     <w:p>
       <w:pPr>
-        <w:pStyle w:val="afffffe"/>
+        <w:pStyle w:val="ListParagraph"/>
         <w:numPr>
           <w:ilvl w:val="0"/>
           <w:numId w:val="41"/>
@@ -3743,7 +3749,7 @@
 <w:ftr xmlns:wpc="http://schemas.microsoft.com/office/word/2010/wordprocessingCanvas" xmlns:cx="http://schemas.microsoft.com/office/drawing/2014/chartex" xmlns:cx1="http://schemas.microsoft.com/office/drawing/2015/9/8/chartex" xmlns:cx2="http://schemas.microsoft.com/office/drawing/2015/10/21/chartex" xmlns:cx3="http://schemas.microsoft.com/office/drawing/2016/5/9/chartex" xmlns:cx4="http://schemas.microsoft.com/office/drawing/2016/5/10/chartex" xmlns:cx5="http://schemas.microsoft.com/office/drawing/2016/5/11/chartex" xmlns:cx6="http://schemas.microsoft.com/office/drawing/2016/5/12/chartex" xmlns:cx7="http://schemas.microsoft.com/office/drawing/2016/5/13/chartex" xmlns:cx8="http://schemas.microsoft.com/office/drawing/2016/5/14/chartex" xmlns:mc="http://schemas.openxmlformats.org/markup-compatibility/2006" xmlns:aink="http://schemas.microsoft.com/office/drawing/2016/ink" xmlns:am3d="http://schemas.microsoft.com/office/drawing/2017/model3d" xmlns:o="urn:schemas-microsoft-com:office:office" xmlns:r="http://schemas.openxmlformats.org/officeDocument/2006/relationships" xmlns:m="http://schemas.openxmlformats.org/officeDocument/2006/math" xmlns:v="urn:schemas-microsoft-com:vml" xmlns:wp14="http://schemas.microsoft.com/office/word/2010/wordprocessingDrawing" xmlns:wp="http://schemas.openxmlformats.org/drawingml/2006/wordprocessingDrawing" xmlns:w10="urn:schemas-microsoft-com:office:word" xmlns:w="http://schemas.openxmlformats.org/wordprocessingml/2006/main" xmlns:w14="http://schemas.microsoft.com/office/word/2010/wordml" xmlns:w15="http://schemas.microsoft.com/office/word/2012/wordml" xmlns:w16cex="http://schemas.microsoft.com/office/word/2018/wordml/cex" xmlns:w16cid="http://schemas.microsoft.com/office/word/2016/wordml/cid" xmlns:w16="http://schemas.microsoft.com/office/word/2018/wordml" xmlns:w16sdtdh="http://schemas.microsoft.com/office/word/2020/wordml/sdtdatahash" xmlns:w16se="http://schemas.microsoft.com/office/word/2015/wordml/symex" xmlns:wpg="http://schemas.microsoft.com/office/word/2010/wordprocessingGroup" xmlns:wpi="http://schemas.microsoft.com/office/word/2010/wordprocessingInk" xmlns:wne="http://schemas.microsoft.com/office/word/2006/wordml" xmlns:wps="http://schemas.microsoft.com/office/word/2010/wordprocessingShape" mc:Ignorable="w14 w15 w16se w16cid w16 w16cex w16sdtdh wp14">
   <w:p>
     <w:pPr>
-      <w:pStyle w:val="af5"/>
+      <w:pStyle w:val="a"/>
       <w:bidi/>
     </w:pPr>
     <w:r>
@@ -3895,7 +3901,7 @@
 <w:hdr xmlns:wpc="http://schemas.microsoft.com/office/word/2010/wordprocessingCanvas" xmlns:cx="http://schemas.microsoft.com/office/drawing/2014/chartex" xmlns:cx1="http://schemas.microsoft.com/office/drawing/2015/9/8/chartex" xmlns:cx2="http://schemas.microsoft.com/office/drawing/2015/10/21/chartex" xmlns:cx3="http://schemas.microsoft.com/office/drawing/2016/5/9/chartex" xmlns:cx4="http://schemas.microsoft.com/office/drawing/2016/5/10/chartex" xmlns:cx5="http://schemas.microsoft.com/office/drawing/2016/5/11/chartex" xmlns:cx6="http://schemas.microsoft.com/office/drawing/2016/5/12/chartex" xmlns:cx7="http://schemas.microsoft.com/office/drawing/2016/5/13/chartex" xmlns:cx8="http://schemas.microsoft.com/office/drawing/2016/5/14/chartex" xmlns:mc="http://schemas.openxmlformats.org/markup-compatibility/2006" xmlns:aink="http://schemas.microsoft.com/office/drawing/2016/ink" xmlns:am3d="http://schemas.microsoft.com/office/drawing/2017/model3d" xmlns:o="urn:schemas-microsoft-com:office:office" xmlns:r="http://schemas.openxmlformats.org/officeDocument/2006/relationships" xmlns:m="http://schemas.openxmlformats.org/officeDocument/2006/math" xmlns:v="urn:schemas-microsoft-com:vml" xmlns:wp14="http://schemas.microsoft.com/office/word/2010/wordprocessingDrawing" xmlns:wp="http://schemas.openxmlformats.org/drawingml/2006/wordprocessingDrawing" xmlns:w10="urn:schemas-microsoft-com:office:word" xmlns:w="http://schemas.openxmlformats.org/wordprocessingml/2006/main" xmlns:w14="http://schemas.microsoft.com/office/word/2010/wordml" xmlns:w15="http://schemas.microsoft.com/office/word/2012/wordml" xmlns:w16cex="http://schemas.microsoft.com/office/word/2018/wordml/cex" xmlns:w16cid="http://schemas.microsoft.com/office/word/2016/wordml/cid" xmlns:w16="http://schemas.microsoft.com/office/word/2018/wordml" xmlns:w16sdtdh="http://schemas.microsoft.com/office/word/2020/wordml/sdtdatahash" xmlns:w16se="http://schemas.microsoft.com/office/word/2015/wordml/symex" xmlns:wpg="http://schemas.microsoft.com/office/word/2010/wordprocessingGroup" xmlns:wpi="http://schemas.microsoft.com/office/word/2010/wordprocessingInk" xmlns:wne="http://schemas.microsoft.com/office/word/2006/wordml" xmlns:wps="http://schemas.microsoft.com/office/word/2010/wordprocessingShape" mc:Ignorable="w14 w15 w16se w16cid w16 w16cex w16sdtdh wp14">
   <w:p>
     <w:pPr>
-      <w:pStyle w:val="af6"/>
+      <w:pStyle w:val="a0"/>
       <w:bidi/>
       <w:jc w:val="center"/>
     </w:pPr>
@@ -4020,7 +4026,7 @@
 <w:hdr xmlns:wpc="http://schemas.microsoft.com/office/word/2010/wordprocessingCanvas" xmlns:cx="http://schemas.microsoft.com/office/drawing/2014/chartex" xmlns:cx1="http://schemas.microsoft.com/office/drawing/2015/9/8/chartex" xmlns:cx2="http://schemas.microsoft.com/office/drawing/2015/10/21/chartex" xmlns:cx3="http://schemas.microsoft.com/office/drawing/2016/5/9/chartex" xmlns:cx4="http://schemas.microsoft.com/office/drawing/2016/5/10/chartex" xmlns:cx5="http://schemas.microsoft.com/office/drawing/2016/5/11/chartex" xmlns:cx6="http://schemas.microsoft.com/office/drawing/2016/5/12/chartex" xmlns:cx7="http://schemas.microsoft.com/office/drawing/2016/5/13/chartex" xmlns:cx8="http://schemas.microsoft.com/office/drawing/2016/5/14/chartex" xmlns:mc="http://schemas.openxmlformats.org/markup-compatibility/2006" xmlns:aink="http://schemas.microsoft.com/office/drawing/2016/ink" xmlns:am3d="http://schemas.microsoft.com/office/drawing/2017/model3d" xmlns:o="urn:schemas-microsoft-com:office:office" xmlns:r="http://schemas.openxmlformats.org/officeDocument/2006/relationships" xmlns:m="http://schemas.openxmlformats.org/officeDocument/2006/math" xmlns:v="urn:schemas-microsoft-com:vml" xmlns:wp14="http://schemas.microsoft.com/office/word/2010/wordprocessingDrawing" xmlns:wp="http://schemas.openxmlformats.org/drawingml/2006/wordprocessingDrawing" xmlns:w10="urn:schemas-microsoft-com:office:word" xmlns:w="http://schemas.openxmlformats.org/wordprocessingml/2006/main" xmlns:w14="http://schemas.microsoft.com/office/word/2010/wordml" xmlns:w15="http://schemas.microsoft.com/office/word/2012/wordml" xmlns:w16cex="http://schemas.microsoft.com/office/word/2018/wordml/cex" xmlns:w16cid="http://schemas.microsoft.com/office/word/2016/wordml/cid" xmlns:w16="http://schemas.microsoft.com/office/word/2018/wordml" xmlns:w16sdtdh="http://schemas.microsoft.com/office/word/2020/wordml/sdtdatahash" xmlns:w16se="http://schemas.microsoft.com/office/word/2015/wordml/symex" xmlns:wpg="http://schemas.microsoft.com/office/word/2010/wordprocessingGroup" xmlns:wpi="http://schemas.microsoft.com/office/word/2010/wordprocessingInk" xmlns:wne="http://schemas.microsoft.com/office/word/2006/wordml" xmlns:wps="http://schemas.microsoft.com/office/word/2010/wordprocessingShape" mc:Ignorable="w14 w15 w16se w16cid w16 w16cex w16sdtdh wp14">
   <w:p>
     <w:pPr>
-      <w:pStyle w:val="a8"/>
+      <w:pStyle w:val="Header"/>
     </w:pPr>
     <w:r>
       <w:rPr>
@@ -4410,6 +4416,13 @@
         <w:rFonts w:ascii="Segoe UI Semibold" w:hAnsi="Segoe UI Semibold"/>
         <w:lang w:bidi="he-IL"/>
       </w:rPr>
+      <w:t>26.</w:t>
+    </w:r>
+    <w:r>
+      <w:rPr>
+        <w:rFonts w:ascii="Segoe UI Semibold" w:hAnsi="Segoe UI Semibold"/>
+        <w:lang w:bidi="he-IL"/>
+      </w:rPr>
       <w:t>6.2021</w:t>
     </w:r>
     <w:r>
@@ -4443,7 +4456,7 @@
     <w:lvl w:ilvl="0">
       <w:start w:val="1"/>
       <w:numFmt w:val="decimal"/>
-      <w:pStyle w:val="5"/>
+      <w:pStyle w:val="ListNumber5"/>
       <w:lvlText w:val="%1."/>
       <w:lvlJc w:val="left"/>
       <w:pPr>
@@ -4461,7 +4474,7 @@
     <w:lvl w:ilvl="0">
       <w:start w:val="1"/>
       <w:numFmt w:val="decimal"/>
-      <w:pStyle w:val="4"/>
+      <w:pStyle w:val="ListNumber4"/>
       <w:lvlText w:val="%1."/>
       <w:lvlJc w:val="left"/>
       <w:pPr>
@@ -4479,7 +4492,7 @@
     <w:lvl w:ilvl="0">
       <w:start w:val="1"/>
       <w:numFmt w:val="decimal"/>
-      <w:pStyle w:val="3"/>
+      <w:pStyle w:val="ListNumber3"/>
       <w:lvlText w:val="%1."/>
       <w:lvlJc w:val="left"/>
       <w:pPr>
@@ -4497,7 +4510,7 @@
     <w:lvl w:ilvl="0">
       <w:start w:val="1"/>
       <w:numFmt w:val="decimal"/>
-      <w:pStyle w:val="2"/>
+      <w:pStyle w:val="ListNumber2"/>
       <w:lvlText w:val="%1."/>
       <w:lvlJc w:val="left"/>
       <w:pPr>
@@ -4515,7 +4528,7 @@
     <w:lvl w:ilvl="0">
       <w:start w:val="1"/>
       <w:numFmt w:val="bullet"/>
-      <w:pStyle w:val="50"/>
+      <w:pStyle w:val="ListBullet5"/>
       <w:lvlText w:val=""/>
       <w:lvlJc w:val="left"/>
       <w:pPr>
@@ -4533,7 +4546,7 @@
     <w:lvl w:ilvl="0">
       <w:start w:val="1"/>
       <w:numFmt w:val="bullet"/>
-      <w:pStyle w:val="40"/>
+      <w:pStyle w:val="ListBullet4"/>
       <w:lvlText w:val=""/>
       <w:lvlJc w:val="left"/>
       <w:pPr>
@@ -4551,7 +4564,7 @@
     <w:lvl w:ilvl="0">
       <w:start w:val="1"/>
       <w:numFmt w:val="bullet"/>
-      <w:pStyle w:val="30"/>
+      <w:pStyle w:val="ListBullet3"/>
       <w:lvlText w:val=""/>
       <w:lvlJc w:val="left"/>
       <w:pPr>
@@ -4569,7 +4582,7 @@
     <w:lvl w:ilvl="0">
       <w:start w:val="1"/>
       <w:numFmt w:val="bullet"/>
-      <w:pStyle w:val="20"/>
+      <w:pStyle w:val="ListBullet2"/>
       <w:lvlText w:val=""/>
       <w:lvlJc w:val="left"/>
       <w:pPr>
@@ -4587,7 +4600,7 @@
     <w:lvl w:ilvl="0">
       <w:start w:val="1"/>
       <w:numFmt w:val="decimal"/>
-      <w:pStyle w:val="a"/>
+      <w:pStyle w:val="ListNumber"/>
       <w:lvlText w:val="%1."/>
       <w:lvlJc w:val="left"/>
       <w:pPr>
@@ -4605,7 +4618,7 @@
     <w:lvl w:ilvl="0">
       <w:start w:val="1"/>
       <w:numFmt w:val="bullet"/>
-      <w:pStyle w:val="a0"/>
+      <w:pStyle w:val="ListBullet"/>
       <w:lvlText w:val=""/>
       <w:lvlJc w:val="left"/>
       <w:pPr>
@@ -6854,7 +6867,7 @@
     <w:nsid w:val="581318CD"/>
     <w:multiLevelType w:val="multilevel"/>
     <w:tmpl w:val="04090023"/>
-    <w:styleLink w:val="a1"/>
+    <w:styleLink w:val="ArticleSection"/>
     <w:lvl w:ilvl="0">
       <w:start w:val="1"/>
       <w:numFmt w:val="upperRoman"/>
@@ -8121,7 +8134,7 @@
     <w:lsdException w:name="Unresolved Mention" w:semiHidden="1" w:unhideWhenUsed="1"/>
     <w:lsdException w:name="Smart Link" w:semiHidden="1" w:unhideWhenUsed="1"/>
   </w:latentStyles>
-  <w:style w:type="paragraph" w:default="1" w:styleId="a2">
+  <w:style w:type="paragraph" w:default="1" w:styleId="Normal">
     <w:name w:val="Normal"/>
     <w:qFormat/>
     <w:rsid w:val="00483936"/>
@@ -8134,10 +8147,10 @@
       <w:szCs w:val="24"/>
     </w:rPr>
   </w:style>
-  <w:style w:type="paragraph" w:styleId="1">
+  <w:style w:type="paragraph" w:styleId="Heading1">
     <w:name w:val="heading 1"/>
-    <w:basedOn w:val="a2"/>
-    <w:link w:val="10"/>
+    <w:basedOn w:val="Normal"/>
+    <w:link w:val="Heading1Char"/>
     <w:uiPriority w:val="9"/>
     <w:qFormat/>
     <w:rsid w:val="00967A2E"/>
@@ -8154,10 +8167,10 @@
       <w:szCs w:val="32"/>
     </w:rPr>
   </w:style>
-  <w:style w:type="paragraph" w:styleId="21">
+  <w:style w:type="paragraph" w:styleId="Heading2">
     <w:name w:val="heading 2"/>
-    <w:basedOn w:val="a2"/>
-    <w:link w:val="22"/>
+    <w:basedOn w:val="Normal"/>
+    <w:link w:val="Heading2Char"/>
     <w:uiPriority w:val="9"/>
     <w:unhideWhenUsed/>
     <w:qFormat/>
@@ -8175,10 +8188,10 @@
       <w:szCs w:val="28"/>
     </w:rPr>
   </w:style>
-  <w:style w:type="paragraph" w:styleId="31">
+  <w:style w:type="paragraph" w:styleId="Heading3">
     <w:name w:val="heading 3"/>
-    <w:basedOn w:val="a2"/>
-    <w:link w:val="32"/>
+    <w:basedOn w:val="Normal"/>
+    <w:link w:val="Heading3Char"/>
     <w:uiPriority w:val="9"/>
     <w:unhideWhenUsed/>
     <w:qFormat/>
@@ -8194,11 +8207,11 @@
       <w:u w:val="single"/>
     </w:rPr>
   </w:style>
-  <w:style w:type="paragraph" w:styleId="41">
+  <w:style w:type="paragraph" w:styleId="Heading4">
     <w:name w:val="heading 4"/>
-    <w:basedOn w:val="a2"/>
-    <w:next w:val="a2"/>
-    <w:link w:val="42"/>
+    <w:basedOn w:val="Normal"/>
+    <w:next w:val="Normal"/>
+    <w:link w:val="Heading4Char"/>
     <w:uiPriority w:val="9"/>
     <w:unhideWhenUsed/>
     <w:qFormat/>
@@ -8213,11 +8226,11 @@
       <w:szCs w:val="22"/>
     </w:rPr>
   </w:style>
-  <w:style w:type="paragraph" w:styleId="51">
+  <w:style w:type="paragraph" w:styleId="Heading5">
     <w:name w:val="heading 5"/>
-    <w:basedOn w:val="a2"/>
-    <w:next w:val="a2"/>
-    <w:link w:val="52"/>
+    <w:basedOn w:val="Normal"/>
+    <w:next w:val="Normal"/>
+    <w:link w:val="Heading5Char"/>
     <w:uiPriority w:val="9"/>
     <w:semiHidden/>
     <w:unhideWhenUsed/>
@@ -8234,11 +8247,11 @@
       <w:szCs w:val="26"/>
     </w:rPr>
   </w:style>
-  <w:style w:type="paragraph" w:styleId="6">
+  <w:style w:type="paragraph" w:styleId="Heading6">
     <w:name w:val="heading 6"/>
-    <w:basedOn w:val="a2"/>
-    <w:next w:val="a2"/>
-    <w:link w:val="60"/>
+    <w:basedOn w:val="Normal"/>
+    <w:next w:val="Normal"/>
+    <w:link w:val="Heading6Char"/>
     <w:uiPriority w:val="9"/>
     <w:semiHidden/>
     <w:unhideWhenUsed/>
@@ -8253,11 +8266,11 @@
       <w:spacing w:val="10"/>
     </w:rPr>
   </w:style>
-  <w:style w:type="paragraph" w:styleId="7">
+  <w:style w:type="paragraph" w:styleId="Heading7">
     <w:name w:val="heading 7"/>
-    <w:basedOn w:val="a2"/>
-    <w:next w:val="a2"/>
-    <w:link w:val="70"/>
+    <w:basedOn w:val="Normal"/>
+    <w:next w:val="Normal"/>
+    <w:link w:val="Heading7Char"/>
     <w:uiPriority w:val="9"/>
     <w:semiHidden/>
     <w:unhideWhenUsed/>
@@ -8272,11 +8285,11 @@
       <w:spacing w:val="10"/>
     </w:rPr>
   </w:style>
-  <w:style w:type="paragraph" w:styleId="8">
+  <w:style w:type="paragraph" w:styleId="Heading8">
     <w:name w:val="heading 8"/>
-    <w:basedOn w:val="a2"/>
-    <w:next w:val="a2"/>
-    <w:link w:val="80"/>
+    <w:basedOn w:val="Normal"/>
+    <w:next w:val="Normal"/>
+    <w:link w:val="Heading8Char"/>
     <w:uiPriority w:val="9"/>
     <w:semiHidden/>
     <w:unhideWhenUsed/>
@@ -8293,11 +8306,11 @@
       <w:sz w:val="22"/>
     </w:rPr>
   </w:style>
-  <w:style w:type="paragraph" w:styleId="9">
+  <w:style w:type="paragraph" w:styleId="Heading9">
     <w:name w:val="heading 9"/>
-    <w:basedOn w:val="a2"/>
-    <w:next w:val="a2"/>
-    <w:link w:val="90"/>
+    <w:basedOn w:val="Normal"/>
+    <w:next w:val="Normal"/>
+    <w:link w:val="Heading9Char"/>
     <w:uiPriority w:val="9"/>
     <w:semiHidden/>
     <w:unhideWhenUsed/>
@@ -8313,13 +8326,13 @@
       <w:sz w:val="22"/>
     </w:rPr>
   </w:style>
-  <w:style w:type="character" w:default="1" w:styleId="a3">
+  <w:style w:type="character" w:default="1" w:styleId="DefaultParagraphFont">
     <w:name w:val="Default Paragraph Font"/>
     <w:uiPriority w:val="1"/>
     <w:semiHidden/>
     <w:unhideWhenUsed/>
   </w:style>
-  <w:style w:type="table" w:default="1" w:styleId="a4">
+  <w:style w:type="table" w:default="1" w:styleId="TableNormal">
     <w:name w:val="Normal Table"/>
     <w:uiPriority w:val="99"/>
     <w:semiHidden/>
@@ -8334,16 +8347,16 @@
       </w:tblCellMar>
     </w:tblPr>
   </w:style>
-  <w:style w:type="numbering" w:default="1" w:styleId="a5">
+  <w:style w:type="numbering" w:default="1" w:styleId="NoList">
     <w:name w:val="No List"/>
     <w:uiPriority w:val="99"/>
     <w:semiHidden/>
     <w:unhideWhenUsed/>
   </w:style>
-  <w:style w:type="character" w:customStyle="1" w:styleId="10">
-    <w:name w:val="כותרת 1 תו"/>
-    <w:basedOn w:val="a3"/>
-    <w:link w:val="1"/>
+  <w:style w:type="character" w:customStyle="1" w:styleId="Heading1Char">
+    <w:name w:val="Heading 1 Char"/>
+    <w:basedOn w:val="DefaultParagraphFont"/>
+    <w:link w:val="Heading1"/>
     <w:uiPriority w:val="9"/>
     <w:rsid w:val="00967A2E"/>
     <w:rPr>
@@ -8355,10 +8368,10 @@
       <w:szCs w:val="32"/>
     </w:rPr>
   </w:style>
-  <w:style w:type="character" w:customStyle="1" w:styleId="22">
-    <w:name w:val="כותרת 2 תו"/>
-    <w:basedOn w:val="a3"/>
-    <w:link w:val="21"/>
+  <w:style w:type="character" w:customStyle="1" w:styleId="Heading2Char">
+    <w:name w:val="Heading 2 Char"/>
+    <w:basedOn w:val="DefaultParagraphFont"/>
+    <w:link w:val="Heading2"/>
     <w:uiPriority w:val="9"/>
     <w:rsid w:val="00D03305"/>
     <w:rPr>
@@ -8370,10 +8383,10 @@
       <w:szCs w:val="28"/>
     </w:rPr>
   </w:style>
-  <w:style w:type="character" w:customStyle="1" w:styleId="32">
-    <w:name w:val="כותרת 3 תו"/>
-    <w:basedOn w:val="a3"/>
-    <w:link w:val="31"/>
+  <w:style w:type="character" w:customStyle="1" w:styleId="Heading3Char">
+    <w:name w:val="Heading 3 Char"/>
+    <w:basedOn w:val="DefaultParagraphFont"/>
+    <w:link w:val="Heading3"/>
     <w:uiPriority w:val="9"/>
     <w:rsid w:val="002F765A"/>
     <w:rPr>
@@ -8385,46 +8398,46 @@
       <w:u w:val="single"/>
     </w:rPr>
   </w:style>
-  <w:style w:type="paragraph" w:styleId="a6">
+  <w:style w:type="paragraph" w:styleId="Footer">
     <w:name w:val="footer"/>
-    <w:basedOn w:val="a2"/>
-    <w:link w:val="a7"/>
+    <w:basedOn w:val="Normal"/>
+    <w:link w:val="FooterChar"/>
     <w:uiPriority w:val="99"/>
     <w:unhideWhenUsed/>
     <w:rsid w:val="0020451B"/>
   </w:style>
-  <w:style w:type="character" w:customStyle="1" w:styleId="a7">
-    <w:name w:val="כותרת תחתונה תו"/>
-    <w:basedOn w:val="a3"/>
-    <w:link w:val="a6"/>
+  <w:style w:type="character" w:customStyle="1" w:styleId="FooterChar">
+    <w:name w:val="Footer Char"/>
+    <w:basedOn w:val="DefaultParagraphFont"/>
+    <w:link w:val="Footer"/>
     <w:uiPriority w:val="99"/>
     <w:rsid w:val="0020451B"/>
     <w:rPr>
       <w:rFonts w:ascii="Tahoma" w:hAnsi="Tahoma" w:cs="Tahoma"/>
     </w:rPr>
   </w:style>
-  <w:style w:type="paragraph" w:styleId="a8">
+  <w:style w:type="paragraph" w:styleId="Header">
     <w:name w:val="header"/>
-    <w:basedOn w:val="a2"/>
-    <w:link w:val="a9"/>
+    <w:basedOn w:val="Normal"/>
+    <w:link w:val="HeaderChar"/>
     <w:uiPriority w:val="99"/>
     <w:unhideWhenUsed/>
     <w:rsid w:val="0020451B"/>
   </w:style>
-  <w:style w:type="character" w:customStyle="1" w:styleId="a9">
-    <w:name w:val="כותרת עליונה תו"/>
-    <w:basedOn w:val="a3"/>
-    <w:link w:val="a8"/>
+  <w:style w:type="character" w:customStyle="1" w:styleId="HeaderChar">
+    <w:name w:val="Header Char"/>
+    <w:basedOn w:val="DefaultParagraphFont"/>
+    <w:link w:val="Header"/>
     <w:uiPriority w:val="99"/>
     <w:rsid w:val="0020451B"/>
     <w:rPr>
       <w:rFonts w:ascii="Tahoma" w:hAnsi="Tahoma" w:cs="Tahoma"/>
     </w:rPr>
   </w:style>
-  <w:style w:type="paragraph" w:styleId="aa">
+  <w:style w:type="paragraph" w:styleId="IntenseQuote">
     <w:name w:val="Intense Quote"/>
-    <w:basedOn w:val="a2"/>
-    <w:link w:val="ab"/>
+    <w:basedOn w:val="Normal"/>
+    <w:link w:val="IntenseQuoteChar"/>
     <w:uiPriority w:val="30"/>
     <w:qFormat/>
     <w:rsid w:val="0020451B"/>
@@ -8445,10 +8458,10 @@
       <w:color w:val="B85A22" w:themeColor="accent2" w:themeShade="BF"/>
     </w:rPr>
   </w:style>
-  <w:style w:type="character" w:customStyle="1" w:styleId="ab">
-    <w:name w:val="ציטוט חזק תו"/>
-    <w:basedOn w:val="a3"/>
-    <w:link w:val="aa"/>
+  <w:style w:type="character" w:customStyle="1" w:styleId="IntenseQuoteChar">
+    <w:name w:val="Intense Quote Char"/>
+    <w:basedOn w:val="DefaultParagraphFont"/>
+    <w:link w:val="IntenseQuote"/>
     <w:uiPriority w:val="30"/>
     <w:rsid w:val="0020451B"/>
     <w:rPr>
@@ -8458,10 +8471,10 @@
       <w:shd w:val="clear" w:color="auto" w:fill="FFFFFF" w:themeFill="background1"/>
     </w:rPr>
   </w:style>
-  <w:style w:type="paragraph" w:styleId="ac">
+  <w:style w:type="paragraph" w:styleId="Subtitle">
     <w:name w:val="Subtitle"/>
-    <w:basedOn w:val="a2"/>
-    <w:link w:val="ad"/>
+    <w:basedOn w:val="Normal"/>
+    <w:link w:val="SubtitleChar"/>
     <w:uiPriority w:val="7"/>
     <w:qFormat/>
     <w:rsid w:val="0020451B"/>
@@ -8478,10 +8491,10 @@
       <w:szCs w:val="22"/>
     </w:rPr>
   </w:style>
-  <w:style w:type="character" w:customStyle="1" w:styleId="ad">
-    <w:name w:val="כותרת משנה תו"/>
-    <w:basedOn w:val="a3"/>
-    <w:link w:val="ac"/>
+  <w:style w:type="character" w:customStyle="1" w:styleId="SubtitleChar">
+    <w:name w:val="Subtitle Char"/>
+    <w:basedOn w:val="DefaultParagraphFont"/>
+    <w:link w:val="Subtitle"/>
     <w:uiPriority w:val="7"/>
     <w:rsid w:val="0020451B"/>
     <w:rPr>
@@ -8494,10 +8507,10 @@
       <w:szCs w:val="22"/>
     </w:rPr>
   </w:style>
-  <w:style w:type="paragraph" w:styleId="ae">
+  <w:style w:type="paragraph" w:styleId="Title">
     <w:name w:val="Title"/>
-    <w:basedOn w:val="a2"/>
-    <w:link w:val="af"/>
+    <w:basedOn w:val="Normal"/>
+    <w:link w:val="TitleChar"/>
     <w:qFormat/>
     <w:rsid w:val="0020451B"/>
     <w:pPr>
@@ -8510,10 +8523,10 @@
       <w:szCs w:val="48"/>
     </w:rPr>
   </w:style>
-  <w:style w:type="character" w:customStyle="1" w:styleId="af">
-    <w:name w:val="כותרת טקסט תו"/>
-    <w:basedOn w:val="a3"/>
-    <w:link w:val="ae"/>
+  <w:style w:type="character" w:customStyle="1" w:styleId="TitleChar">
+    <w:name w:val="Title Char"/>
+    <w:basedOn w:val="DefaultParagraphFont"/>
+    <w:link w:val="Title"/>
     <w:rsid w:val="0020451B"/>
     <w:rPr>
       <w:rFonts w:ascii="Tahoma" w:hAnsi="Tahoma" w:cs="Tahoma"/>
@@ -8522,10 +8535,10 @@
       <w:szCs w:val="48"/>
     </w:rPr>
   </w:style>
-  <w:style w:type="paragraph" w:styleId="af0">
+  <w:style w:type="paragraph" w:styleId="BalloonText">
     <w:name w:val="Balloon Text"/>
-    <w:basedOn w:val="a2"/>
-    <w:link w:val="af1"/>
+    <w:basedOn w:val="Normal"/>
+    <w:link w:val="BalloonTextChar"/>
     <w:uiPriority w:val="99"/>
     <w:semiHidden/>
     <w:unhideWhenUsed/>
@@ -8535,10 +8548,10 @@
       <w:szCs w:val="16"/>
     </w:rPr>
   </w:style>
-  <w:style w:type="character" w:customStyle="1" w:styleId="af1">
-    <w:name w:val="טקסט בלונים תו"/>
-    <w:basedOn w:val="a3"/>
-    <w:link w:val="af0"/>
+  <w:style w:type="character" w:customStyle="1" w:styleId="BalloonTextChar">
+    <w:name w:val="Balloon Text Char"/>
+    <w:basedOn w:val="DefaultParagraphFont"/>
+    <w:link w:val="BalloonText"/>
     <w:uiPriority w:val="99"/>
     <w:semiHidden/>
     <w:rsid w:val="0020451B"/>
@@ -8548,10 +8561,10 @@
       <w:szCs w:val="16"/>
     </w:rPr>
   </w:style>
-  <w:style w:type="character" w:customStyle="1" w:styleId="42">
-    <w:name w:val="כותרת 4 תו"/>
-    <w:basedOn w:val="a3"/>
-    <w:link w:val="41"/>
+  <w:style w:type="character" w:customStyle="1" w:styleId="Heading4Char">
+    <w:name w:val="Heading 4 Char"/>
+    <w:basedOn w:val="DefaultParagraphFont"/>
+    <w:link w:val="Heading4"/>
     <w:uiPriority w:val="9"/>
     <w:rsid w:val="0020451B"/>
     <w:rPr>
@@ -8561,10 +8574,10 @@
       <w:szCs w:val="22"/>
     </w:rPr>
   </w:style>
-  <w:style w:type="character" w:customStyle="1" w:styleId="52">
-    <w:name w:val="כותרת 5 תו"/>
-    <w:basedOn w:val="a3"/>
-    <w:link w:val="51"/>
+  <w:style w:type="character" w:customStyle="1" w:styleId="Heading5Char">
+    <w:name w:val="Heading 5 Char"/>
+    <w:basedOn w:val="DefaultParagraphFont"/>
+    <w:link w:val="Heading5"/>
     <w:uiPriority w:val="9"/>
     <w:semiHidden/>
     <w:rsid w:val="0020451B"/>
@@ -8576,10 +8589,10 @@
       <w:szCs w:val="26"/>
     </w:rPr>
   </w:style>
-  <w:style w:type="character" w:customStyle="1" w:styleId="60">
-    <w:name w:val="כותרת 6 תו"/>
-    <w:basedOn w:val="a3"/>
-    <w:link w:val="6"/>
+  <w:style w:type="character" w:customStyle="1" w:styleId="Heading6Char">
+    <w:name w:val="Heading 6 Char"/>
+    <w:basedOn w:val="DefaultParagraphFont"/>
+    <w:link w:val="Heading6"/>
     <w:uiPriority w:val="9"/>
     <w:semiHidden/>
     <w:rsid w:val="0020451B"/>
@@ -8590,10 +8603,10 @@
       <w:spacing w:val="10"/>
     </w:rPr>
   </w:style>
-  <w:style w:type="character" w:customStyle="1" w:styleId="70">
-    <w:name w:val="כותרת 7 תו"/>
-    <w:basedOn w:val="a3"/>
-    <w:link w:val="7"/>
+  <w:style w:type="character" w:customStyle="1" w:styleId="Heading7Char">
+    <w:name w:val="Heading 7 Char"/>
+    <w:basedOn w:val="DefaultParagraphFont"/>
+    <w:link w:val="Heading7"/>
     <w:uiPriority w:val="9"/>
     <w:semiHidden/>
     <w:rsid w:val="0020451B"/>
@@ -8604,10 +8617,10 @@
       <w:spacing w:val="10"/>
     </w:rPr>
   </w:style>
-  <w:style w:type="character" w:customStyle="1" w:styleId="80">
-    <w:name w:val="כותרת 8 תו"/>
-    <w:basedOn w:val="a3"/>
-    <w:link w:val="8"/>
+  <w:style w:type="character" w:customStyle="1" w:styleId="Heading8Char">
+    <w:name w:val="Heading 8 Char"/>
+    <w:basedOn w:val="DefaultParagraphFont"/>
+    <w:link w:val="Heading8"/>
     <w:uiPriority w:val="9"/>
     <w:semiHidden/>
     <w:rsid w:val="0020451B"/>
@@ -8620,10 +8633,10 @@
       <w:sz w:val="22"/>
     </w:rPr>
   </w:style>
-  <w:style w:type="character" w:customStyle="1" w:styleId="90">
-    <w:name w:val="כותרת 9 תו"/>
-    <w:basedOn w:val="a3"/>
-    <w:link w:val="9"/>
+  <w:style w:type="character" w:customStyle="1" w:styleId="Heading9Char">
+    <w:name w:val="Heading 9 Char"/>
+    <w:basedOn w:val="DefaultParagraphFont"/>
+    <w:link w:val="Heading9"/>
     <w:uiPriority w:val="9"/>
     <w:semiHidden/>
     <w:rsid w:val="0020451B"/>
@@ -8637,7 +8650,7 @@
   </w:style>
   <w:style w:type="character" w:styleId="Hyperlink">
     <w:name w:val="Hyperlink"/>
-    <w:basedOn w:val="a3"/>
+    <w:basedOn w:val="DefaultParagraphFont"/>
     <w:uiPriority w:val="99"/>
     <w:unhideWhenUsed/>
     <w:rsid w:val="0020451B"/>
@@ -8647,9 +8660,9 @@
       <w:u w:val="single"/>
     </w:rPr>
   </w:style>
-  <w:style w:type="paragraph" w:styleId="af2">
+  <w:style w:type="paragraph" w:styleId="List">
     <w:name w:val="List"/>
-    <w:basedOn w:val="a2"/>
+    <w:basedOn w:val="Normal"/>
     <w:uiPriority w:val="99"/>
     <w:semiHidden/>
     <w:unhideWhenUsed/>
@@ -8658,9 +8671,9 @@
       <w:ind w:left="360" w:hanging="360"/>
     </w:pPr>
   </w:style>
-  <w:style w:type="paragraph" w:styleId="23">
+  <w:style w:type="paragraph" w:styleId="List2">
     <w:name w:val="List 2"/>
-    <w:basedOn w:val="a2"/>
+    <w:basedOn w:val="Normal"/>
     <w:uiPriority w:val="99"/>
     <w:semiHidden/>
     <w:unhideWhenUsed/>
@@ -8679,9 +8692,9 @@
       </w:numPr>
     </w:pPr>
   </w:style>
-  <w:style w:type="table" w:styleId="af3">
+  <w:style w:type="table" w:styleId="TableGrid">
     <w:name w:val="Table Grid"/>
-    <w:basedOn w:val="a4"/>
+    <w:basedOn w:val="TableNormal"/>
     <w:uiPriority w:val="1"/>
     <w:rsid w:val="0020451B"/>
     <w:pPr>
@@ -8702,10 +8715,10 @@
       </w:tblBorders>
     </w:tblPr>
   </w:style>
-  <w:style w:type="paragraph" w:styleId="af4">
+  <w:style w:type="paragraph" w:styleId="TableofAuthorities">
     <w:name w:val="table of authorities"/>
-    <w:basedOn w:val="a2"/>
-    <w:next w:val="a2"/>
+    <w:basedOn w:val="Normal"/>
+    <w:next w:val="Normal"/>
     <w:uiPriority w:val="99"/>
     <w:semiHidden/>
     <w:unhideWhenUsed/>
@@ -8716,8 +8729,8 @@
   </w:style>
   <w:style w:type="paragraph" w:styleId="TOC1">
     <w:name w:val="toc 1"/>
-    <w:basedOn w:val="a2"/>
-    <w:next w:val="a2"/>
+    <w:basedOn w:val="Normal"/>
+    <w:next w:val="Normal"/>
     <w:autoRedefine/>
     <w:uiPriority w:val="39"/>
     <w:unhideWhenUsed/>
@@ -8739,8 +8752,8 @@
   </w:style>
   <w:style w:type="paragraph" w:styleId="TOC2">
     <w:name w:val="toc 2"/>
-    <w:basedOn w:val="a2"/>
-    <w:next w:val="a2"/>
+    <w:basedOn w:val="Normal"/>
+    <w:next w:val="Normal"/>
     <w:autoRedefine/>
     <w:uiPriority w:val="39"/>
     <w:unhideWhenUsed/>
@@ -8759,8 +8772,8 @@
   </w:style>
   <w:style w:type="paragraph" w:styleId="TOC3">
     <w:name w:val="toc 3"/>
-    <w:basedOn w:val="a2"/>
-    <w:next w:val="a2"/>
+    <w:basedOn w:val="Normal"/>
+    <w:next w:val="Normal"/>
     <w:autoRedefine/>
     <w:uiPriority w:val="39"/>
     <w:unhideWhenUsed/>
@@ -8781,8 +8794,8 @@
   </w:style>
   <w:style w:type="paragraph" w:styleId="TOC4">
     <w:name w:val="toc 4"/>
-    <w:basedOn w:val="a2"/>
-    <w:next w:val="a2"/>
+    <w:basedOn w:val="Normal"/>
+    <w:next w:val="Normal"/>
     <w:autoRedefine/>
     <w:uiPriority w:val="39"/>
     <w:unhideWhenUsed/>
@@ -8801,8 +8814,8 @@
   </w:style>
   <w:style w:type="paragraph" w:styleId="TOC5">
     <w:name w:val="toc 5"/>
-    <w:basedOn w:val="a2"/>
-    <w:next w:val="a2"/>
+    <w:basedOn w:val="Normal"/>
+    <w:next w:val="Normal"/>
     <w:autoRedefine/>
     <w:uiPriority w:val="39"/>
     <w:unhideWhenUsed/>
@@ -8821,8 +8834,8 @@
   </w:style>
   <w:style w:type="paragraph" w:styleId="TOC6">
     <w:name w:val="toc 6"/>
-    <w:basedOn w:val="a2"/>
-    <w:next w:val="a2"/>
+    <w:basedOn w:val="Normal"/>
+    <w:next w:val="Normal"/>
     <w:autoRedefine/>
     <w:uiPriority w:val="39"/>
     <w:unhideWhenUsed/>
@@ -8841,8 +8854,8 @@
   </w:style>
   <w:style w:type="paragraph" w:styleId="TOC7">
     <w:name w:val="toc 7"/>
-    <w:basedOn w:val="a2"/>
-    <w:next w:val="a2"/>
+    <w:basedOn w:val="Normal"/>
+    <w:next w:val="Normal"/>
     <w:autoRedefine/>
     <w:uiPriority w:val="39"/>
     <w:unhideWhenUsed/>
@@ -8861,8 +8874,8 @@
   </w:style>
   <w:style w:type="paragraph" w:styleId="TOC8">
     <w:name w:val="toc 8"/>
-    <w:basedOn w:val="a2"/>
-    <w:next w:val="a2"/>
+    <w:basedOn w:val="Normal"/>
+    <w:next w:val="Normal"/>
     <w:autoRedefine/>
     <w:uiPriority w:val="39"/>
     <w:unhideWhenUsed/>
@@ -8881,8 +8894,8 @@
   </w:style>
   <w:style w:type="paragraph" w:styleId="TOC9">
     <w:name w:val="toc 9"/>
-    <w:basedOn w:val="a2"/>
-    <w:next w:val="a2"/>
+    <w:basedOn w:val="Normal"/>
+    <w:next w:val="Normal"/>
     <w:autoRedefine/>
     <w:uiPriority w:val="39"/>
     <w:unhideWhenUsed/>
@@ -8899,9 +8912,9 @@
       <w:noProof/>
     </w:rPr>
   </w:style>
-  <w:style w:type="paragraph" w:customStyle="1" w:styleId="af5">
+  <w:style w:type="paragraph" w:customStyle="1" w:styleId="a">
     <w:name w:val="כותרת תחתונה זוגית"/>
-    <w:basedOn w:val="a2"/>
+    <w:basedOn w:val="Normal"/>
     <w:uiPriority w:val="49"/>
     <w:unhideWhenUsed/>
     <w:rsid w:val="0020451B"/>
@@ -8917,7 +8930,7 @@
   </w:style>
   <w:style w:type="paragraph" w:customStyle="1" w:styleId="-0">
     <w:name w:val="כותרת תחתונה אי-זוגית"/>
-    <w:basedOn w:val="a2"/>
+    <w:basedOn w:val="Normal"/>
     <w:uiPriority w:val="49"/>
     <w:unhideWhenUsed/>
     <w:rsid w:val="0020451B"/>
@@ -8931,9 +8944,9 @@
       <w:sz w:val="22"/>
     </w:rPr>
   </w:style>
-  <w:style w:type="paragraph" w:customStyle="1" w:styleId="af6">
+  <w:style w:type="paragraph" w:customStyle="1" w:styleId="a0">
     <w:name w:val="כותרת עליונה זוגית"/>
-    <w:basedOn w:val="a2"/>
+    <w:basedOn w:val="Normal"/>
     <w:uiPriority w:val="49"/>
     <w:unhideWhenUsed/>
     <w:rsid w:val="0020451B"/>
@@ -8953,7 +8966,7 @@
   </w:style>
   <w:style w:type="paragraph" w:customStyle="1" w:styleId="-1">
     <w:name w:val="כותרת עליונה אי-זוגית"/>
-    <w:basedOn w:val="a2"/>
+    <w:basedOn w:val="Normal"/>
     <w:uiPriority w:val="49"/>
     <w:unhideWhenUsed/>
     <w:rsid w:val="0020451B"/>
@@ -8971,18 +8984,18 @@
       <w:lang w:eastAsia="ko-KR"/>
     </w:rPr>
   </w:style>
-  <w:style w:type="paragraph" w:styleId="af7">
+  <w:style w:type="paragraph" w:styleId="Bibliography">
     <w:name w:val="Bibliography"/>
-    <w:basedOn w:val="a2"/>
-    <w:next w:val="a2"/>
+    <w:basedOn w:val="Normal"/>
+    <w:next w:val="Normal"/>
     <w:uiPriority w:val="37"/>
     <w:semiHidden/>
     <w:unhideWhenUsed/>
     <w:rsid w:val="0020451B"/>
   </w:style>
-  <w:style w:type="table" w:styleId="af8">
+  <w:style w:type="table" w:styleId="TableGridLight">
     <w:name w:val="Grid Table Light"/>
-    <w:basedOn w:val="a4"/>
+    <w:basedOn w:val="TableNormal"/>
     <w:uiPriority w:val="40"/>
     <w:rsid w:val="0020451B"/>
     <w:pPr>
@@ -8999,10 +9012,10 @@
       </w:tblBorders>
     </w:tblPr>
   </w:style>
-  <w:style w:type="paragraph" w:styleId="af9">
+  <w:style w:type="paragraph" w:styleId="Date">
     <w:name w:val="Date"/>
-    <w:basedOn w:val="a2"/>
-    <w:link w:val="afa"/>
+    <w:basedOn w:val="Normal"/>
+    <w:link w:val="DateChar"/>
     <w:uiPriority w:val="2"/>
     <w:qFormat/>
     <w:rsid w:val="0020451B"/>
@@ -9014,10 +9027,10 @@
       <w:sz w:val="32"/>
     </w:rPr>
   </w:style>
-  <w:style w:type="character" w:customStyle="1" w:styleId="afa">
-    <w:name w:val="תאריך תו"/>
-    <w:basedOn w:val="a3"/>
-    <w:link w:val="af9"/>
+  <w:style w:type="character" w:customStyle="1" w:styleId="DateChar">
+    <w:name w:val="Date Char"/>
+    <w:basedOn w:val="DefaultParagraphFont"/>
+    <w:link w:val="Date"/>
     <w:uiPriority w:val="2"/>
     <w:rsid w:val="0020451B"/>
     <w:rPr>
@@ -9026,9 +9039,9 @@
       <w:sz w:val="32"/>
     </w:rPr>
   </w:style>
-  <w:style w:type="paragraph" w:customStyle="1" w:styleId="afb">
+  <w:style w:type="paragraph" w:customStyle="1" w:styleId="a1">
     <w:name w:val="תקציר"/>
-    <w:basedOn w:val="a2"/>
+    <w:basedOn w:val="Normal"/>
     <w:uiPriority w:val="5"/>
     <w:qFormat/>
     <w:rsid w:val="0020451B"/>
@@ -9039,9 +9052,9 @@
       <w:sz w:val="26"/>
     </w:rPr>
   </w:style>
-  <w:style w:type="paragraph" w:customStyle="1" w:styleId="afc">
+  <w:style w:type="paragraph" w:customStyle="1" w:styleId="a2">
     <w:name w:val="כותרת עמוד שער"/>
-    <w:basedOn w:val="a2"/>
+    <w:basedOn w:val="Normal"/>
     <w:uiPriority w:val="1"/>
     <w:qFormat/>
     <w:rsid w:val="0020451B"/>
@@ -9053,9 +9066,9 @@
       <w:szCs w:val="110"/>
     </w:rPr>
   </w:style>
-  <w:style w:type="paragraph" w:customStyle="1" w:styleId="afd">
+  <w:style w:type="paragraph" w:customStyle="1" w:styleId="a3">
     <w:name w:val="כותרת משנה של עמוד שער"/>
-    <w:basedOn w:val="a2"/>
+    <w:basedOn w:val="Normal"/>
     <w:uiPriority w:val="3"/>
     <w:qFormat/>
     <w:rsid w:val="0020451B"/>
@@ -9065,9 +9078,9 @@
       <w:szCs w:val="40"/>
     </w:rPr>
   </w:style>
-  <w:style w:type="paragraph" w:styleId="afe">
+  <w:style w:type="paragraph" w:styleId="BlockText">
     <w:name w:val="Block Text"/>
-    <w:basedOn w:val="a2"/>
+    <w:basedOn w:val="Normal"/>
     <w:uiPriority w:val="99"/>
     <w:semiHidden/>
     <w:unhideWhenUsed/>
@@ -9088,10 +9101,10 @@
       <w:color w:val="355D7E" w:themeColor="accent1" w:themeShade="80"/>
     </w:rPr>
   </w:style>
-  <w:style w:type="paragraph" w:styleId="aff">
+  <w:style w:type="paragraph" w:styleId="BodyText">
     <w:name w:val="Body Text"/>
-    <w:basedOn w:val="a2"/>
-    <w:link w:val="aff0"/>
+    <w:basedOn w:val="Normal"/>
+    <w:link w:val="BodyTextChar"/>
     <w:uiPriority w:val="99"/>
     <w:semiHidden/>
     <w:unhideWhenUsed/>
@@ -9100,10 +9113,10 @@
       <w:spacing w:after="120"/>
     </w:pPr>
   </w:style>
-  <w:style w:type="character" w:customStyle="1" w:styleId="aff0">
-    <w:name w:val="גוף טקסט תו"/>
-    <w:basedOn w:val="a3"/>
-    <w:link w:val="aff"/>
+  <w:style w:type="character" w:customStyle="1" w:styleId="BodyTextChar">
+    <w:name w:val="Body Text Char"/>
+    <w:basedOn w:val="DefaultParagraphFont"/>
+    <w:link w:val="BodyText"/>
     <w:uiPriority w:val="99"/>
     <w:semiHidden/>
     <w:rsid w:val="0020451B"/>
@@ -9111,10 +9124,10 @@
       <w:rFonts w:ascii="Tahoma" w:hAnsi="Tahoma" w:cs="Tahoma"/>
     </w:rPr>
   </w:style>
-  <w:style w:type="paragraph" w:styleId="24">
+  <w:style w:type="paragraph" w:styleId="BodyText2">
     <w:name w:val="Body Text 2"/>
-    <w:basedOn w:val="a2"/>
-    <w:link w:val="25"/>
+    <w:basedOn w:val="Normal"/>
+    <w:link w:val="BodyText2Char"/>
     <w:uiPriority w:val="99"/>
     <w:semiHidden/>
     <w:unhideWhenUsed/>
@@ -9123,10 +9136,10 @@
       <w:spacing w:after="120" w:line="480" w:lineRule="auto"/>
     </w:pPr>
   </w:style>
-  <w:style w:type="character" w:customStyle="1" w:styleId="25">
-    <w:name w:val="גוף טקסט 2 תו"/>
-    <w:basedOn w:val="a3"/>
-    <w:link w:val="24"/>
+  <w:style w:type="character" w:customStyle="1" w:styleId="BodyText2Char">
+    <w:name w:val="Body Text 2 Char"/>
+    <w:basedOn w:val="DefaultParagraphFont"/>
+    <w:link w:val="BodyText2"/>
     <w:uiPriority w:val="99"/>
     <w:semiHidden/>
     <w:rsid w:val="0020451B"/>
@@ -9134,10 +9147,10 @@
       <w:rFonts w:ascii="Tahoma" w:hAnsi="Tahoma" w:cs="Tahoma"/>
     </w:rPr>
   </w:style>
-  <w:style w:type="paragraph" w:styleId="33">
+  <w:style w:type="paragraph" w:styleId="BodyText3">
     <w:name w:val="Body Text 3"/>
-    <w:basedOn w:val="a2"/>
-    <w:link w:val="34"/>
+    <w:basedOn w:val="Normal"/>
+    <w:link w:val="BodyText3Char"/>
     <w:uiPriority w:val="99"/>
     <w:semiHidden/>
     <w:unhideWhenUsed/>
@@ -9150,10 +9163,10 @@
       <w:szCs w:val="16"/>
     </w:rPr>
   </w:style>
-  <w:style w:type="character" w:customStyle="1" w:styleId="34">
-    <w:name w:val="גוף טקסט 3 תו"/>
-    <w:basedOn w:val="a3"/>
-    <w:link w:val="33"/>
+  <w:style w:type="character" w:customStyle="1" w:styleId="BodyText3Char">
+    <w:name w:val="Body Text 3 Char"/>
+    <w:basedOn w:val="DefaultParagraphFont"/>
+    <w:link w:val="BodyText3"/>
     <w:uiPriority w:val="99"/>
     <w:semiHidden/>
     <w:rsid w:val="0020451B"/>
@@ -9163,10 +9176,10 @@
       <w:szCs w:val="16"/>
     </w:rPr>
   </w:style>
-  <w:style w:type="paragraph" w:styleId="aff1">
+  <w:style w:type="paragraph" w:styleId="BodyTextFirstIndent">
     <w:name w:val="Body Text First Indent"/>
-    <w:basedOn w:val="aff"/>
-    <w:link w:val="aff2"/>
+    <w:basedOn w:val="BodyText"/>
+    <w:link w:val="BodyTextFirstIndentChar"/>
     <w:uiPriority w:val="99"/>
     <w:semiHidden/>
     <w:unhideWhenUsed/>
@@ -9176,10 +9189,10 @@
       <w:ind w:firstLine="360"/>
     </w:pPr>
   </w:style>
-  <w:style w:type="character" w:customStyle="1" w:styleId="aff2">
-    <w:name w:val="כניסת שורה ראשונה בגוף טקסט תו"/>
-    <w:basedOn w:val="aff0"/>
-    <w:link w:val="aff1"/>
+  <w:style w:type="character" w:customStyle="1" w:styleId="BodyTextFirstIndentChar">
+    <w:name w:val="Body Text First Indent Char"/>
+    <w:basedOn w:val="BodyTextChar"/>
+    <w:link w:val="BodyTextFirstIndent"/>
     <w:uiPriority w:val="99"/>
     <w:semiHidden/>
     <w:rsid w:val="0020451B"/>
@@ -9187,10 +9200,10 @@
       <w:rFonts w:ascii="Tahoma" w:hAnsi="Tahoma" w:cs="Tahoma"/>
     </w:rPr>
   </w:style>
-  <w:style w:type="paragraph" w:styleId="aff3">
+  <w:style w:type="paragraph" w:styleId="BodyTextIndent">
     <w:name w:val="Body Text Indent"/>
-    <w:basedOn w:val="a2"/>
-    <w:link w:val="aff4"/>
+    <w:basedOn w:val="Normal"/>
+    <w:link w:val="BodyTextIndentChar"/>
     <w:uiPriority w:val="99"/>
     <w:semiHidden/>
     <w:unhideWhenUsed/>
@@ -9200,10 +9213,10 @@
       <w:ind w:left="360"/>
     </w:pPr>
   </w:style>
-  <w:style w:type="character" w:customStyle="1" w:styleId="aff4">
-    <w:name w:val="כניסה בגוף טקסט תו"/>
-    <w:basedOn w:val="a3"/>
-    <w:link w:val="aff3"/>
+  <w:style w:type="character" w:customStyle="1" w:styleId="BodyTextIndentChar">
+    <w:name w:val="Body Text Indent Char"/>
+    <w:basedOn w:val="DefaultParagraphFont"/>
+    <w:link w:val="BodyTextIndent"/>
     <w:uiPriority w:val="99"/>
     <w:semiHidden/>
     <w:rsid w:val="0020451B"/>
@@ -9211,10 +9224,10 @@
       <w:rFonts w:ascii="Tahoma" w:hAnsi="Tahoma" w:cs="Tahoma"/>
     </w:rPr>
   </w:style>
-  <w:style w:type="paragraph" w:styleId="26">
+  <w:style w:type="paragraph" w:styleId="BodyTextFirstIndent2">
     <w:name w:val="Body Text First Indent 2"/>
-    <w:basedOn w:val="aff3"/>
-    <w:link w:val="27"/>
+    <w:basedOn w:val="BodyTextIndent"/>
+    <w:link w:val="BodyTextFirstIndent2Char"/>
     <w:uiPriority w:val="99"/>
     <w:semiHidden/>
     <w:unhideWhenUsed/>
@@ -9224,10 +9237,10 @@
       <w:ind w:firstLine="360"/>
     </w:pPr>
   </w:style>
-  <w:style w:type="character" w:customStyle="1" w:styleId="27">
-    <w:name w:val="כניסת שורה ראשונה בגוף טקסט 2 תו"/>
-    <w:basedOn w:val="aff4"/>
-    <w:link w:val="26"/>
+  <w:style w:type="character" w:customStyle="1" w:styleId="BodyTextFirstIndent2Char">
+    <w:name w:val="Body Text First Indent 2 Char"/>
+    <w:basedOn w:val="BodyTextIndentChar"/>
+    <w:link w:val="BodyTextFirstIndent2"/>
     <w:uiPriority w:val="99"/>
     <w:semiHidden/>
     <w:rsid w:val="0020451B"/>
@@ -9235,10 +9248,10 @@
       <w:rFonts w:ascii="Tahoma" w:hAnsi="Tahoma" w:cs="Tahoma"/>
     </w:rPr>
   </w:style>
-  <w:style w:type="paragraph" w:styleId="28">
+  <w:style w:type="paragraph" w:styleId="BodyTextIndent2">
     <w:name w:val="Body Text Indent 2"/>
-    <w:basedOn w:val="a2"/>
-    <w:link w:val="29"/>
+    <w:basedOn w:val="Normal"/>
+    <w:link w:val="BodyTextIndent2Char"/>
     <w:uiPriority w:val="99"/>
     <w:semiHidden/>
     <w:unhideWhenUsed/>
@@ -9248,10 +9261,10 @@
       <w:ind w:left="360"/>
     </w:pPr>
   </w:style>
-  <w:style w:type="character" w:customStyle="1" w:styleId="29">
-    <w:name w:val="כניסה בגוף טקסט 2 תו"/>
-    <w:basedOn w:val="a3"/>
-    <w:link w:val="28"/>
+  <w:style w:type="character" w:customStyle="1" w:styleId="BodyTextIndent2Char">
+    <w:name w:val="Body Text Indent 2 Char"/>
+    <w:basedOn w:val="DefaultParagraphFont"/>
+    <w:link w:val="BodyTextIndent2"/>
     <w:uiPriority w:val="99"/>
     <w:semiHidden/>
     <w:rsid w:val="0020451B"/>
@@ -9259,10 +9272,10 @@
       <w:rFonts w:ascii="Tahoma" w:hAnsi="Tahoma" w:cs="Tahoma"/>
     </w:rPr>
   </w:style>
-  <w:style w:type="paragraph" w:styleId="35">
+  <w:style w:type="paragraph" w:styleId="BodyTextIndent3">
     <w:name w:val="Body Text Indent 3"/>
-    <w:basedOn w:val="a2"/>
-    <w:link w:val="36"/>
+    <w:basedOn w:val="Normal"/>
+    <w:link w:val="BodyTextIndent3Char"/>
     <w:uiPriority w:val="99"/>
     <w:semiHidden/>
     <w:unhideWhenUsed/>
@@ -9276,10 +9289,10 @@
       <w:szCs w:val="16"/>
     </w:rPr>
   </w:style>
-  <w:style w:type="character" w:customStyle="1" w:styleId="36">
-    <w:name w:val="כניסה בגוף טקסט 3 תו"/>
-    <w:basedOn w:val="a3"/>
-    <w:link w:val="35"/>
+  <w:style w:type="character" w:customStyle="1" w:styleId="BodyTextIndent3Char">
+    <w:name w:val="Body Text Indent 3 Char"/>
+    <w:basedOn w:val="DefaultParagraphFont"/>
+    <w:link w:val="BodyTextIndent3"/>
     <w:uiPriority w:val="99"/>
     <w:semiHidden/>
     <w:rsid w:val="0020451B"/>
@@ -9289,10 +9302,10 @@
       <w:szCs w:val="16"/>
     </w:rPr>
   </w:style>
-  <w:style w:type="paragraph" w:styleId="aff5">
+  <w:style w:type="paragraph" w:styleId="Closing">
     <w:name w:val="Closing"/>
-    <w:basedOn w:val="a2"/>
-    <w:link w:val="aff6"/>
+    <w:basedOn w:val="Normal"/>
+    <w:link w:val="ClosingChar"/>
     <w:uiPriority w:val="99"/>
     <w:semiHidden/>
     <w:unhideWhenUsed/>
@@ -9302,10 +9315,10 @@
       <w:ind w:left="4320"/>
     </w:pPr>
   </w:style>
-  <w:style w:type="character" w:customStyle="1" w:styleId="aff6">
-    <w:name w:val="סיום תו"/>
-    <w:basedOn w:val="a3"/>
-    <w:link w:val="aff5"/>
+  <w:style w:type="character" w:customStyle="1" w:styleId="ClosingChar">
+    <w:name w:val="Closing Char"/>
+    <w:basedOn w:val="DefaultParagraphFont"/>
+    <w:link w:val="Closing"/>
     <w:uiPriority w:val="99"/>
     <w:semiHidden/>
     <w:rsid w:val="0020451B"/>
@@ -9313,9 +9326,9 @@
       <w:rFonts w:ascii="Tahoma" w:hAnsi="Tahoma" w:cs="Tahoma"/>
     </w:rPr>
   </w:style>
-  <w:style w:type="table" w:styleId="aff7">
+  <w:style w:type="table" w:styleId="ColorfulGrid">
     <w:name w:val="Colorful Grid"/>
-    <w:basedOn w:val="a4"/>
+    <w:basedOn w:val="TableNormal"/>
     <w:uiPriority w:val="40"/>
     <w:semiHidden/>
     <w:unhideWhenUsed/>
@@ -9388,9 +9401,9 @@
       </w:tcPr>
     </w:tblStylePr>
   </w:style>
-  <w:style w:type="table" w:styleId="-10">
+  <w:style w:type="table" w:styleId="ColorfulGrid-Accent1">
     <w:name w:val="Colorful Grid Accent 1"/>
-    <w:basedOn w:val="a4"/>
+    <w:basedOn w:val="TableNormal"/>
     <w:uiPriority w:val="41"/>
     <w:semiHidden/>
     <w:unhideWhenUsed/>
@@ -9463,9 +9476,9 @@
       </w:tcPr>
     </w:tblStylePr>
   </w:style>
-  <w:style w:type="table" w:styleId="-2">
+  <w:style w:type="table" w:styleId="ColorfulGrid-Accent2">
     <w:name w:val="Colorful Grid Accent 2"/>
-    <w:basedOn w:val="a4"/>
+    <w:basedOn w:val="TableNormal"/>
     <w:uiPriority w:val="42"/>
     <w:semiHidden/>
     <w:unhideWhenUsed/>
@@ -9538,9 +9551,9 @@
       </w:tcPr>
     </w:tblStylePr>
   </w:style>
-  <w:style w:type="table" w:styleId="-3">
+  <w:style w:type="table" w:styleId="ColorfulGrid-Accent3">
     <w:name w:val="Colorful Grid Accent 3"/>
-    <w:basedOn w:val="a4"/>
+    <w:basedOn w:val="TableNormal"/>
     <w:uiPriority w:val="43"/>
     <w:semiHidden/>
     <w:unhideWhenUsed/>
@@ -9613,9 +9626,9 @@
       </w:tcPr>
     </w:tblStylePr>
   </w:style>
-  <w:style w:type="table" w:styleId="-4">
+  <w:style w:type="table" w:styleId="ColorfulGrid-Accent4">
     <w:name w:val="Colorful Grid Accent 4"/>
-    <w:basedOn w:val="a4"/>
+    <w:basedOn w:val="TableNormal"/>
     <w:uiPriority w:val="44"/>
     <w:semiHidden/>
     <w:unhideWhenUsed/>
@@ -9688,9 +9701,9 @@
       </w:tcPr>
     </w:tblStylePr>
   </w:style>
-  <w:style w:type="table" w:styleId="-5">
+  <w:style w:type="table" w:styleId="ColorfulGrid-Accent5">
     <w:name w:val="Colorful Grid Accent 5"/>
-    <w:basedOn w:val="a4"/>
+    <w:basedOn w:val="TableNormal"/>
     <w:uiPriority w:val="45"/>
     <w:semiHidden/>
     <w:unhideWhenUsed/>
@@ -9763,9 +9776,9 @@
       </w:tcPr>
     </w:tblStylePr>
   </w:style>
-  <w:style w:type="table" w:styleId="-6">
+  <w:style w:type="table" w:styleId="ColorfulGrid-Accent6">
     <w:name w:val="Colorful Grid Accent 6"/>
-    <w:basedOn w:val="a4"/>
+    <w:basedOn w:val="TableNormal"/>
     <w:uiPriority w:val="46"/>
     <w:semiHidden/>
     <w:unhideWhenUsed/>
@@ -9838,9 +9851,9 @@
       </w:tcPr>
     </w:tblStylePr>
   </w:style>
-  <w:style w:type="table" w:styleId="aff8">
+  <w:style w:type="table" w:styleId="ColorfulList">
     <w:name w:val="Colorful List"/>
-    <w:basedOn w:val="a4"/>
+    <w:basedOn w:val="TableNormal"/>
     <w:uiPriority w:val="40"/>
     <w:semiHidden/>
     <w:unhideWhenUsed/>
@@ -9919,9 +9932,9 @@
       </w:tcPr>
     </w:tblStylePr>
   </w:style>
-  <w:style w:type="table" w:styleId="-11">
+  <w:style w:type="table" w:styleId="ColorfulList-Accent1">
     <w:name w:val="Colorful List Accent 1"/>
-    <w:basedOn w:val="a4"/>
+    <w:basedOn w:val="TableNormal"/>
     <w:uiPriority w:val="41"/>
     <w:semiHidden/>
     <w:unhideWhenUsed/>
@@ -10000,9 +10013,9 @@
       </w:tcPr>
     </w:tblStylePr>
   </w:style>
-  <w:style w:type="table" w:styleId="-20">
+  <w:style w:type="table" w:styleId="ColorfulList-Accent2">
     <w:name w:val="Colorful List Accent 2"/>
-    <w:basedOn w:val="a4"/>
+    <w:basedOn w:val="TableNormal"/>
     <w:uiPriority w:val="42"/>
     <w:semiHidden/>
     <w:unhideWhenUsed/>
@@ -10081,9 +10094,9 @@
       </w:tcPr>
     </w:tblStylePr>
   </w:style>
-  <w:style w:type="table" w:styleId="-30">
+  <w:style w:type="table" w:styleId="ColorfulList-Accent3">
     <w:name w:val="Colorful List Accent 3"/>
-    <w:basedOn w:val="a4"/>
+    <w:basedOn w:val="TableNormal"/>
     <w:uiPriority w:val="43"/>
     <w:semiHidden/>
     <w:unhideWhenUsed/>
@@ -10162,9 +10175,9 @@
       </w:tcPr>
     </w:tblStylePr>
   </w:style>
-  <w:style w:type="table" w:styleId="-40">
+  <w:style w:type="table" w:styleId="ColorfulList-Accent4">
     <w:name w:val="Colorful List Accent 4"/>
-    <w:basedOn w:val="a4"/>
+    <w:basedOn w:val="TableNormal"/>
     <w:uiPriority w:val="44"/>
     <w:semiHidden/>
     <w:unhideWhenUsed/>
@@ -10243,9 +10256,9 @@
       </w:tcPr>
     </w:tblStylePr>
   </w:style>
-  <w:style w:type="table" w:styleId="-50">
+  <w:style w:type="table" w:styleId="ColorfulList-Accent5">
     <w:name w:val="Colorful List Accent 5"/>
-    <w:basedOn w:val="a4"/>
+    <w:basedOn w:val="TableNormal"/>
     <w:uiPriority w:val="45"/>
     <w:semiHidden/>
     <w:unhideWhenUsed/>
@@ -10324,9 +10337,9 @@
       </w:tcPr>
     </w:tblStylePr>
   </w:style>
-  <w:style w:type="table" w:styleId="-60">
+  <w:style w:type="table" w:styleId="ColorfulList-Accent6">
     <w:name w:val="Colorful List Accent 6"/>
-    <w:basedOn w:val="a4"/>
+    <w:basedOn w:val="TableNormal"/>
     <w:uiPriority w:val="46"/>
     <w:semiHidden/>
     <w:unhideWhenUsed/>
@@ -10405,9 +10418,9 @@
       </w:tcPr>
     </w:tblStylePr>
   </w:style>
-  <w:style w:type="table" w:styleId="aff9">
+  <w:style w:type="table" w:styleId="ColorfulShading">
     <w:name w:val="Colorful Shading"/>
-    <w:basedOn w:val="a4"/>
+    <w:basedOn w:val="TableNormal"/>
     <w:uiPriority w:val="40"/>
     <w:semiHidden/>
     <w:unhideWhenUsed/>
@@ -10522,9 +10535,9 @@
       </w:rPr>
     </w:tblStylePr>
   </w:style>
-  <w:style w:type="table" w:styleId="-12">
+  <w:style w:type="table" w:styleId="ColorfulShading-Accent1">
     <w:name w:val="Colorful Shading Accent 1"/>
-    <w:basedOn w:val="a4"/>
+    <w:basedOn w:val="TableNormal"/>
     <w:uiPriority w:val="41"/>
     <w:semiHidden/>
     <w:unhideWhenUsed/>
@@ -10639,9 +10652,9 @@
       </w:rPr>
     </w:tblStylePr>
   </w:style>
-  <w:style w:type="table" w:styleId="-21">
+  <w:style w:type="table" w:styleId="ColorfulShading-Accent2">
     <w:name w:val="Colorful Shading Accent 2"/>
-    <w:basedOn w:val="a4"/>
+    <w:basedOn w:val="TableNormal"/>
     <w:uiPriority w:val="42"/>
     <w:semiHidden/>
     <w:unhideWhenUsed/>
@@ -10756,9 +10769,9 @@
       </w:rPr>
     </w:tblStylePr>
   </w:style>
-  <w:style w:type="table" w:styleId="-31">
+  <w:style w:type="table" w:styleId="ColorfulShading-Accent3">
     <w:name w:val="Colorful Shading Accent 3"/>
-    <w:basedOn w:val="a4"/>
+    <w:basedOn w:val="TableNormal"/>
     <w:uiPriority w:val="43"/>
     <w:semiHidden/>
     <w:unhideWhenUsed/>
@@ -10863,9 +10876,9 @@
       </w:tcPr>
     </w:tblStylePr>
   </w:style>
-  <w:style w:type="table" w:styleId="-41">
+  <w:style w:type="table" w:styleId="ColorfulShading-Accent4">
     <w:name w:val="Colorful Shading Accent 4"/>
-    <w:basedOn w:val="a4"/>
+    <w:basedOn w:val="TableNormal"/>
     <w:uiPriority w:val="44"/>
     <w:semiHidden/>
     <w:unhideWhenUsed/>
@@ -10980,9 +10993,9 @@
       </w:rPr>
     </w:tblStylePr>
   </w:style>
-  <w:style w:type="table" w:styleId="-51">
+  <w:style w:type="table" w:styleId="ColorfulShading-Accent5">
     <w:name w:val="Colorful Shading Accent 5"/>
-    <w:basedOn w:val="a4"/>
+    <w:basedOn w:val="TableNormal"/>
     <w:uiPriority w:val="45"/>
     <w:semiHidden/>
     <w:unhideWhenUsed/>
@@ -11097,9 +11110,9 @@
       </w:rPr>
     </w:tblStylePr>
   </w:style>
-  <w:style w:type="table" w:styleId="-61">
+  <w:style w:type="table" w:styleId="ColorfulShading-Accent6">
     <w:name w:val="Colorful Shading Accent 6"/>
-    <w:basedOn w:val="a4"/>
+    <w:basedOn w:val="TableNormal"/>
     <w:uiPriority w:val="46"/>
     <w:semiHidden/>
     <w:unhideWhenUsed/>
@@ -11214,9 +11227,9 @@
       </w:rPr>
     </w:tblStylePr>
   </w:style>
-  <w:style w:type="character" w:styleId="affa">
+  <w:style w:type="character" w:styleId="CommentReference">
     <w:name w:val="annotation reference"/>
-    <w:basedOn w:val="a3"/>
+    <w:basedOn w:val="DefaultParagraphFont"/>
     <w:uiPriority w:val="99"/>
     <w:semiHidden/>
     <w:unhideWhenUsed/>
@@ -11227,10 +11240,10 @@
       <w:szCs w:val="16"/>
     </w:rPr>
   </w:style>
-  <w:style w:type="paragraph" w:styleId="affb">
+  <w:style w:type="paragraph" w:styleId="CommentText">
     <w:name w:val="annotation text"/>
-    <w:basedOn w:val="a2"/>
-    <w:link w:val="affc"/>
+    <w:basedOn w:val="Normal"/>
+    <w:link w:val="CommentTextChar"/>
     <w:uiPriority w:val="99"/>
     <w:semiHidden/>
     <w:unhideWhenUsed/>
@@ -11243,10 +11256,10 @@
       <w:szCs w:val="20"/>
     </w:rPr>
   </w:style>
-  <w:style w:type="character" w:customStyle="1" w:styleId="affc">
-    <w:name w:val="טקסט הערה תו"/>
-    <w:basedOn w:val="a3"/>
-    <w:link w:val="affb"/>
+  <w:style w:type="character" w:customStyle="1" w:styleId="CommentTextChar">
+    <w:name w:val="Comment Text Char"/>
+    <w:basedOn w:val="DefaultParagraphFont"/>
+    <w:link w:val="CommentText"/>
     <w:uiPriority w:val="99"/>
     <w:semiHidden/>
     <w:rsid w:val="0020451B"/>
@@ -11256,11 +11269,11 @@
       <w:szCs w:val="20"/>
     </w:rPr>
   </w:style>
-  <w:style w:type="paragraph" w:styleId="affd">
+  <w:style w:type="paragraph" w:styleId="CommentSubject">
     <w:name w:val="annotation subject"/>
-    <w:basedOn w:val="affb"/>
-    <w:next w:val="affb"/>
-    <w:link w:val="affe"/>
+    <w:basedOn w:val="CommentText"/>
+    <w:next w:val="CommentText"/>
+    <w:link w:val="CommentSubjectChar"/>
     <w:uiPriority w:val="99"/>
     <w:semiHidden/>
     <w:unhideWhenUsed/>
@@ -11270,10 +11283,10 @@
       <w:bCs/>
     </w:rPr>
   </w:style>
-  <w:style w:type="character" w:customStyle="1" w:styleId="affe">
-    <w:name w:val="נושא הערה תו"/>
-    <w:basedOn w:val="affc"/>
-    <w:link w:val="affd"/>
+  <w:style w:type="character" w:customStyle="1" w:styleId="CommentSubjectChar">
+    <w:name w:val="Comment Subject Char"/>
+    <w:basedOn w:val="CommentTextChar"/>
+    <w:link w:val="CommentSubject"/>
     <w:uiPriority w:val="99"/>
     <w:semiHidden/>
     <w:rsid w:val="0020451B"/>
@@ -11285,9 +11298,9 @@
       <w:szCs w:val="20"/>
     </w:rPr>
   </w:style>
-  <w:style w:type="table" w:styleId="afff">
+  <w:style w:type="table" w:styleId="DarkList">
     <w:name w:val="Dark List"/>
-    <w:basedOn w:val="a4"/>
+    <w:basedOn w:val="TableNormal"/>
     <w:uiPriority w:val="40"/>
     <w:semiHidden/>
     <w:unhideWhenUsed/>
@@ -11394,9 +11407,9 @@
       </w:tcPr>
     </w:tblStylePr>
   </w:style>
-  <w:style w:type="table" w:styleId="-13">
+  <w:style w:type="table" w:styleId="DarkList-Accent1">
     <w:name w:val="Dark List Accent 1"/>
-    <w:basedOn w:val="a4"/>
+    <w:basedOn w:val="TableNormal"/>
     <w:uiPriority w:val="41"/>
     <w:semiHidden/>
     <w:unhideWhenUsed/>
@@ -11503,9 +11516,9 @@
       </w:tcPr>
     </w:tblStylePr>
   </w:style>
-  <w:style w:type="table" w:styleId="-22">
+  <w:style w:type="table" w:styleId="DarkList-Accent2">
     <w:name w:val="Dark List Accent 2"/>
-    <w:basedOn w:val="a4"/>
+    <w:basedOn w:val="TableNormal"/>
     <w:uiPriority w:val="42"/>
     <w:semiHidden/>
     <w:unhideWhenUsed/>
@@ -11612,9 +11625,9 @@
       </w:tcPr>
     </w:tblStylePr>
   </w:style>
-  <w:style w:type="table" w:styleId="-32">
+  <w:style w:type="table" w:styleId="DarkList-Accent3">
     <w:name w:val="Dark List Accent 3"/>
-    <w:basedOn w:val="a4"/>
+    <w:basedOn w:val="TableNormal"/>
     <w:uiPriority w:val="43"/>
     <w:semiHidden/>
     <w:unhideWhenUsed/>
@@ -11721,9 +11734,9 @@
       </w:tcPr>
     </w:tblStylePr>
   </w:style>
-  <w:style w:type="table" w:styleId="-42">
+  <w:style w:type="table" w:styleId="DarkList-Accent4">
     <w:name w:val="Dark List Accent 4"/>
-    <w:basedOn w:val="a4"/>
+    <w:basedOn w:val="TableNormal"/>
     <w:uiPriority w:val="44"/>
     <w:semiHidden/>
     <w:unhideWhenUsed/>
@@ -11830,9 +11843,9 @@
       </w:tcPr>
     </w:tblStylePr>
   </w:style>
-  <w:style w:type="table" w:styleId="-52">
+  <w:style w:type="table" w:styleId="DarkList-Accent5">
     <w:name w:val="Dark List Accent 5"/>
-    <w:basedOn w:val="a4"/>
+    <w:basedOn w:val="TableNormal"/>
     <w:uiPriority w:val="45"/>
     <w:semiHidden/>
     <w:unhideWhenUsed/>
@@ -11939,9 +11952,9 @@
       </w:tcPr>
     </w:tblStylePr>
   </w:style>
-  <w:style w:type="table" w:styleId="-62">
+  <w:style w:type="table" w:styleId="DarkList-Accent6">
     <w:name w:val="Dark List Accent 6"/>
-    <w:basedOn w:val="a4"/>
+    <w:basedOn w:val="TableNormal"/>
     <w:uiPriority w:val="46"/>
     <w:semiHidden/>
     <w:unhideWhenUsed/>
@@ -12048,10 +12061,10 @@
       </w:tcPr>
     </w:tblStylePr>
   </w:style>
-  <w:style w:type="paragraph" w:styleId="afff0">
+  <w:style w:type="paragraph" w:styleId="DocumentMap">
     <w:name w:val="Document Map"/>
-    <w:basedOn w:val="a2"/>
-    <w:link w:val="afff1"/>
+    <w:basedOn w:val="Normal"/>
+    <w:link w:val="DocumentMapChar"/>
     <w:uiPriority w:val="99"/>
     <w:semiHidden/>
     <w:unhideWhenUsed/>
@@ -12064,10 +12077,10 @@
       <w:szCs w:val="16"/>
     </w:rPr>
   </w:style>
-  <w:style w:type="character" w:customStyle="1" w:styleId="afff1">
-    <w:name w:val="מפת מסמך תו"/>
-    <w:basedOn w:val="a3"/>
-    <w:link w:val="afff0"/>
+  <w:style w:type="character" w:customStyle="1" w:styleId="DocumentMapChar">
+    <w:name w:val="Document Map Char"/>
+    <w:basedOn w:val="DefaultParagraphFont"/>
+    <w:link w:val="DocumentMap"/>
     <w:uiPriority w:val="99"/>
     <w:semiHidden/>
     <w:rsid w:val="0020451B"/>
@@ -12077,10 +12090,10 @@
       <w:szCs w:val="16"/>
     </w:rPr>
   </w:style>
-  <w:style w:type="paragraph" w:styleId="afff2">
+  <w:style w:type="paragraph" w:styleId="E-mailSignature">
     <w:name w:val="E-mail Signature"/>
-    <w:basedOn w:val="a2"/>
-    <w:link w:val="afff3"/>
+    <w:basedOn w:val="Normal"/>
+    <w:link w:val="E-mailSignatureChar"/>
     <w:uiPriority w:val="99"/>
     <w:semiHidden/>
     <w:unhideWhenUsed/>
@@ -12089,10 +12102,10 @@
       <w:spacing w:line="240" w:lineRule="auto"/>
     </w:pPr>
   </w:style>
-  <w:style w:type="character" w:customStyle="1" w:styleId="afff3">
-    <w:name w:val="חתימת דואר אלקטרוני תו"/>
-    <w:basedOn w:val="a3"/>
-    <w:link w:val="afff2"/>
+  <w:style w:type="character" w:customStyle="1" w:styleId="E-mailSignatureChar">
+    <w:name w:val="E-mail Signature Char"/>
+    <w:basedOn w:val="DefaultParagraphFont"/>
+    <w:link w:val="E-mailSignature"/>
     <w:uiPriority w:val="99"/>
     <w:semiHidden/>
     <w:rsid w:val="0020451B"/>
@@ -12100,9 +12113,9 @@
       <w:rFonts w:ascii="Tahoma" w:hAnsi="Tahoma" w:cs="Tahoma"/>
     </w:rPr>
   </w:style>
-  <w:style w:type="character" w:styleId="afff4">
+  <w:style w:type="character" w:styleId="EndnoteReference">
     <w:name w:val="endnote reference"/>
-    <w:basedOn w:val="a3"/>
+    <w:basedOn w:val="DefaultParagraphFont"/>
     <w:uiPriority w:val="99"/>
     <w:semiHidden/>
     <w:unhideWhenUsed/>
@@ -12112,10 +12125,10 @@
       <w:vertAlign w:val="superscript"/>
     </w:rPr>
   </w:style>
-  <w:style w:type="paragraph" w:styleId="afff5">
+  <w:style w:type="paragraph" w:styleId="EndnoteText">
     <w:name w:val="endnote text"/>
-    <w:basedOn w:val="a2"/>
-    <w:link w:val="afff6"/>
+    <w:basedOn w:val="Normal"/>
+    <w:link w:val="EndnoteTextChar"/>
     <w:uiPriority w:val="99"/>
     <w:semiHidden/>
     <w:unhideWhenUsed/>
@@ -12128,10 +12141,10 @@
       <w:szCs w:val="20"/>
     </w:rPr>
   </w:style>
-  <w:style w:type="character" w:customStyle="1" w:styleId="afff6">
-    <w:name w:val="טקסט הערת סיום תו"/>
-    <w:basedOn w:val="a3"/>
-    <w:link w:val="afff5"/>
+  <w:style w:type="character" w:customStyle="1" w:styleId="EndnoteTextChar">
+    <w:name w:val="Endnote Text Char"/>
+    <w:basedOn w:val="DefaultParagraphFont"/>
+    <w:link w:val="EndnoteText"/>
     <w:uiPriority w:val="99"/>
     <w:semiHidden/>
     <w:rsid w:val="0020451B"/>
@@ -12141,9 +12154,9 @@
       <w:szCs w:val="20"/>
     </w:rPr>
   </w:style>
-  <w:style w:type="paragraph" w:styleId="afff7">
+  <w:style w:type="paragraph" w:styleId="EnvelopeAddress">
     <w:name w:val="envelope address"/>
-    <w:basedOn w:val="a2"/>
+    <w:basedOn w:val="Normal"/>
     <w:uiPriority w:val="99"/>
     <w:semiHidden/>
     <w:unhideWhenUsed/>
@@ -12158,9 +12171,9 @@
       <w:sz w:val="24"/>
     </w:rPr>
   </w:style>
-  <w:style w:type="paragraph" w:styleId="afff8">
+  <w:style w:type="paragraph" w:styleId="EnvelopeReturn">
     <w:name w:val="envelope return"/>
-    <w:basedOn w:val="a2"/>
+    <w:basedOn w:val="Normal"/>
     <w:uiPriority w:val="99"/>
     <w:semiHidden/>
     <w:unhideWhenUsed/>
@@ -12176,7 +12189,7 @@
   </w:style>
   <w:style w:type="character" w:styleId="FollowedHyperlink">
     <w:name w:val="FollowedHyperlink"/>
-    <w:basedOn w:val="a3"/>
+    <w:basedOn w:val="DefaultParagraphFont"/>
     <w:uiPriority w:val="99"/>
     <w:semiHidden/>
     <w:unhideWhenUsed/>
@@ -12187,9 +12200,9 @@
       <w:u w:val="single"/>
     </w:rPr>
   </w:style>
-  <w:style w:type="character" w:styleId="afff9">
+  <w:style w:type="character" w:styleId="FootnoteReference">
     <w:name w:val="footnote reference"/>
-    <w:basedOn w:val="a3"/>
+    <w:basedOn w:val="DefaultParagraphFont"/>
     <w:uiPriority w:val="99"/>
     <w:semiHidden/>
     <w:unhideWhenUsed/>
@@ -12199,10 +12212,10 @@
       <w:vertAlign w:val="superscript"/>
     </w:rPr>
   </w:style>
-  <w:style w:type="paragraph" w:styleId="afffa">
+  <w:style w:type="paragraph" w:styleId="FootnoteText">
     <w:name w:val="footnote text"/>
-    <w:basedOn w:val="a2"/>
-    <w:link w:val="afffb"/>
+    <w:basedOn w:val="Normal"/>
+    <w:link w:val="FootnoteTextChar"/>
     <w:uiPriority w:val="99"/>
     <w:semiHidden/>
     <w:unhideWhenUsed/>
@@ -12215,10 +12228,10 @@
       <w:szCs w:val="20"/>
     </w:rPr>
   </w:style>
-  <w:style w:type="character" w:customStyle="1" w:styleId="afffb">
-    <w:name w:val="טקסט הערת שוליים תו"/>
-    <w:basedOn w:val="a3"/>
-    <w:link w:val="afffa"/>
+  <w:style w:type="character" w:customStyle="1" w:styleId="FootnoteTextChar">
+    <w:name w:val="Footnote Text Char"/>
+    <w:basedOn w:val="DefaultParagraphFont"/>
+    <w:link w:val="FootnoteText"/>
     <w:uiPriority w:val="99"/>
     <w:semiHidden/>
     <w:rsid w:val="0020451B"/>
@@ -12228,9 +12241,9 @@
       <w:szCs w:val="20"/>
     </w:rPr>
   </w:style>
-  <w:style w:type="table" w:styleId="11">
+  <w:style w:type="table" w:styleId="GridTable1Light">
     <w:name w:val="Grid Table 1 Light"/>
-    <w:basedOn w:val="a4"/>
+    <w:basedOn w:val="TableNormal"/>
     <w:uiPriority w:val="46"/>
     <w:rsid w:val="0020451B"/>
     <w:pPr>
@@ -12285,9 +12298,9 @@
       </w:rPr>
     </w:tblStylePr>
   </w:style>
-  <w:style w:type="table" w:styleId="1-1">
+  <w:style w:type="table" w:styleId="GridTable1Light-Accent1">
     <w:name w:val="Grid Table 1 Light Accent 1"/>
-    <w:basedOn w:val="a4"/>
+    <w:basedOn w:val="TableNormal"/>
     <w:uiPriority w:val="46"/>
     <w:rsid w:val="0020451B"/>
     <w:pPr>
@@ -12342,9 +12355,9 @@
       </w:rPr>
     </w:tblStylePr>
   </w:style>
-  <w:style w:type="table" w:styleId="1-2">
+  <w:style w:type="table" w:styleId="GridTable1Light-Accent2">
     <w:name w:val="Grid Table 1 Light Accent 2"/>
-    <w:basedOn w:val="a4"/>
+    <w:basedOn w:val="TableNormal"/>
     <w:uiPriority w:val="46"/>
     <w:rsid w:val="0020451B"/>
     <w:pPr>
@@ -12399,9 +12412,9 @@
       </w:rPr>
     </w:tblStylePr>
   </w:style>
-  <w:style w:type="table" w:styleId="1-3">
+  <w:style w:type="table" w:styleId="GridTable1Light-Accent3">
     <w:name w:val="Grid Table 1 Light Accent 3"/>
-    <w:basedOn w:val="a4"/>
+    <w:basedOn w:val="TableNormal"/>
     <w:uiPriority w:val="46"/>
     <w:rsid w:val="0020451B"/>
     <w:pPr>
@@ -12456,9 +12469,9 @@
       </w:rPr>
     </w:tblStylePr>
   </w:style>
-  <w:style w:type="table" w:styleId="1-4">
+  <w:style w:type="table" w:styleId="GridTable1Light-Accent4">
     <w:name w:val="Grid Table 1 Light Accent 4"/>
-    <w:basedOn w:val="a4"/>
+    <w:basedOn w:val="TableNormal"/>
     <w:uiPriority w:val="46"/>
     <w:rsid w:val="0020451B"/>
     <w:pPr>
@@ -12513,9 +12526,9 @@
       </w:rPr>
     </w:tblStylePr>
   </w:style>
-  <w:style w:type="table" w:styleId="1-5">
+  <w:style w:type="table" w:styleId="GridTable1Light-Accent5">
     <w:name w:val="Grid Table 1 Light Accent 5"/>
-    <w:basedOn w:val="a4"/>
+    <w:basedOn w:val="TableNormal"/>
     <w:uiPriority w:val="46"/>
     <w:rsid w:val="0020451B"/>
     <w:pPr>
@@ -12570,9 +12583,9 @@
       </w:rPr>
     </w:tblStylePr>
   </w:style>
-  <w:style w:type="table" w:styleId="1-6">
+  <w:style w:type="table" w:styleId="GridTable1Light-Accent6">
     <w:name w:val="Grid Table 1 Light Accent 6"/>
-    <w:basedOn w:val="a4"/>
+    <w:basedOn w:val="TableNormal"/>
     <w:uiPriority w:val="46"/>
     <w:rsid w:val="0020451B"/>
     <w:pPr>
@@ -12627,9 +12640,9 @@
       </w:rPr>
     </w:tblStylePr>
   </w:style>
-  <w:style w:type="table" w:styleId="2a">
+  <w:style w:type="table" w:styleId="GridTable2">
     <w:name w:val="Grid Table 2"/>
-    <w:basedOn w:val="a4"/>
+    <w:basedOn w:val="TableNormal"/>
     <w:uiPriority w:val="47"/>
     <w:rsid w:val="0020451B"/>
     <w:pPr>
@@ -12702,9 +12715,9 @@
       </w:tcPr>
     </w:tblStylePr>
   </w:style>
-  <w:style w:type="table" w:styleId="2-1">
+  <w:style w:type="table" w:styleId="GridTable2-Accent1">
     <w:name w:val="Grid Table 2 Accent 1"/>
-    <w:basedOn w:val="a4"/>
+    <w:basedOn w:val="TableNormal"/>
     <w:uiPriority w:val="47"/>
     <w:rsid w:val="0020451B"/>
     <w:pPr>
@@ -12777,9 +12790,9 @@
       </w:tcPr>
     </w:tblStylePr>
   </w:style>
-  <w:style w:type="table" w:styleId="2-2">
+  <w:style w:type="table" w:styleId="GridTable2-Accent2">
     <w:name w:val="Grid Table 2 Accent 2"/>
-    <w:basedOn w:val="a4"/>
+    <w:basedOn w:val="TableNormal"/>
     <w:uiPriority w:val="47"/>
     <w:rsid w:val="0020451B"/>
     <w:pPr>
@@ -12852,9 +12865,9 @@
       </w:tcPr>
     </w:tblStylePr>
   </w:style>
-  <w:style w:type="table" w:styleId="2-3">
+  <w:style w:type="table" w:styleId="GridTable2-Accent3">
     <w:name w:val="Grid Table 2 Accent 3"/>
-    <w:basedOn w:val="a4"/>
+    <w:basedOn w:val="TableNormal"/>
     <w:uiPriority w:val="47"/>
     <w:rsid w:val="0020451B"/>
     <w:pPr>
@@ -12927,9 +12940,9 @@
       </w:tcPr>
     </w:tblStylePr>
   </w:style>
-  <w:style w:type="table" w:styleId="2-4">
+  <w:style w:type="table" w:styleId="GridTable2-Accent4">
     <w:name w:val="Grid Table 2 Accent 4"/>
-    <w:basedOn w:val="a4"/>
+    <w:basedOn w:val="TableNormal"/>
     <w:uiPriority w:val="47"/>
     <w:rsid w:val="0020451B"/>
     <w:pPr>
@@ -13002,9 +13015,9 @@
       </w:tcPr>
     </w:tblStylePr>
   </w:style>
-  <w:style w:type="table" w:styleId="2-5">
+  <w:style w:type="table" w:styleId="GridTable2-Accent5">
     <w:name w:val="Grid Table 2 Accent 5"/>
-    <w:basedOn w:val="a4"/>
+    <w:basedOn w:val="TableNormal"/>
     <w:uiPriority w:val="47"/>
     <w:rsid w:val="0020451B"/>
     <w:pPr>
@@ -13077,9 +13090,9 @@
       </w:tcPr>
     </w:tblStylePr>
   </w:style>
-  <w:style w:type="table" w:styleId="2-6">
+  <w:style w:type="table" w:styleId="GridTable2-Accent6">
     <w:name w:val="Grid Table 2 Accent 6"/>
-    <w:basedOn w:val="a4"/>
+    <w:basedOn w:val="TableNormal"/>
     <w:uiPriority w:val="47"/>
     <w:rsid w:val="0020451B"/>
     <w:pPr>
@@ -13152,9 +13165,9 @@
       </w:tcPr>
     </w:tblStylePr>
   </w:style>
-  <w:style w:type="table" w:styleId="37">
+  <w:style w:type="table" w:styleId="GridTable3">
     <w:name w:val="Grid Table 3"/>
-    <w:basedOn w:val="a4"/>
+    <w:basedOn w:val="TableNormal"/>
     <w:uiPriority w:val="48"/>
     <w:rsid w:val="0020451B"/>
     <w:pPr>
@@ -13288,9 +13301,9 @@
       </w:tcPr>
     </w:tblStylePr>
   </w:style>
-  <w:style w:type="table" w:styleId="3-1">
+  <w:style w:type="table" w:styleId="GridTable3-Accent1">
     <w:name w:val="Grid Table 3 Accent 1"/>
-    <w:basedOn w:val="a4"/>
+    <w:basedOn w:val="TableNormal"/>
     <w:uiPriority w:val="48"/>
     <w:rsid w:val="0020451B"/>
     <w:pPr>
@@ -13424,9 +13437,9 @@
       </w:tcPr>
     </w:tblStylePr>
   </w:style>
-  <w:style w:type="table" w:styleId="3-2">
+  <w:style w:type="table" w:styleId="GridTable3-Accent2">
     <w:name w:val="Grid Table 3 Accent 2"/>
-    <w:basedOn w:val="a4"/>
+    <w:basedOn w:val="TableNormal"/>
     <w:uiPriority w:val="48"/>
     <w:rsid w:val="0020451B"/>
     <w:pPr>
@@ -13560,9 +13573,9 @@
       </w:tcPr>
     </w:tblStylePr>
   </w:style>
-  <w:style w:type="table" w:styleId="3-3">
+  <w:style w:type="table" w:styleId="GridTable3-Accent3">
     <w:name w:val="Grid Table 3 Accent 3"/>
-    <w:basedOn w:val="a4"/>
+    <w:basedOn w:val="TableNormal"/>
     <w:uiPriority w:val="48"/>
     <w:rsid w:val="0020451B"/>
     <w:pPr>
@@ -13696,9 +13709,9 @@
       </w:tcPr>
     </w:tblStylePr>
   </w:style>
-  <w:style w:type="table" w:styleId="3-4">
+  <w:style w:type="table" w:styleId="GridTable3-Accent4">
     <w:name w:val="Grid Table 3 Accent 4"/>
-    <w:basedOn w:val="a4"/>
+    <w:basedOn w:val="TableNormal"/>
     <w:uiPriority w:val="48"/>
     <w:rsid w:val="0020451B"/>
     <w:pPr>
@@ -13832,9 +13845,9 @@
       </w:tcPr>
     </w:tblStylePr>
   </w:style>
-  <w:style w:type="table" w:styleId="3-5">
+  <w:style w:type="table" w:styleId="GridTable3-Accent5">
     <w:name w:val="Grid Table 3 Accent 5"/>
-    <w:basedOn w:val="a4"/>
+    <w:basedOn w:val="TableNormal"/>
     <w:uiPriority w:val="48"/>
     <w:rsid w:val="0020451B"/>
     <w:pPr>
@@ -13968,9 +13981,9 @@
       </w:tcPr>
     </w:tblStylePr>
   </w:style>
-  <w:style w:type="table" w:styleId="3-6">
+  <w:style w:type="table" w:styleId="GridTable3-Accent6">
     <w:name w:val="Grid Table 3 Accent 6"/>
-    <w:basedOn w:val="a4"/>
+    <w:basedOn w:val="TableNormal"/>
     <w:uiPriority w:val="48"/>
     <w:rsid w:val="0020451B"/>
     <w:pPr>
@@ -14104,9 +14117,9 @@
       </w:tcPr>
     </w:tblStylePr>
   </w:style>
-  <w:style w:type="table" w:styleId="43">
+  <w:style w:type="table" w:styleId="GridTable4">
     <w:name w:val="Grid Table 4"/>
-    <w:basedOn w:val="a4"/>
+    <w:basedOn w:val="TableNormal"/>
     <w:uiPriority w:val="49"/>
     <w:rsid w:val="0020451B"/>
     <w:pPr>
@@ -14180,9 +14193,9 @@
       </w:tcPr>
     </w:tblStylePr>
   </w:style>
-  <w:style w:type="table" w:styleId="4-1">
+  <w:style w:type="table" w:styleId="GridTable4-Accent1">
     <w:name w:val="Grid Table 4 Accent 1"/>
-    <w:basedOn w:val="a4"/>
+    <w:basedOn w:val="TableNormal"/>
     <w:uiPriority w:val="49"/>
     <w:rsid w:val="0020451B"/>
     <w:pPr>
@@ -14256,9 +14269,9 @@
       </w:tcPr>
     </w:tblStylePr>
   </w:style>
-  <w:style w:type="table" w:styleId="4-2">
+  <w:style w:type="table" w:styleId="GridTable4-Accent2">
     <w:name w:val="Grid Table 4 Accent 2"/>
-    <w:basedOn w:val="a4"/>
+    <w:basedOn w:val="TableNormal"/>
     <w:uiPriority w:val="49"/>
     <w:rsid w:val="0020451B"/>
     <w:pPr>
@@ -14332,9 +14345,9 @@
       </w:tcPr>
     </w:tblStylePr>
   </w:style>
-  <w:style w:type="table" w:styleId="4-3">
+  <w:style w:type="table" w:styleId="GridTable4-Accent3">
     <w:name w:val="Grid Table 4 Accent 3"/>
-    <w:basedOn w:val="a4"/>
+    <w:basedOn w:val="TableNormal"/>
     <w:uiPriority w:val="49"/>
     <w:rsid w:val="0020451B"/>
     <w:pPr>
@@ -14408,9 +14421,9 @@
       </w:tcPr>
     </w:tblStylePr>
   </w:style>
-  <w:style w:type="table" w:styleId="4-4">
+  <w:style w:type="table" w:styleId="GridTable4-Accent4">
     <w:name w:val="Grid Table 4 Accent 4"/>
-    <w:basedOn w:val="a4"/>
+    <w:basedOn w:val="TableNormal"/>
     <w:uiPriority w:val="49"/>
     <w:rsid w:val="0020451B"/>
     <w:pPr>
@@ -14484,9 +14497,9 @@
       </w:tcPr>
     </w:tblStylePr>
   </w:style>
-  <w:style w:type="table" w:styleId="4-5">
+  <w:style w:type="table" w:styleId="GridTable4-Accent5">
     <w:name w:val="Grid Table 4 Accent 5"/>
-    <w:basedOn w:val="a4"/>
+    <w:basedOn w:val="TableNormal"/>
     <w:uiPriority w:val="49"/>
     <w:rsid w:val="0020451B"/>
     <w:pPr>
@@ -14560,9 +14573,9 @@
       </w:tcPr>
     </w:tblStylePr>
   </w:style>
-  <w:style w:type="table" w:styleId="4-6">
+  <w:style w:type="table" w:styleId="GridTable4-Accent6">
     <w:name w:val="Grid Table 4 Accent 6"/>
-    <w:basedOn w:val="a4"/>
+    <w:basedOn w:val="TableNormal"/>
     <w:uiPriority w:val="49"/>
     <w:rsid w:val="0020451B"/>
     <w:pPr>
@@ -14636,9 +14649,9 @@
       </w:tcPr>
     </w:tblStylePr>
   </w:style>
-  <w:style w:type="table" w:styleId="53">
+  <w:style w:type="table" w:styleId="GridTable5Dark">
     <w:name w:val="Grid Table 5 Dark"/>
-    <w:basedOn w:val="a4"/>
+    <w:basedOn w:val="TableNormal"/>
     <w:uiPriority w:val="50"/>
     <w:rsid w:val="0020451B"/>
     <w:pPr>
@@ -14742,9 +14755,9 @@
       </w:tcPr>
     </w:tblStylePr>
   </w:style>
-  <w:style w:type="table" w:styleId="5-1">
+  <w:style w:type="table" w:styleId="GridTable5Dark-Accent1">
     <w:name w:val="Grid Table 5 Dark Accent 1"/>
-    <w:basedOn w:val="a4"/>
+    <w:basedOn w:val="TableNormal"/>
     <w:uiPriority w:val="50"/>
     <w:rsid w:val="0020451B"/>
     <w:pPr>
@@ -14848,9 +14861,9 @@
       </w:tcPr>
     </w:tblStylePr>
   </w:style>
-  <w:style w:type="table" w:styleId="5-2">
+  <w:style w:type="table" w:styleId="GridTable5Dark-Accent2">
     <w:name w:val="Grid Table 5 Dark Accent 2"/>
-    <w:basedOn w:val="a4"/>
+    <w:basedOn w:val="TableNormal"/>
     <w:uiPriority w:val="50"/>
     <w:rsid w:val="0020451B"/>
     <w:pPr>
@@ -14954,9 +14967,9 @@
       </w:tcPr>
     </w:tblStylePr>
   </w:style>
-  <w:style w:type="table" w:styleId="5-3">
+  <w:style w:type="table" w:styleId="GridTable5Dark-Accent3">
     <w:name w:val="Grid Table 5 Dark Accent 3"/>
-    <w:basedOn w:val="a4"/>
+    <w:basedOn w:val="TableNormal"/>
     <w:uiPriority w:val="50"/>
     <w:rsid w:val="0020451B"/>
     <w:pPr>
@@ -15060,9 +15073,9 @@
       </w:tcPr>
     </w:tblStylePr>
   </w:style>
-  <w:style w:type="table" w:styleId="5-4">
+  <w:style w:type="table" w:styleId="GridTable5Dark-Accent4">
     <w:name w:val="Grid Table 5 Dark Accent 4"/>
-    <w:basedOn w:val="a4"/>
+    <w:basedOn w:val="TableNormal"/>
     <w:uiPriority w:val="50"/>
     <w:rsid w:val="0020451B"/>
     <w:pPr>
@@ -15166,9 +15179,9 @@
       </w:tcPr>
     </w:tblStylePr>
   </w:style>
-  <w:style w:type="table" w:styleId="5-5">
+  <w:style w:type="table" w:styleId="GridTable5Dark-Accent5">
     <w:name w:val="Grid Table 5 Dark Accent 5"/>
-    <w:basedOn w:val="a4"/>
+    <w:basedOn w:val="TableNormal"/>
     <w:uiPriority w:val="50"/>
     <w:rsid w:val="0020451B"/>
     <w:pPr>
@@ -15272,9 +15285,9 @@
       </w:tcPr>
     </w:tblStylePr>
   </w:style>
-  <w:style w:type="table" w:styleId="5-6">
+  <w:style w:type="table" w:styleId="GridTable5Dark-Accent6">
     <w:name w:val="Grid Table 5 Dark Accent 6"/>
-    <w:basedOn w:val="a4"/>
+    <w:basedOn w:val="TableNormal"/>
     <w:uiPriority w:val="50"/>
     <w:rsid w:val="0020451B"/>
     <w:pPr>
@@ -15378,9 +15391,9 @@
       </w:tcPr>
     </w:tblStylePr>
   </w:style>
-  <w:style w:type="table" w:styleId="61">
+  <w:style w:type="table" w:styleId="GridTable6Colorful">
     <w:name w:val="Grid Table 6 Colorful"/>
-    <w:basedOn w:val="a4"/>
+    <w:basedOn w:val="TableNormal"/>
     <w:uiPriority w:val="51"/>
     <w:rsid w:val="0020451B"/>
     <w:pPr>
@@ -15450,9 +15463,9 @@
       </w:tcPr>
     </w:tblStylePr>
   </w:style>
-  <w:style w:type="table" w:styleId="6-1">
+  <w:style w:type="table" w:styleId="GridTable6Colorful-Accent1">
     <w:name w:val="Grid Table 6 Colorful Accent 1"/>
-    <w:basedOn w:val="a4"/>
+    <w:basedOn w:val="TableNormal"/>
     <w:uiPriority w:val="51"/>
     <w:rsid w:val="0020451B"/>
     <w:pPr>
@@ -15522,9 +15535,9 @@
       </w:tcPr>
     </w:tblStylePr>
   </w:style>
-  <w:style w:type="table" w:styleId="6-2">
+  <w:style w:type="table" w:styleId="GridTable6Colorful-Accent2">
     <w:name w:val="Grid Table 6 Colorful Accent 2"/>
-    <w:basedOn w:val="a4"/>
+    <w:basedOn w:val="TableNormal"/>
     <w:uiPriority w:val="51"/>
     <w:rsid w:val="0020451B"/>
     <w:pPr>
@@ -15594,9 +15607,9 @@
       </w:tcPr>
     </w:tblStylePr>
   </w:style>
-  <w:style w:type="table" w:styleId="6-3">
+  <w:style w:type="table" w:styleId="GridTable6Colorful-Accent3">
     <w:name w:val="Grid Table 6 Colorful Accent 3"/>
-    <w:basedOn w:val="a4"/>
+    <w:basedOn w:val="TableNormal"/>
     <w:uiPriority w:val="51"/>
     <w:rsid w:val="0020451B"/>
     <w:pPr>
@@ -15666,9 +15679,9 @@
       </w:tcPr>
     </w:tblStylePr>
   </w:style>
-  <w:style w:type="table" w:styleId="6-4">
+  <w:style w:type="table" w:styleId="GridTable6Colorful-Accent4">
     <w:name w:val="Grid Table 6 Colorful Accent 4"/>
-    <w:basedOn w:val="a4"/>
+    <w:basedOn w:val="TableNormal"/>
     <w:uiPriority w:val="51"/>
     <w:rsid w:val="0020451B"/>
     <w:pPr>
@@ -15738,9 +15751,9 @@
       </w:tcPr>
     </w:tblStylePr>
   </w:style>
-  <w:style w:type="table" w:styleId="6-5">
+  <w:style w:type="table" w:styleId="GridTable6Colorful-Accent5">
     <w:name w:val="Grid Table 6 Colorful Accent 5"/>
-    <w:basedOn w:val="a4"/>
+    <w:basedOn w:val="TableNormal"/>
     <w:uiPriority w:val="51"/>
     <w:rsid w:val="0020451B"/>
     <w:pPr>
@@ -15810,9 +15823,9 @@
       </w:tcPr>
     </w:tblStylePr>
   </w:style>
-  <w:style w:type="table" w:styleId="6-6">
+  <w:style w:type="table" w:styleId="GridTable6Colorful-Accent6">
     <w:name w:val="Grid Table 6 Colorful Accent 6"/>
-    <w:basedOn w:val="a4"/>
+    <w:basedOn w:val="TableNormal"/>
     <w:uiPriority w:val="51"/>
     <w:rsid w:val="0020451B"/>
     <w:pPr>
@@ -15882,9 +15895,9 @@
       </w:tcPr>
     </w:tblStylePr>
   </w:style>
-  <w:style w:type="table" w:styleId="71">
+  <w:style w:type="table" w:styleId="GridTable7Colorful">
     <w:name w:val="Grid Table 7 Colorful"/>
-    <w:basedOn w:val="a4"/>
+    <w:basedOn w:val="TableNormal"/>
     <w:uiPriority w:val="52"/>
     <w:rsid w:val="0020451B"/>
     <w:pPr>
@@ -16021,9 +16034,9 @@
       </w:tcPr>
     </w:tblStylePr>
   </w:style>
-  <w:style w:type="table" w:styleId="7-1">
+  <w:style w:type="table" w:styleId="GridTable7Colorful-Accent1">
     <w:name w:val="Grid Table 7 Colorful Accent 1"/>
-    <w:basedOn w:val="a4"/>
+    <w:basedOn w:val="TableNormal"/>
     <w:uiPriority w:val="52"/>
     <w:rsid w:val="0020451B"/>
     <w:pPr>
@@ -16160,9 +16173,9 @@
       </w:tcPr>
     </w:tblStylePr>
   </w:style>
-  <w:style w:type="table" w:styleId="7-2">
+  <w:style w:type="table" w:styleId="GridTable7Colorful-Accent2">
     <w:name w:val="Grid Table 7 Colorful Accent 2"/>
-    <w:basedOn w:val="a4"/>
+    <w:basedOn w:val="TableNormal"/>
     <w:uiPriority w:val="52"/>
     <w:rsid w:val="0020451B"/>
     <w:pPr>
@@ -16299,9 +16312,9 @@
       </w:tcPr>
     </w:tblStylePr>
   </w:style>
-  <w:style w:type="table" w:styleId="7-3">
+  <w:style w:type="table" w:styleId="GridTable7Colorful-Accent3">
     <w:name w:val="Grid Table 7 Colorful Accent 3"/>
-    <w:basedOn w:val="a4"/>
+    <w:basedOn w:val="TableNormal"/>
     <w:uiPriority w:val="52"/>
     <w:rsid w:val="0020451B"/>
     <w:pPr>
@@ -16438,9 +16451,9 @@
       </w:tcPr>
     </w:tblStylePr>
   </w:style>
-  <w:style w:type="table" w:styleId="7-4">
+  <w:style w:type="table" w:styleId="GridTable7Colorful-Accent4">
     <w:name w:val="Grid Table 7 Colorful Accent 4"/>
-    <w:basedOn w:val="a4"/>
+    <w:basedOn w:val="TableNormal"/>
     <w:uiPriority w:val="52"/>
     <w:rsid w:val="0020451B"/>
     <w:pPr>
@@ -16577,9 +16590,9 @@
       </w:tcPr>
     </w:tblStylePr>
   </w:style>
-  <w:style w:type="table" w:styleId="7-5">
+  <w:style w:type="table" w:styleId="GridTable7Colorful-Accent5">
     <w:name w:val="Grid Table 7 Colorful Accent 5"/>
-    <w:basedOn w:val="a4"/>
+    <w:basedOn w:val="TableNormal"/>
     <w:uiPriority w:val="52"/>
     <w:rsid w:val="0020451B"/>
     <w:pPr>
@@ -16716,9 +16729,9 @@
       </w:tcPr>
     </w:tblStylePr>
   </w:style>
-  <w:style w:type="table" w:styleId="7-6">
+  <w:style w:type="table" w:styleId="GridTable7Colorful-Accent6">
     <w:name w:val="Grid Table 7 Colorful Accent 6"/>
-    <w:basedOn w:val="a4"/>
+    <w:basedOn w:val="TableNormal"/>
     <w:uiPriority w:val="52"/>
     <w:rsid w:val="0020451B"/>
     <w:pPr>
@@ -16857,7 +16870,7 @@
   </w:style>
   <w:style w:type="character" w:styleId="Hashtag">
     <w:name w:val="Hashtag"/>
-    <w:basedOn w:val="a3"/>
+    <w:basedOn w:val="DefaultParagraphFont"/>
     <w:uiPriority w:val="99"/>
     <w:semiHidden/>
     <w:unhideWhenUsed/>
@@ -16868,9 +16881,9 @@
       <w:shd w:val="clear" w:color="auto" w:fill="E6E6E6"/>
     </w:rPr>
   </w:style>
-  <w:style w:type="character" w:styleId="HTML">
+  <w:style w:type="character" w:styleId="HTMLAcronym">
     <w:name w:val="HTML Acronym"/>
-    <w:basedOn w:val="a3"/>
+    <w:basedOn w:val="DefaultParagraphFont"/>
     <w:uiPriority w:val="99"/>
     <w:semiHidden/>
     <w:unhideWhenUsed/>
@@ -16879,10 +16892,10 @@
       <w:rFonts w:ascii="Tahoma" w:hAnsi="Tahoma" w:cs="Tahoma"/>
     </w:rPr>
   </w:style>
-  <w:style w:type="paragraph" w:styleId="HTML0">
+  <w:style w:type="paragraph" w:styleId="HTMLAddress">
     <w:name w:val="HTML Address"/>
-    <w:basedOn w:val="a2"/>
-    <w:link w:val="HTML1"/>
+    <w:basedOn w:val="Normal"/>
+    <w:link w:val="HTMLAddressChar"/>
     <w:uiPriority w:val="99"/>
     <w:semiHidden/>
     <w:unhideWhenUsed/>
@@ -16895,10 +16908,10 @@
       <w:iCs/>
     </w:rPr>
   </w:style>
-  <w:style w:type="character" w:customStyle="1" w:styleId="HTML1">
-    <w:name w:val="כתובת HTML תו"/>
-    <w:basedOn w:val="a3"/>
-    <w:link w:val="HTML0"/>
+  <w:style w:type="character" w:customStyle="1" w:styleId="HTMLAddressChar">
+    <w:name w:val="HTML Address Char"/>
+    <w:basedOn w:val="DefaultParagraphFont"/>
+    <w:link w:val="HTMLAddress"/>
     <w:uiPriority w:val="99"/>
     <w:semiHidden/>
     <w:rsid w:val="0020451B"/>
@@ -16910,7 +16923,7 @@
   </w:style>
   <w:style w:type="character" w:styleId="HTMLCite">
     <w:name w:val="HTML Cite"/>
-    <w:basedOn w:val="a3"/>
+    <w:basedOn w:val="DefaultParagraphFont"/>
     <w:uiPriority w:val="99"/>
     <w:semiHidden/>
     <w:unhideWhenUsed/>
@@ -16923,7 +16936,7 @@
   </w:style>
   <w:style w:type="character" w:styleId="HTMLCode">
     <w:name w:val="HTML Code"/>
-    <w:basedOn w:val="a3"/>
+    <w:basedOn w:val="DefaultParagraphFont"/>
     <w:uiPriority w:val="99"/>
     <w:semiHidden/>
     <w:unhideWhenUsed/>
@@ -16936,7 +16949,7 @@
   </w:style>
   <w:style w:type="character" w:styleId="HTMLDefinition">
     <w:name w:val="HTML Definition"/>
-    <w:basedOn w:val="a3"/>
+    <w:basedOn w:val="DefaultParagraphFont"/>
     <w:uiPriority w:val="99"/>
     <w:semiHidden/>
     <w:unhideWhenUsed/>
@@ -16947,9 +16960,9 @@
       <w:iCs/>
     </w:rPr>
   </w:style>
-  <w:style w:type="character" w:styleId="HTML2">
+  <w:style w:type="character" w:styleId="HTMLKeyboard">
     <w:name w:val="HTML Keyboard"/>
-    <w:basedOn w:val="a3"/>
+    <w:basedOn w:val="DefaultParagraphFont"/>
     <w:uiPriority w:val="99"/>
     <w:semiHidden/>
     <w:unhideWhenUsed/>
@@ -16960,10 +16973,10 @@
       <w:szCs w:val="20"/>
     </w:rPr>
   </w:style>
-  <w:style w:type="paragraph" w:styleId="HTML3">
+  <w:style w:type="paragraph" w:styleId="HTMLPreformatted">
     <w:name w:val="HTML Preformatted"/>
-    <w:basedOn w:val="a2"/>
-    <w:link w:val="HTML4"/>
+    <w:basedOn w:val="Normal"/>
+    <w:link w:val="HTMLPreformattedChar"/>
     <w:uiPriority w:val="99"/>
     <w:semiHidden/>
     <w:unhideWhenUsed/>
@@ -16976,10 +16989,10 @@
       <w:szCs w:val="20"/>
     </w:rPr>
   </w:style>
-  <w:style w:type="character" w:customStyle="1" w:styleId="HTML4">
-    <w:name w:val="HTML מעוצב מראש תו"/>
-    <w:basedOn w:val="a3"/>
-    <w:link w:val="HTML3"/>
+  <w:style w:type="character" w:customStyle="1" w:styleId="HTMLPreformattedChar">
+    <w:name w:val="HTML Preformatted Char"/>
+    <w:basedOn w:val="DefaultParagraphFont"/>
+    <w:link w:val="HTMLPreformatted"/>
     <w:uiPriority w:val="99"/>
     <w:semiHidden/>
     <w:rsid w:val="0020451B"/>
@@ -16989,9 +17002,9 @@
       <w:szCs w:val="20"/>
     </w:rPr>
   </w:style>
-  <w:style w:type="character" w:styleId="HTML5">
+  <w:style w:type="character" w:styleId="HTMLSample">
     <w:name w:val="HTML Sample"/>
-    <w:basedOn w:val="a3"/>
+    <w:basedOn w:val="DefaultParagraphFont"/>
     <w:uiPriority w:val="99"/>
     <w:semiHidden/>
     <w:unhideWhenUsed/>
@@ -17002,9 +17015,9 @@
       <w:szCs w:val="24"/>
     </w:rPr>
   </w:style>
-  <w:style w:type="character" w:styleId="HTML6">
+  <w:style w:type="character" w:styleId="HTMLTypewriter">
     <w:name w:val="HTML Typewriter"/>
-    <w:basedOn w:val="a3"/>
+    <w:basedOn w:val="DefaultParagraphFont"/>
     <w:uiPriority w:val="99"/>
     <w:semiHidden/>
     <w:unhideWhenUsed/>
@@ -17017,7 +17030,7 @@
   </w:style>
   <w:style w:type="character" w:styleId="HTMLVariable">
     <w:name w:val="HTML Variable"/>
-    <w:basedOn w:val="a3"/>
+    <w:basedOn w:val="DefaultParagraphFont"/>
     <w:uiPriority w:val="99"/>
     <w:semiHidden/>
     <w:unhideWhenUsed/>
@@ -17030,8 +17043,8 @@
   </w:style>
   <w:style w:type="paragraph" w:styleId="Index1">
     <w:name w:val="index 1"/>
-    <w:basedOn w:val="a2"/>
-    <w:next w:val="a2"/>
+    <w:basedOn w:val="Normal"/>
+    <w:next w:val="Normal"/>
     <w:autoRedefine/>
     <w:uiPriority w:val="99"/>
     <w:semiHidden/>
@@ -17044,8 +17057,8 @@
   </w:style>
   <w:style w:type="paragraph" w:styleId="Index2">
     <w:name w:val="index 2"/>
-    <w:basedOn w:val="a2"/>
-    <w:next w:val="a2"/>
+    <w:basedOn w:val="Normal"/>
+    <w:next w:val="Normal"/>
     <w:autoRedefine/>
     <w:uiPriority w:val="99"/>
     <w:semiHidden/>
@@ -17058,8 +17071,8 @@
   </w:style>
   <w:style w:type="paragraph" w:styleId="Index3">
     <w:name w:val="index 3"/>
-    <w:basedOn w:val="a2"/>
-    <w:next w:val="a2"/>
+    <w:basedOn w:val="Normal"/>
+    <w:next w:val="Normal"/>
     <w:autoRedefine/>
     <w:uiPriority w:val="99"/>
     <w:semiHidden/>
@@ -17072,8 +17085,8 @@
   </w:style>
   <w:style w:type="paragraph" w:styleId="Index4">
     <w:name w:val="index 4"/>
-    <w:basedOn w:val="a2"/>
-    <w:next w:val="a2"/>
+    <w:basedOn w:val="Normal"/>
+    <w:next w:val="Normal"/>
     <w:autoRedefine/>
     <w:uiPriority w:val="99"/>
     <w:semiHidden/>
@@ -17086,8 +17099,8 @@
   </w:style>
   <w:style w:type="paragraph" w:styleId="Index5">
     <w:name w:val="index 5"/>
-    <w:basedOn w:val="a2"/>
-    <w:next w:val="a2"/>
+    <w:basedOn w:val="Normal"/>
+    <w:next w:val="Normal"/>
     <w:autoRedefine/>
     <w:uiPriority w:val="99"/>
     <w:semiHidden/>
@@ -17100,8 +17113,8 @@
   </w:style>
   <w:style w:type="paragraph" w:styleId="Index6">
     <w:name w:val="index 6"/>
-    <w:basedOn w:val="a2"/>
-    <w:next w:val="a2"/>
+    <w:basedOn w:val="Normal"/>
+    <w:next w:val="Normal"/>
     <w:autoRedefine/>
     <w:uiPriority w:val="99"/>
     <w:semiHidden/>
@@ -17114,8 +17127,8 @@
   </w:style>
   <w:style w:type="paragraph" w:styleId="Index7">
     <w:name w:val="index 7"/>
-    <w:basedOn w:val="a2"/>
-    <w:next w:val="a2"/>
+    <w:basedOn w:val="Normal"/>
+    <w:next w:val="Normal"/>
     <w:autoRedefine/>
     <w:uiPriority w:val="99"/>
     <w:semiHidden/>
@@ -17128,8 +17141,8 @@
   </w:style>
   <w:style w:type="paragraph" w:styleId="Index8">
     <w:name w:val="index 8"/>
-    <w:basedOn w:val="a2"/>
-    <w:next w:val="a2"/>
+    <w:basedOn w:val="Normal"/>
+    <w:next w:val="Normal"/>
     <w:autoRedefine/>
     <w:uiPriority w:val="99"/>
     <w:semiHidden/>
@@ -17142,8 +17155,8 @@
   </w:style>
   <w:style w:type="paragraph" w:styleId="Index9">
     <w:name w:val="index 9"/>
-    <w:basedOn w:val="a2"/>
-    <w:next w:val="a2"/>
+    <w:basedOn w:val="Normal"/>
+    <w:next w:val="Normal"/>
     <w:autoRedefine/>
     <w:uiPriority w:val="99"/>
     <w:semiHidden/>
@@ -17154,9 +17167,9 @@
       <w:ind w:left="2070" w:hanging="230"/>
     </w:pPr>
   </w:style>
-  <w:style w:type="paragraph" w:styleId="afffc">
+  <w:style w:type="paragraph" w:styleId="IndexHeading">
     <w:name w:val="index heading"/>
-    <w:basedOn w:val="a2"/>
+    <w:basedOn w:val="Normal"/>
     <w:next w:val="Index1"/>
     <w:uiPriority w:val="99"/>
     <w:semiHidden/>
@@ -17168,9 +17181,9 @@
       <w:bCs/>
     </w:rPr>
   </w:style>
-  <w:style w:type="table" w:styleId="afffd">
+  <w:style w:type="table" w:styleId="LightGrid">
     <w:name w:val="Light Grid"/>
-    <w:basedOn w:val="a4"/>
+    <w:basedOn w:val="TableNormal"/>
     <w:uiPriority w:val="40"/>
     <w:semiHidden/>
     <w:unhideWhenUsed/>
@@ -17293,9 +17306,9 @@
       </w:tcPr>
     </w:tblStylePr>
   </w:style>
-  <w:style w:type="table" w:styleId="-14">
+  <w:style w:type="table" w:styleId="LightGrid-Accent1">
     <w:name w:val="Light Grid Accent 1"/>
-    <w:basedOn w:val="a4"/>
+    <w:basedOn w:val="TableNormal"/>
     <w:uiPriority w:val="41"/>
     <w:semiHidden/>
     <w:unhideWhenUsed/>
@@ -17418,9 +17431,9 @@
       </w:tcPr>
     </w:tblStylePr>
   </w:style>
-  <w:style w:type="table" w:styleId="-23">
+  <w:style w:type="table" w:styleId="LightGrid-Accent2">
     <w:name w:val="Light Grid Accent 2"/>
-    <w:basedOn w:val="a4"/>
+    <w:basedOn w:val="TableNormal"/>
     <w:uiPriority w:val="42"/>
     <w:semiHidden/>
     <w:unhideWhenUsed/>
@@ -17543,9 +17556,9 @@
       </w:tcPr>
     </w:tblStylePr>
   </w:style>
-  <w:style w:type="table" w:styleId="-33">
+  <w:style w:type="table" w:styleId="LightGrid-Accent3">
     <w:name w:val="Light Grid Accent 3"/>
-    <w:basedOn w:val="a4"/>
+    <w:basedOn w:val="TableNormal"/>
     <w:uiPriority w:val="43"/>
     <w:semiHidden/>
     <w:unhideWhenUsed/>
@@ -17668,9 +17681,9 @@
       </w:tcPr>
     </w:tblStylePr>
   </w:style>
-  <w:style w:type="table" w:styleId="-43">
+  <w:style w:type="table" w:styleId="LightGrid-Accent4">
     <w:name w:val="Light Grid Accent 4"/>
-    <w:basedOn w:val="a4"/>
+    <w:basedOn w:val="TableNormal"/>
     <w:uiPriority w:val="44"/>
     <w:semiHidden/>
     <w:unhideWhenUsed/>
@@ -17793,9 +17806,9 @@
       </w:tcPr>
     </w:tblStylePr>
   </w:style>
-  <w:style w:type="table" w:styleId="-53">
+  <w:style w:type="table" w:styleId="LightGrid-Accent5">
     <w:name w:val="Light Grid Accent 5"/>
-    <w:basedOn w:val="a4"/>
+    <w:basedOn w:val="TableNormal"/>
     <w:uiPriority w:val="45"/>
     <w:semiHidden/>
     <w:unhideWhenUsed/>
@@ -17918,9 +17931,9 @@
       </w:tcPr>
     </w:tblStylePr>
   </w:style>
-  <w:style w:type="table" w:styleId="-63">
+  <w:style w:type="table" w:styleId="LightGrid-Accent6">
     <w:name w:val="Light Grid Accent 6"/>
-    <w:basedOn w:val="a4"/>
+    <w:basedOn w:val="TableNormal"/>
     <w:uiPriority w:val="46"/>
     <w:semiHidden/>
     <w:unhideWhenUsed/>
@@ -18043,9 +18056,9 @@
       </w:tcPr>
     </w:tblStylePr>
   </w:style>
-  <w:style w:type="table" w:styleId="afffe">
+  <w:style w:type="table" w:styleId="LightList">
     <w:name w:val="Light List"/>
-    <w:basedOn w:val="a4"/>
+    <w:basedOn w:val="TableNormal"/>
     <w:uiPriority w:val="40"/>
     <w:semiHidden/>
     <w:unhideWhenUsed/>
@@ -18130,9 +18143,9 @@
       </w:tcPr>
     </w:tblStylePr>
   </w:style>
-  <w:style w:type="table" w:styleId="-15">
+  <w:style w:type="table" w:styleId="LightList-Accent1">
     <w:name w:val="Light List Accent 1"/>
-    <w:basedOn w:val="a4"/>
+    <w:basedOn w:val="TableNormal"/>
     <w:uiPriority w:val="41"/>
     <w:semiHidden/>
     <w:unhideWhenUsed/>
@@ -18217,9 +18230,9 @@
       </w:tcPr>
     </w:tblStylePr>
   </w:style>
-  <w:style w:type="table" w:styleId="-24">
+  <w:style w:type="table" w:styleId="LightList-Accent2">
     <w:name w:val="Light List Accent 2"/>
-    <w:basedOn w:val="a4"/>
+    <w:basedOn w:val="TableNormal"/>
     <w:uiPriority w:val="42"/>
     <w:semiHidden/>
     <w:unhideWhenUsed/>
@@ -18304,9 +18317,9 @@
       </w:tcPr>
     </w:tblStylePr>
   </w:style>
-  <w:style w:type="table" w:styleId="-34">
+  <w:style w:type="table" w:styleId="LightList-Accent3">
     <w:name w:val="Light List Accent 3"/>
-    <w:basedOn w:val="a4"/>
+    <w:basedOn w:val="TableNormal"/>
     <w:uiPriority w:val="43"/>
     <w:semiHidden/>
     <w:unhideWhenUsed/>
@@ -18391,9 +18404,9 @@
       </w:tcPr>
     </w:tblStylePr>
   </w:style>
-  <w:style w:type="table" w:styleId="-44">
+  <w:style w:type="table" w:styleId="LightList-Accent4">
     <w:name w:val="Light List Accent 4"/>
-    <w:basedOn w:val="a4"/>
+    <w:basedOn w:val="TableNormal"/>
     <w:uiPriority w:val="44"/>
     <w:semiHidden/>
     <w:unhideWhenUsed/>
@@ -18478,9 +18491,9 @@
       </w:tcPr>
     </w:tblStylePr>
   </w:style>
-  <w:style w:type="table" w:styleId="-54">
+  <w:style w:type="table" w:styleId="LightList-Accent5">
     <w:name w:val="Light List Accent 5"/>
-    <w:basedOn w:val="a4"/>
+    <w:basedOn w:val="TableNormal"/>
     <w:uiPriority w:val="45"/>
     <w:semiHidden/>
     <w:unhideWhenUsed/>
@@ -18565,9 +18578,9 @@
       </w:tcPr>
     </w:tblStylePr>
   </w:style>
-  <w:style w:type="table" w:styleId="-64">
+  <w:style w:type="table" w:styleId="LightList-Accent6">
     <w:name w:val="Light List Accent 6"/>
-    <w:basedOn w:val="a4"/>
+    <w:basedOn w:val="TableNormal"/>
     <w:uiPriority w:val="46"/>
     <w:semiHidden/>
     <w:unhideWhenUsed/>
@@ -18652,9 +18665,9 @@
       </w:tcPr>
     </w:tblStylePr>
   </w:style>
-  <w:style w:type="table" w:styleId="affff">
+  <w:style w:type="table" w:styleId="LightShading">
     <w:name w:val="Light Shading"/>
-    <w:basedOn w:val="a4"/>
+    <w:basedOn w:val="TableNormal"/>
     <w:uiPriority w:val="40"/>
     <w:semiHidden/>
     <w:unhideWhenUsed/>
@@ -18750,9 +18763,9 @@
       </w:tcPr>
     </w:tblStylePr>
   </w:style>
-  <w:style w:type="table" w:styleId="-16">
+  <w:style w:type="table" w:styleId="LightShading-Accent1">
     <w:name w:val="Light Shading Accent 1"/>
-    <w:basedOn w:val="a4"/>
+    <w:basedOn w:val="TableNormal"/>
     <w:uiPriority w:val="41"/>
     <w:semiHidden/>
     <w:unhideWhenUsed/>
@@ -18848,9 +18861,9 @@
       </w:tcPr>
     </w:tblStylePr>
   </w:style>
-  <w:style w:type="table" w:styleId="-25">
+  <w:style w:type="table" w:styleId="LightShading-Accent2">
     <w:name w:val="Light Shading Accent 2"/>
-    <w:basedOn w:val="a4"/>
+    <w:basedOn w:val="TableNormal"/>
     <w:uiPriority w:val="42"/>
     <w:semiHidden/>
     <w:unhideWhenUsed/>
@@ -18946,9 +18959,9 @@
       </w:tcPr>
     </w:tblStylePr>
   </w:style>
-  <w:style w:type="table" w:styleId="-35">
+  <w:style w:type="table" w:styleId="LightShading-Accent3">
     <w:name w:val="Light Shading Accent 3"/>
-    <w:basedOn w:val="a4"/>
+    <w:basedOn w:val="TableNormal"/>
     <w:uiPriority w:val="43"/>
     <w:semiHidden/>
     <w:unhideWhenUsed/>
@@ -19044,9 +19057,9 @@
       </w:tcPr>
     </w:tblStylePr>
   </w:style>
-  <w:style w:type="table" w:styleId="-45">
+  <w:style w:type="table" w:styleId="LightShading-Accent4">
     <w:name w:val="Light Shading Accent 4"/>
-    <w:basedOn w:val="a4"/>
+    <w:basedOn w:val="TableNormal"/>
     <w:uiPriority w:val="44"/>
     <w:semiHidden/>
     <w:unhideWhenUsed/>
@@ -19142,9 +19155,9 @@
       </w:tcPr>
     </w:tblStylePr>
   </w:style>
-  <w:style w:type="table" w:styleId="-55">
+  <w:style w:type="table" w:styleId="LightShading-Accent5">
     <w:name w:val="Light Shading Accent 5"/>
-    <w:basedOn w:val="a4"/>
+    <w:basedOn w:val="TableNormal"/>
     <w:uiPriority w:val="45"/>
     <w:semiHidden/>
     <w:unhideWhenUsed/>
@@ -19240,9 +19253,9 @@
       </w:tcPr>
     </w:tblStylePr>
   </w:style>
-  <w:style w:type="table" w:styleId="-65">
+  <w:style w:type="table" w:styleId="LightShading-Accent6">
     <w:name w:val="Light Shading Accent 6"/>
-    <w:basedOn w:val="a4"/>
+    <w:basedOn w:val="TableNormal"/>
     <w:uiPriority w:val="46"/>
     <w:semiHidden/>
     <w:unhideWhenUsed/>
@@ -19338,9 +19351,9 @@
       </w:tcPr>
     </w:tblStylePr>
   </w:style>
-  <w:style w:type="character" w:styleId="affff0">
+  <w:style w:type="character" w:styleId="LineNumber">
     <w:name w:val="line number"/>
-    <w:basedOn w:val="a3"/>
+    <w:basedOn w:val="DefaultParagraphFont"/>
     <w:uiPriority w:val="99"/>
     <w:semiHidden/>
     <w:unhideWhenUsed/>
@@ -19349,9 +19362,9 @@
       <w:rFonts w:ascii="Tahoma" w:hAnsi="Tahoma" w:cs="Tahoma"/>
     </w:rPr>
   </w:style>
-  <w:style w:type="paragraph" w:styleId="38">
+  <w:style w:type="paragraph" w:styleId="List3">
     <w:name w:val="List 3"/>
-    <w:basedOn w:val="a2"/>
+    <w:basedOn w:val="Normal"/>
     <w:uiPriority w:val="99"/>
     <w:semiHidden/>
     <w:unhideWhenUsed/>
@@ -19361,9 +19374,9 @@
       <w:contextualSpacing/>
     </w:pPr>
   </w:style>
-  <w:style w:type="paragraph" w:styleId="44">
+  <w:style w:type="paragraph" w:styleId="List4">
     <w:name w:val="List 4"/>
-    <w:basedOn w:val="a2"/>
+    <w:basedOn w:val="Normal"/>
     <w:uiPriority w:val="99"/>
     <w:semiHidden/>
     <w:unhideWhenUsed/>
@@ -19373,9 +19386,9 @@
       <w:contextualSpacing/>
     </w:pPr>
   </w:style>
-  <w:style w:type="paragraph" w:styleId="54">
+  <w:style w:type="paragraph" w:styleId="List5">
     <w:name w:val="List 5"/>
-    <w:basedOn w:val="a2"/>
+    <w:basedOn w:val="Normal"/>
     <w:uiPriority w:val="99"/>
     <w:semiHidden/>
     <w:unhideWhenUsed/>
@@ -19385,9 +19398,9 @@
       <w:contextualSpacing/>
     </w:pPr>
   </w:style>
-  <w:style w:type="paragraph" w:styleId="affff1">
+  <w:style w:type="paragraph" w:styleId="ListContinue">
     <w:name w:val="List Continue"/>
-    <w:basedOn w:val="a2"/>
+    <w:basedOn w:val="Normal"/>
     <w:uiPriority w:val="99"/>
     <w:semiHidden/>
     <w:unhideWhenUsed/>
@@ -19398,9 +19411,9 @@
       <w:contextualSpacing/>
     </w:pPr>
   </w:style>
-  <w:style w:type="paragraph" w:styleId="2b">
+  <w:style w:type="paragraph" w:styleId="ListContinue2">
     <w:name w:val="List Continue 2"/>
-    <w:basedOn w:val="a2"/>
+    <w:basedOn w:val="Normal"/>
     <w:uiPriority w:val="99"/>
     <w:semiHidden/>
     <w:unhideWhenUsed/>
@@ -19411,9 +19424,9 @@
       <w:contextualSpacing/>
     </w:pPr>
   </w:style>
-  <w:style w:type="paragraph" w:styleId="39">
+  <w:style w:type="paragraph" w:styleId="ListContinue3">
     <w:name w:val="List Continue 3"/>
-    <w:basedOn w:val="a2"/>
+    <w:basedOn w:val="Normal"/>
     <w:uiPriority w:val="99"/>
     <w:semiHidden/>
     <w:unhideWhenUsed/>
@@ -19424,9 +19437,9 @@
       <w:contextualSpacing/>
     </w:pPr>
   </w:style>
-  <w:style w:type="paragraph" w:styleId="45">
+  <w:style w:type="paragraph" w:styleId="ListContinue4">
     <w:name w:val="List Continue 4"/>
-    <w:basedOn w:val="a2"/>
+    <w:basedOn w:val="Normal"/>
     <w:uiPriority w:val="99"/>
     <w:semiHidden/>
     <w:unhideWhenUsed/>
@@ -19437,9 +19450,9 @@
       <w:contextualSpacing/>
     </w:pPr>
   </w:style>
-  <w:style w:type="paragraph" w:styleId="55">
+  <w:style w:type="paragraph" w:styleId="ListContinue5">
     <w:name w:val="List Continue 5"/>
-    <w:basedOn w:val="a2"/>
+    <w:basedOn w:val="Normal"/>
     <w:uiPriority w:val="99"/>
     <w:semiHidden/>
     <w:unhideWhenUsed/>
@@ -19450,9 +19463,9 @@
       <w:contextualSpacing/>
     </w:pPr>
   </w:style>
-  <w:style w:type="paragraph" w:styleId="a">
+  <w:style w:type="paragraph" w:styleId="ListNumber">
     <w:name w:val="List Number"/>
-    <w:basedOn w:val="a2"/>
+    <w:basedOn w:val="Normal"/>
     <w:uiPriority w:val="99"/>
     <w:semiHidden/>
     <w:unhideWhenUsed/>
@@ -19464,9 +19477,9 @@
       <w:contextualSpacing/>
     </w:pPr>
   </w:style>
-  <w:style w:type="paragraph" w:styleId="2">
+  <w:style w:type="paragraph" w:styleId="ListNumber2">
     <w:name w:val="List Number 2"/>
-    <w:basedOn w:val="a2"/>
+    <w:basedOn w:val="Normal"/>
     <w:uiPriority w:val="99"/>
     <w:semiHidden/>
     <w:unhideWhenUsed/>
@@ -19478,9 +19491,9 @@
       <w:contextualSpacing/>
     </w:pPr>
   </w:style>
-  <w:style w:type="paragraph" w:styleId="3">
+  <w:style w:type="paragraph" w:styleId="ListNumber3">
     <w:name w:val="List Number 3"/>
-    <w:basedOn w:val="a2"/>
+    <w:basedOn w:val="Normal"/>
     <w:uiPriority w:val="99"/>
     <w:semiHidden/>
     <w:unhideWhenUsed/>
@@ -19492,9 +19505,9 @@
       <w:contextualSpacing/>
     </w:pPr>
   </w:style>
-  <w:style w:type="paragraph" w:styleId="4">
+  <w:style w:type="paragraph" w:styleId="ListNumber4">
     <w:name w:val="List Number 4"/>
-    <w:basedOn w:val="a2"/>
+    <w:basedOn w:val="Normal"/>
     <w:uiPriority w:val="99"/>
     <w:semiHidden/>
     <w:unhideWhenUsed/>
@@ -19506,9 +19519,9 @@
       <w:contextualSpacing/>
     </w:pPr>
   </w:style>
-  <w:style w:type="paragraph" w:styleId="5">
+  <w:style w:type="paragraph" w:styleId="ListNumber5">
     <w:name w:val="List Number 5"/>
-    <w:basedOn w:val="a2"/>
+    <w:basedOn w:val="Normal"/>
     <w:uiPriority w:val="99"/>
     <w:semiHidden/>
     <w:unhideWhenUsed/>
@@ -19520,9 +19533,9 @@
       <w:contextualSpacing/>
     </w:pPr>
   </w:style>
-  <w:style w:type="table" w:styleId="12">
+  <w:style w:type="table" w:styleId="ListTable1Light">
     <w:name w:val="List Table 1 Light"/>
-    <w:basedOn w:val="a4"/>
+    <w:basedOn w:val="TableNormal"/>
     <w:uiPriority w:val="46"/>
     <w:rsid w:val="0020451B"/>
     <w:pPr>
@@ -19581,9 +19594,9 @@
       </w:tcPr>
     </w:tblStylePr>
   </w:style>
-  <w:style w:type="table" w:styleId="1-10">
+  <w:style w:type="table" w:styleId="ListTable1Light-Accent1">
     <w:name w:val="List Table 1 Light Accent 1"/>
-    <w:basedOn w:val="a4"/>
+    <w:basedOn w:val="TableNormal"/>
     <w:uiPriority w:val="46"/>
     <w:rsid w:val="0020451B"/>
     <w:pPr>
@@ -19642,9 +19655,9 @@
       </w:tcPr>
     </w:tblStylePr>
   </w:style>
-  <w:style w:type="table" w:styleId="1-20">
+  <w:style w:type="table" w:styleId="ListTable1Light-Accent2">
     <w:name w:val="List Table 1 Light Accent 2"/>
-    <w:basedOn w:val="a4"/>
+    <w:basedOn w:val="TableNormal"/>
     <w:uiPriority w:val="46"/>
     <w:rsid w:val="0020451B"/>
     <w:pPr>
@@ -19703,9 +19716,9 @@
       </w:tcPr>
     </w:tblStylePr>
   </w:style>
-  <w:style w:type="table" w:styleId="1-30">
+  <w:style w:type="table" w:styleId="ListTable1Light-Accent3">
     <w:name w:val="List Table 1 Light Accent 3"/>
-    <w:basedOn w:val="a4"/>
+    <w:basedOn w:val="TableNormal"/>
     <w:uiPriority w:val="46"/>
     <w:rsid w:val="0020451B"/>
     <w:pPr>
@@ -19764,9 +19777,9 @@
       </w:tcPr>
     </w:tblStylePr>
   </w:style>
-  <w:style w:type="table" w:styleId="1-40">
+  <w:style w:type="table" w:styleId="ListTable1Light-Accent4">
     <w:name w:val="List Table 1 Light Accent 4"/>
-    <w:basedOn w:val="a4"/>
+    <w:basedOn w:val="TableNormal"/>
     <w:uiPriority w:val="46"/>
     <w:rsid w:val="0020451B"/>
     <w:pPr>
@@ -19825,9 +19838,9 @@
       </w:tcPr>
     </w:tblStylePr>
   </w:style>
-  <w:style w:type="table" w:styleId="1-50">
+  <w:style w:type="table" w:styleId="ListTable1Light-Accent5">
     <w:name w:val="List Table 1 Light Accent 5"/>
-    <w:basedOn w:val="a4"/>
+    <w:basedOn w:val="TableNormal"/>
     <w:uiPriority w:val="46"/>
     <w:rsid w:val="0020451B"/>
     <w:pPr>
@@ -19886,9 +19899,9 @@
       </w:tcPr>
     </w:tblStylePr>
   </w:style>
-  <w:style w:type="table" w:styleId="1-60">
+  <w:style w:type="table" w:styleId="ListTable1Light-Accent6">
     <w:name w:val="List Table 1 Light Accent 6"/>
-    <w:basedOn w:val="a4"/>
+    <w:basedOn w:val="TableNormal"/>
     <w:uiPriority w:val="46"/>
     <w:rsid w:val="0020451B"/>
     <w:pPr>
@@ -19947,9 +19960,9 @@
       </w:tcPr>
     </w:tblStylePr>
   </w:style>
-  <w:style w:type="table" w:styleId="2c">
+  <w:style w:type="table" w:styleId="ListTable2">
     <w:name w:val="List Table 2"/>
-    <w:basedOn w:val="a4"/>
+    <w:basedOn w:val="TableNormal"/>
     <w:uiPriority w:val="47"/>
     <w:rsid w:val="0020451B"/>
     <w:pPr>
@@ -20001,9 +20014,9 @@
       </w:tcPr>
     </w:tblStylePr>
   </w:style>
-  <w:style w:type="table" w:styleId="2-10">
+  <w:style w:type="table" w:styleId="ListTable2-Accent1">
     <w:name w:val="List Table 2 Accent 1"/>
-    <w:basedOn w:val="a4"/>
+    <w:basedOn w:val="TableNormal"/>
     <w:uiPriority w:val="47"/>
     <w:rsid w:val="0020451B"/>
     <w:pPr>
@@ -20055,9 +20068,9 @@
       </w:tcPr>
     </w:tblStylePr>
   </w:style>
-  <w:style w:type="table" w:styleId="2-20">
+  <w:style w:type="table" w:styleId="ListTable2-Accent2">
     <w:name w:val="List Table 2 Accent 2"/>
-    <w:basedOn w:val="a4"/>
+    <w:basedOn w:val="TableNormal"/>
     <w:uiPriority w:val="47"/>
     <w:rsid w:val="0020451B"/>
     <w:pPr>
@@ -20109,9 +20122,9 @@
       </w:tcPr>
     </w:tblStylePr>
   </w:style>
-  <w:style w:type="table" w:styleId="2-30">
+  <w:style w:type="table" w:styleId="ListTable2-Accent3">
     <w:name w:val="List Table 2 Accent 3"/>
-    <w:basedOn w:val="a4"/>
+    <w:basedOn w:val="TableNormal"/>
     <w:uiPriority w:val="47"/>
     <w:rsid w:val="0020451B"/>
     <w:pPr>
@@ -20163,9 +20176,9 @@
       </w:tcPr>
     </w:tblStylePr>
   </w:style>
-  <w:style w:type="table" w:styleId="2-40">
+  <w:style w:type="table" w:styleId="ListTable2-Accent4">
     <w:name w:val="List Table 2 Accent 4"/>
-    <w:basedOn w:val="a4"/>
+    <w:basedOn w:val="TableNormal"/>
     <w:uiPriority w:val="47"/>
     <w:rsid w:val="0020451B"/>
     <w:pPr>
@@ -20217,9 +20230,9 @@
       </w:tcPr>
     </w:tblStylePr>
   </w:style>
-  <w:style w:type="table" w:styleId="2-50">
+  <w:style w:type="table" w:styleId="ListTable2-Accent5">
     <w:name w:val="List Table 2 Accent 5"/>
-    <w:basedOn w:val="a4"/>
+    <w:basedOn w:val="TableNormal"/>
     <w:uiPriority w:val="47"/>
     <w:rsid w:val="0020451B"/>
     <w:pPr>
@@ -20271,9 +20284,9 @@
       </w:tcPr>
     </w:tblStylePr>
   </w:style>
-  <w:style w:type="table" w:styleId="2-60">
+  <w:style w:type="table" w:styleId="ListTable2-Accent6">
     <w:name w:val="List Table 2 Accent 6"/>
-    <w:basedOn w:val="a4"/>
+    <w:basedOn w:val="TableNormal"/>
     <w:uiPriority w:val="47"/>
     <w:rsid w:val="0020451B"/>
     <w:pPr>
@@ -20325,9 +20338,9 @@
       </w:tcPr>
     </w:tblStylePr>
   </w:style>
-  <w:style w:type="table" w:styleId="3a">
+  <w:style w:type="table" w:styleId="ListTable3">
     <w:name w:val="List Table 3"/>
-    <w:basedOn w:val="a4"/>
+    <w:basedOn w:val="TableNormal"/>
     <w:uiPriority w:val="48"/>
     <w:rsid w:val="0020451B"/>
     <w:pPr>
@@ -20449,9 +20462,9 @@
       </w:tcPr>
     </w:tblStylePr>
   </w:style>
-  <w:style w:type="table" w:styleId="3-10">
+  <w:style w:type="table" w:styleId="ListTable3-Accent1">
     <w:name w:val="List Table 3 Accent 1"/>
-    <w:basedOn w:val="a4"/>
+    <w:basedOn w:val="TableNormal"/>
     <w:uiPriority w:val="48"/>
     <w:rsid w:val="0020451B"/>
     <w:pPr>
@@ -20573,9 +20586,9 @@
       </w:tcPr>
     </w:tblStylePr>
   </w:style>
-  <w:style w:type="table" w:styleId="3-20">
+  <w:style w:type="table" w:styleId="ListTable3-Accent2">
     <w:name w:val="List Table 3 Accent 2"/>
-    <w:basedOn w:val="a4"/>
+    <w:basedOn w:val="TableNormal"/>
     <w:uiPriority w:val="48"/>
     <w:rsid w:val="0020451B"/>
     <w:pPr>
@@ -20697,9 +20710,9 @@
       </w:tcPr>
     </w:tblStylePr>
   </w:style>
-  <w:style w:type="table" w:styleId="3-30">
+  <w:style w:type="table" w:styleId="ListTable3-Accent3">
     <w:name w:val="List Table 3 Accent 3"/>
-    <w:basedOn w:val="a4"/>
+    <w:basedOn w:val="TableNormal"/>
     <w:uiPriority w:val="48"/>
     <w:rsid w:val="0020451B"/>
     <w:pPr>
@@ -20821,9 +20834,9 @@
       </w:tcPr>
     </w:tblStylePr>
   </w:style>
-  <w:style w:type="table" w:styleId="3-40">
+  <w:style w:type="table" w:styleId="ListTable3-Accent4">
     <w:name w:val="List Table 3 Accent 4"/>
-    <w:basedOn w:val="a4"/>
+    <w:basedOn w:val="TableNormal"/>
     <w:uiPriority w:val="48"/>
     <w:rsid w:val="0020451B"/>
     <w:pPr>
@@ -20945,9 +20958,9 @@
       </w:tcPr>
     </w:tblStylePr>
   </w:style>
-  <w:style w:type="table" w:styleId="3-50">
+  <w:style w:type="table" w:styleId="ListTable3-Accent5">
     <w:name w:val="List Table 3 Accent 5"/>
-    <w:basedOn w:val="a4"/>
+    <w:basedOn w:val="TableNormal"/>
     <w:uiPriority w:val="48"/>
     <w:rsid w:val="0020451B"/>
     <w:pPr>
@@ -21069,9 +21082,9 @@
       </w:tcPr>
     </w:tblStylePr>
   </w:style>
-  <w:style w:type="table" w:styleId="3-60">
+  <w:style w:type="table" w:styleId="ListTable3-Accent6">
     <w:name w:val="List Table 3 Accent 6"/>
-    <w:basedOn w:val="a4"/>
+    <w:basedOn w:val="TableNormal"/>
     <w:uiPriority w:val="48"/>
     <w:rsid w:val="0020451B"/>
     <w:pPr>
@@ -21193,9 +21206,9 @@
       </w:tcPr>
     </w:tblStylePr>
   </w:style>
-  <w:style w:type="table" w:styleId="46">
+  <w:style w:type="table" w:styleId="ListTable4">
     <w:name w:val="List Table 4"/>
-    <w:basedOn w:val="a4"/>
+    <w:basedOn w:val="TableNormal"/>
     <w:uiPriority w:val="49"/>
     <w:rsid w:val="0020451B"/>
     <w:pPr>
@@ -21267,9 +21280,9 @@
       </w:tcPr>
     </w:tblStylePr>
   </w:style>
-  <w:style w:type="table" w:styleId="4-10">
+  <w:style w:type="table" w:styleId="ListTable4-Accent1">
     <w:name w:val="List Table 4 Accent 1"/>
-    <w:basedOn w:val="a4"/>
+    <w:basedOn w:val="TableNormal"/>
     <w:uiPriority w:val="49"/>
     <w:rsid w:val="0020451B"/>
     <w:pPr>
@@ -21341,9 +21354,9 @@
       </w:tcPr>
     </w:tblStylePr>
   </w:style>
-  <w:style w:type="table" w:styleId="4-20">
+  <w:style w:type="table" w:styleId="ListTable4-Accent2">
     <w:name w:val="List Table 4 Accent 2"/>
-    <w:basedOn w:val="a4"/>
+    <w:basedOn w:val="TableNormal"/>
     <w:uiPriority w:val="49"/>
     <w:rsid w:val="0020451B"/>
     <w:pPr>
@@ -21415,9 +21428,9 @@
       </w:tcPr>
     </w:tblStylePr>
   </w:style>
-  <w:style w:type="table" w:styleId="4-30">
+  <w:style w:type="table" w:styleId="ListTable4-Accent3">
     <w:name w:val="List Table 4 Accent 3"/>
-    <w:basedOn w:val="a4"/>
+    <w:basedOn w:val="TableNormal"/>
     <w:uiPriority w:val="49"/>
     <w:rsid w:val="0020451B"/>
     <w:pPr>
@@ -21489,9 +21502,9 @@
       </w:tcPr>
     </w:tblStylePr>
   </w:style>
-  <w:style w:type="table" w:styleId="4-40">
+  <w:style w:type="table" w:styleId="ListTable4-Accent4">
     <w:name w:val="List Table 4 Accent 4"/>
-    <w:basedOn w:val="a4"/>
+    <w:basedOn w:val="TableNormal"/>
     <w:uiPriority w:val="49"/>
     <w:rsid w:val="0020451B"/>
     <w:pPr>
@@ -21563,9 +21576,9 @@
       </w:tcPr>
     </w:tblStylePr>
   </w:style>
-  <w:style w:type="table" w:styleId="4-50">
+  <w:style w:type="table" w:styleId="ListTable4-Accent5">
     <w:name w:val="List Table 4 Accent 5"/>
-    <w:basedOn w:val="a4"/>
+    <w:basedOn w:val="TableNormal"/>
     <w:uiPriority w:val="49"/>
     <w:rsid w:val="0020451B"/>
     <w:pPr>
@@ -21637,9 +21650,9 @@
       </w:tcPr>
     </w:tblStylePr>
   </w:style>
-  <w:style w:type="table" w:styleId="4-60">
+  <w:style w:type="table" w:styleId="ListTable4-Accent6">
     <w:name w:val="List Table 4 Accent 6"/>
-    <w:basedOn w:val="a4"/>
+    <w:basedOn w:val="TableNormal"/>
     <w:uiPriority w:val="49"/>
     <w:rsid w:val="0020451B"/>
     <w:pPr>
@@ -21711,9 +21724,9 @@
       </w:tcPr>
     </w:tblStylePr>
   </w:style>
-  <w:style w:type="table" w:styleId="56">
+  <w:style w:type="table" w:styleId="ListTable5Dark">
     <w:name w:val="List Table 5 Dark"/>
-    <w:basedOn w:val="a4"/>
+    <w:basedOn w:val="TableNormal"/>
     <w:uiPriority w:val="50"/>
     <w:rsid w:val="0020451B"/>
     <w:pPr>
@@ -21845,9 +21858,9 @@
       </w:tcPr>
     </w:tblStylePr>
   </w:style>
-  <w:style w:type="table" w:styleId="5-10">
+  <w:style w:type="table" w:styleId="ListTable5Dark-Accent1">
     <w:name w:val="List Table 5 Dark Accent 1"/>
-    <w:basedOn w:val="a4"/>
+    <w:basedOn w:val="TableNormal"/>
     <w:uiPriority w:val="50"/>
     <w:rsid w:val="0020451B"/>
     <w:pPr>
@@ -21979,9 +21992,9 @@
       </w:tcPr>
     </w:tblStylePr>
   </w:style>
-  <w:style w:type="table" w:styleId="5-20">
+  <w:style w:type="table" w:styleId="ListTable5Dark-Accent2">
     <w:name w:val="List Table 5 Dark Accent 2"/>
-    <w:basedOn w:val="a4"/>
+    <w:basedOn w:val="TableNormal"/>
     <w:uiPriority w:val="50"/>
     <w:rsid w:val="0020451B"/>
     <w:pPr>
@@ -22113,9 +22126,9 @@
       </w:tcPr>
     </w:tblStylePr>
   </w:style>
-  <w:style w:type="table" w:styleId="5-30">
+  <w:style w:type="table" w:styleId="ListTable5Dark-Accent3">
     <w:name w:val="List Table 5 Dark Accent 3"/>
-    <w:basedOn w:val="a4"/>
+    <w:basedOn w:val="TableNormal"/>
     <w:uiPriority w:val="50"/>
     <w:rsid w:val="0020451B"/>
     <w:pPr>
@@ -22247,9 +22260,9 @@
       </w:tcPr>
     </w:tblStylePr>
   </w:style>
-  <w:style w:type="table" w:styleId="5-40">
+  <w:style w:type="table" w:styleId="ListTable5Dark-Accent4">
     <w:name w:val="List Table 5 Dark Accent 4"/>
-    <w:basedOn w:val="a4"/>
+    <w:basedOn w:val="TableNormal"/>
     <w:uiPriority w:val="50"/>
     <w:rsid w:val="0020451B"/>
     <w:pPr>
@@ -22381,9 +22394,9 @@
       </w:tcPr>
     </w:tblStylePr>
   </w:style>
-  <w:style w:type="table" w:styleId="5-50">
+  <w:style w:type="table" w:styleId="ListTable5Dark-Accent5">
     <w:name w:val="List Table 5 Dark Accent 5"/>
-    <w:basedOn w:val="a4"/>
+    <w:basedOn w:val="TableNormal"/>
     <w:uiPriority w:val="50"/>
     <w:rsid w:val="0020451B"/>
     <w:pPr>
@@ -22515,9 +22528,9 @@
       </w:tcPr>
     </w:tblStylePr>
   </w:style>
-  <w:style w:type="table" w:styleId="5-60">
+  <w:style w:type="table" w:styleId="ListTable5Dark-Accent6">
     <w:name w:val="List Table 5 Dark Accent 6"/>
-    <w:basedOn w:val="a4"/>
+    <w:basedOn w:val="TableNormal"/>
     <w:uiPriority w:val="50"/>
     <w:rsid w:val="0020451B"/>
     <w:pPr>
@@ -22649,9 +22662,9 @@
       </w:tcPr>
     </w:tblStylePr>
   </w:style>
-  <w:style w:type="table" w:styleId="62">
+  <w:style w:type="table" w:styleId="ListTable6Colorful">
     <w:name w:val="List Table 6 Colorful"/>
-    <w:basedOn w:val="a4"/>
+    <w:basedOn w:val="TableNormal"/>
     <w:uiPriority w:val="51"/>
     <w:rsid w:val="0020451B"/>
     <w:pPr>
@@ -22717,9 +22730,9 @@
       </w:tcPr>
     </w:tblStylePr>
   </w:style>
-  <w:style w:type="table" w:styleId="6-10">
+  <w:style w:type="table" w:styleId="ListTable6Colorful-Accent1">
     <w:name w:val="List Table 6 Colorful Accent 1"/>
-    <w:basedOn w:val="a4"/>
+    <w:basedOn w:val="TableNormal"/>
     <w:uiPriority w:val="51"/>
     <w:rsid w:val="0020451B"/>
     <w:pPr>
@@ -22785,9 +22798,9 @@
       </w:tcPr>
     </w:tblStylePr>
   </w:style>
-  <w:style w:type="table" w:styleId="6-20">
+  <w:style w:type="table" w:styleId="ListTable6Colorful-Accent2">
     <w:name w:val="List Table 6 Colorful Accent 2"/>
-    <w:basedOn w:val="a4"/>
+    <w:basedOn w:val="TableNormal"/>
     <w:uiPriority w:val="51"/>
     <w:rsid w:val="0020451B"/>
     <w:pPr>
@@ -22853,9 +22866,9 @@
       </w:tcPr>
     </w:tblStylePr>
   </w:style>
-  <w:style w:type="table" w:styleId="6-30">
+  <w:style w:type="table" w:styleId="ListTable6Colorful-Accent3">
     <w:name w:val="List Table 6 Colorful Accent 3"/>
-    <w:basedOn w:val="a4"/>
+    <w:basedOn w:val="TableNormal"/>
     <w:uiPriority w:val="51"/>
     <w:rsid w:val="0020451B"/>
     <w:pPr>
@@ -22921,9 +22934,9 @@
       </w:tcPr>
     </w:tblStylePr>
   </w:style>
-  <w:style w:type="table" w:styleId="6-40">
+  <w:style w:type="table" w:styleId="ListTable6Colorful-Accent4">
     <w:name w:val="List Table 6 Colorful Accent 4"/>
-    <w:basedOn w:val="a4"/>
+    <w:basedOn w:val="TableNormal"/>
     <w:uiPriority w:val="51"/>
     <w:rsid w:val="0020451B"/>
     <w:pPr>
@@ -22989,9 +23002,9 @@
       </w:tcPr>
     </w:tblStylePr>
   </w:style>
-  <w:style w:type="table" w:styleId="6-50">
+  <w:style w:type="table" w:styleId="ListTable6Colorful-Accent5">
     <w:name w:val="List Table 6 Colorful Accent 5"/>
-    <w:basedOn w:val="a4"/>
+    <w:basedOn w:val="TableNormal"/>
     <w:uiPriority w:val="51"/>
     <w:rsid w:val="0020451B"/>
     <w:pPr>
@@ -23057,9 +23070,9 @@
       </w:tcPr>
     </w:tblStylePr>
   </w:style>
-  <w:style w:type="table" w:styleId="6-60">
+  <w:style w:type="table" w:styleId="ListTable6Colorful-Accent6">
     <w:name w:val="List Table 6 Colorful Accent 6"/>
-    <w:basedOn w:val="a4"/>
+    <w:basedOn w:val="TableNormal"/>
     <w:uiPriority w:val="51"/>
     <w:rsid w:val="0020451B"/>
     <w:pPr>
@@ -23125,9 +23138,9 @@
       </w:tcPr>
     </w:tblStylePr>
   </w:style>
-  <w:style w:type="table" w:styleId="72">
+  <w:style w:type="table" w:styleId="ListTable7Colorful">
     <w:name w:val="List Table 7 Colorful"/>
-    <w:basedOn w:val="a4"/>
+    <w:basedOn w:val="TableNormal"/>
     <w:uiPriority w:val="52"/>
     <w:rsid w:val="0020451B"/>
     <w:pPr>
@@ -23248,9 +23261,9 @@
       </w:tcPr>
     </w:tblStylePr>
   </w:style>
-  <w:style w:type="table" w:styleId="7-10">
+  <w:style w:type="table" w:styleId="ListTable7Colorful-Accent1">
     <w:name w:val="List Table 7 Colorful Accent 1"/>
-    <w:basedOn w:val="a4"/>
+    <w:basedOn w:val="TableNormal"/>
     <w:uiPriority w:val="52"/>
     <w:rsid w:val="0020451B"/>
     <w:pPr>
@@ -23371,9 +23384,9 @@
       </w:tcPr>
     </w:tblStylePr>
   </w:style>
-  <w:style w:type="table" w:styleId="7-20">
+  <w:style w:type="table" w:styleId="ListTable7Colorful-Accent2">
     <w:name w:val="List Table 7 Colorful Accent 2"/>
-    <w:basedOn w:val="a4"/>
+    <w:basedOn w:val="TableNormal"/>
     <w:uiPriority w:val="52"/>
     <w:rsid w:val="0020451B"/>
     <w:pPr>
@@ -23494,9 +23507,9 @@
       </w:tcPr>
     </w:tblStylePr>
   </w:style>
-  <w:style w:type="table" w:styleId="7-30">
+  <w:style w:type="table" w:styleId="ListTable7Colorful-Accent3">
     <w:name w:val="List Table 7 Colorful Accent 3"/>
-    <w:basedOn w:val="a4"/>
+    <w:basedOn w:val="TableNormal"/>
     <w:uiPriority w:val="52"/>
     <w:rsid w:val="0020451B"/>
     <w:pPr>
@@ -23617,9 +23630,9 @@
       </w:tcPr>
     </w:tblStylePr>
   </w:style>
-  <w:style w:type="table" w:styleId="7-40">
+  <w:style w:type="table" w:styleId="ListTable7Colorful-Accent4">
     <w:name w:val="List Table 7 Colorful Accent 4"/>
-    <w:basedOn w:val="a4"/>
+    <w:basedOn w:val="TableNormal"/>
     <w:uiPriority w:val="52"/>
     <w:rsid w:val="0020451B"/>
     <w:pPr>
@@ -23740,9 +23753,9 @@
       </w:tcPr>
     </w:tblStylePr>
   </w:style>
-  <w:style w:type="table" w:styleId="7-50">
+  <w:style w:type="table" w:styleId="ListTable7Colorful-Accent5">
     <w:name w:val="List Table 7 Colorful Accent 5"/>
-    <w:basedOn w:val="a4"/>
+    <w:basedOn w:val="TableNormal"/>
     <w:uiPriority w:val="52"/>
     <w:rsid w:val="0020451B"/>
     <w:pPr>
@@ -23863,9 +23876,9 @@
       </w:tcPr>
     </w:tblStylePr>
   </w:style>
-  <w:style w:type="table" w:styleId="7-60">
+  <w:style w:type="table" w:styleId="ListTable7Colorful-Accent6">
     <w:name w:val="List Table 7 Colorful Accent 6"/>
-    <w:basedOn w:val="a4"/>
+    <w:basedOn w:val="TableNormal"/>
     <w:uiPriority w:val="52"/>
     <w:rsid w:val="0020451B"/>
     <w:pPr>
@@ -23986,9 +23999,9 @@
       </w:tcPr>
     </w:tblStylePr>
   </w:style>
-  <w:style w:type="paragraph" w:styleId="affff2">
+  <w:style w:type="paragraph" w:styleId="MacroText">
     <w:name w:val="macro"/>
-    <w:link w:val="affff3"/>
+    <w:link w:val="MacroTextChar"/>
     <w:uiPriority w:val="99"/>
     <w:semiHidden/>
     <w:unhideWhenUsed/>
@@ -24013,10 +24026,10 @@
       <w:szCs w:val="20"/>
     </w:rPr>
   </w:style>
-  <w:style w:type="character" w:customStyle="1" w:styleId="affff3">
-    <w:name w:val="טקסט מאקרו תו"/>
-    <w:basedOn w:val="a3"/>
-    <w:link w:val="affff2"/>
+  <w:style w:type="character" w:customStyle="1" w:styleId="MacroTextChar">
+    <w:name w:val="Macro Text Char"/>
+    <w:basedOn w:val="DefaultParagraphFont"/>
+    <w:link w:val="MacroText"/>
     <w:uiPriority w:val="99"/>
     <w:semiHidden/>
     <w:rsid w:val="0020451B"/>
@@ -24026,9 +24039,9 @@
       <w:szCs w:val="20"/>
     </w:rPr>
   </w:style>
-  <w:style w:type="table" w:styleId="13">
+  <w:style w:type="table" w:styleId="MediumGrid1">
     <w:name w:val="Medium Grid 1"/>
-    <w:basedOn w:val="a4"/>
+    <w:basedOn w:val="TableNormal"/>
     <w:uiPriority w:val="40"/>
     <w:semiHidden/>
     <w:unhideWhenUsed/>
@@ -24094,9 +24107,9 @@
       </w:tcPr>
     </w:tblStylePr>
   </w:style>
-  <w:style w:type="table" w:styleId="-17">
+  <w:style w:type="table" w:styleId="MediumGrid1-Accent1">
     <w:name w:val="Medium Grid 1 Accent 1"/>
-    <w:basedOn w:val="a4"/>
+    <w:basedOn w:val="TableNormal"/>
     <w:uiPriority w:val="41"/>
     <w:semiHidden/>
     <w:unhideWhenUsed/>
@@ -24162,9 +24175,9 @@
       </w:tcPr>
     </w:tblStylePr>
   </w:style>
-  <w:style w:type="table" w:styleId="1-21">
+  <w:style w:type="table" w:styleId="MediumGrid1-Accent2">
     <w:name w:val="Medium Grid 1 Accent 2"/>
-    <w:basedOn w:val="a4"/>
+    <w:basedOn w:val="TableNormal"/>
     <w:uiPriority w:val="42"/>
     <w:semiHidden/>
     <w:unhideWhenUsed/>
@@ -24230,9 +24243,9 @@
       </w:tcPr>
     </w:tblStylePr>
   </w:style>
-  <w:style w:type="table" w:styleId="1-31">
+  <w:style w:type="table" w:styleId="MediumGrid1-Accent3">
     <w:name w:val="Medium Grid 1 Accent 3"/>
-    <w:basedOn w:val="a4"/>
+    <w:basedOn w:val="TableNormal"/>
     <w:uiPriority w:val="43"/>
     <w:semiHidden/>
     <w:unhideWhenUsed/>
@@ -24298,9 +24311,9 @@
       </w:tcPr>
     </w:tblStylePr>
   </w:style>
-  <w:style w:type="table" w:styleId="1-41">
+  <w:style w:type="table" w:styleId="MediumGrid1-Accent4">
     <w:name w:val="Medium Grid 1 Accent 4"/>
-    <w:basedOn w:val="a4"/>
+    <w:basedOn w:val="TableNormal"/>
     <w:uiPriority w:val="44"/>
     <w:semiHidden/>
     <w:unhideWhenUsed/>
@@ -24366,9 +24379,9 @@
       </w:tcPr>
     </w:tblStylePr>
   </w:style>
-  <w:style w:type="table" w:styleId="1-51">
+  <w:style w:type="table" w:styleId="MediumGrid1-Accent5">
     <w:name w:val="Medium Grid 1 Accent 5"/>
-    <w:basedOn w:val="a4"/>
+    <w:basedOn w:val="TableNormal"/>
     <w:uiPriority w:val="45"/>
     <w:semiHidden/>
     <w:unhideWhenUsed/>
@@ -24434,9 +24447,9 @@
       </w:tcPr>
     </w:tblStylePr>
   </w:style>
-  <w:style w:type="table" w:styleId="1-61">
+  <w:style w:type="table" w:styleId="MediumGrid1-Accent6">
     <w:name w:val="Medium Grid 1 Accent 6"/>
-    <w:basedOn w:val="a4"/>
+    <w:basedOn w:val="TableNormal"/>
     <w:uiPriority w:val="46"/>
     <w:semiHidden/>
     <w:unhideWhenUsed/>
@@ -24502,9 +24515,9 @@
       </w:tcPr>
     </w:tblStylePr>
   </w:style>
-  <w:style w:type="table" w:styleId="2d">
+  <w:style w:type="table" w:styleId="MediumGrid2">
     <w:name w:val="Medium Grid 2"/>
-    <w:basedOn w:val="a4"/>
+    <w:basedOn w:val="TableNormal"/>
     <w:uiPriority w:val="40"/>
     <w:semiHidden/>
     <w:unhideWhenUsed/>
@@ -24622,9 +24635,9 @@
       </w:tcPr>
     </w:tblStylePr>
   </w:style>
-  <w:style w:type="table" w:styleId="2-11">
+  <w:style w:type="table" w:styleId="MediumGrid2-Accent1">
     <w:name w:val="Medium Grid 2 Accent 1"/>
-    <w:basedOn w:val="a4"/>
+    <w:basedOn w:val="TableNormal"/>
     <w:uiPriority w:val="41"/>
     <w:semiHidden/>
     <w:unhideWhenUsed/>
@@ -24742,9 +24755,9 @@
       </w:tcPr>
     </w:tblStylePr>
   </w:style>
-  <w:style w:type="table" w:styleId="2-21">
+  <w:style w:type="table" w:styleId="MediumGrid2-Accent2">
     <w:name w:val="Medium Grid 2 Accent 2"/>
-    <w:basedOn w:val="a4"/>
+    <w:basedOn w:val="TableNormal"/>
     <w:uiPriority w:val="42"/>
     <w:semiHidden/>
     <w:unhideWhenUsed/>
@@ -24862,9 +24875,9 @@
       </w:tcPr>
     </w:tblStylePr>
   </w:style>
-  <w:style w:type="table" w:styleId="2-31">
+  <w:style w:type="table" w:styleId="MediumGrid2-Accent3">
     <w:name w:val="Medium Grid 2 Accent 3"/>
-    <w:basedOn w:val="a4"/>
+    <w:basedOn w:val="TableNormal"/>
     <w:uiPriority w:val="43"/>
     <w:semiHidden/>
     <w:unhideWhenUsed/>
@@ -24982,9 +24995,9 @@
       </w:tcPr>
     </w:tblStylePr>
   </w:style>
-  <w:style w:type="table" w:styleId="2-41">
+  <w:style w:type="table" w:styleId="MediumGrid2-Accent4">
     <w:name w:val="Medium Grid 2 Accent 4"/>
-    <w:basedOn w:val="a4"/>
+    <w:basedOn w:val="TableNormal"/>
     <w:uiPriority w:val="44"/>
     <w:semiHidden/>
     <w:unhideWhenUsed/>
@@ -25102,9 +25115,9 @@
       </w:tcPr>
     </w:tblStylePr>
   </w:style>
-  <w:style w:type="table" w:styleId="2-51">
+  <w:style w:type="table" w:styleId="MediumGrid2-Accent5">
     <w:name w:val="Medium Grid 2 Accent 5"/>
-    <w:basedOn w:val="a4"/>
+    <w:basedOn w:val="TableNormal"/>
     <w:uiPriority w:val="45"/>
     <w:semiHidden/>
     <w:unhideWhenUsed/>
@@ -25222,9 +25235,9 @@
       </w:tcPr>
     </w:tblStylePr>
   </w:style>
-  <w:style w:type="table" w:styleId="2-61">
+  <w:style w:type="table" w:styleId="MediumGrid2-Accent6">
     <w:name w:val="Medium Grid 2 Accent 6"/>
-    <w:basedOn w:val="a4"/>
+    <w:basedOn w:val="TableNormal"/>
     <w:uiPriority w:val="46"/>
     <w:semiHidden/>
     <w:unhideWhenUsed/>
@@ -25342,9 +25355,9 @@
       </w:tcPr>
     </w:tblStylePr>
   </w:style>
-  <w:style w:type="table" w:styleId="3b">
+  <w:style w:type="table" w:styleId="MediumGrid3">
     <w:name w:val="Medium Grid 3"/>
-    <w:basedOn w:val="a4"/>
+    <w:basedOn w:val="TableNormal"/>
     <w:uiPriority w:val="40"/>
     <w:semiHidden/>
     <w:unhideWhenUsed/>
@@ -25478,9 +25491,9 @@
       </w:tcPr>
     </w:tblStylePr>
   </w:style>
-  <w:style w:type="table" w:styleId="3-11">
+  <w:style w:type="table" w:styleId="MediumGrid3-Accent1">
     <w:name w:val="Medium Grid 3 Accent 1"/>
-    <w:basedOn w:val="a4"/>
+    <w:basedOn w:val="TableNormal"/>
     <w:uiPriority w:val="41"/>
     <w:semiHidden/>
     <w:unhideWhenUsed/>
@@ -25614,9 +25627,9 @@
       </w:tcPr>
     </w:tblStylePr>
   </w:style>
-  <w:style w:type="table" w:styleId="3-21">
+  <w:style w:type="table" w:styleId="MediumGrid3-Accent2">
     <w:name w:val="Medium Grid 3 Accent 2"/>
-    <w:basedOn w:val="a4"/>
+    <w:basedOn w:val="TableNormal"/>
     <w:uiPriority w:val="42"/>
     <w:semiHidden/>
     <w:unhideWhenUsed/>
@@ -25750,9 +25763,9 @@
       </w:tcPr>
     </w:tblStylePr>
   </w:style>
-  <w:style w:type="table" w:styleId="3-31">
+  <w:style w:type="table" w:styleId="MediumGrid3-Accent3">
     <w:name w:val="Medium Grid 3 Accent 3"/>
-    <w:basedOn w:val="a4"/>
+    <w:basedOn w:val="TableNormal"/>
     <w:uiPriority w:val="43"/>
     <w:semiHidden/>
     <w:unhideWhenUsed/>
@@ -25886,9 +25899,9 @@
       </w:tcPr>
     </w:tblStylePr>
   </w:style>
-  <w:style w:type="table" w:styleId="3-41">
+  <w:style w:type="table" w:styleId="MediumGrid3-Accent4">
     <w:name w:val="Medium Grid 3 Accent 4"/>
-    <w:basedOn w:val="a4"/>
+    <w:basedOn w:val="TableNormal"/>
     <w:uiPriority w:val="44"/>
     <w:semiHidden/>
     <w:unhideWhenUsed/>
@@ -26022,9 +26035,9 @@
       </w:tcPr>
     </w:tblStylePr>
   </w:style>
-  <w:style w:type="table" w:styleId="3-51">
+  <w:style w:type="table" w:styleId="MediumGrid3-Accent5">
     <w:name w:val="Medium Grid 3 Accent 5"/>
-    <w:basedOn w:val="a4"/>
+    <w:basedOn w:val="TableNormal"/>
     <w:uiPriority w:val="45"/>
     <w:semiHidden/>
     <w:unhideWhenUsed/>
@@ -26158,9 +26171,9 @@
       </w:tcPr>
     </w:tblStylePr>
   </w:style>
-  <w:style w:type="table" w:styleId="3-61">
+  <w:style w:type="table" w:styleId="MediumGrid3-Accent6">
     <w:name w:val="Medium Grid 3 Accent 6"/>
-    <w:basedOn w:val="a4"/>
+    <w:basedOn w:val="TableNormal"/>
     <w:uiPriority w:val="46"/>
     <w:semiHidden/>
     <w:unhideWhenUsed/>
@@ -26294,9 +26307,9 @@
       </w:tcPr>
     </w:tblStylePr>
   </w:style>
-  <w:style w:type="table" w:styleId="14">
+  <w:style w:type="table" w:styleId="MediumList1">
     <w:name w:val="Medium List 1"/>
-    <w:basedOn w:val="a4"/>
+    <w:basedOn w:val="TableNormal"/>
     <w:uiPriority w:val="40"/>
     <w:semiHidden/>
     <w:unhideWhenUsed/>
@@ -26373,9 +26386,9 @@
       </w:tcPr>
     </w:tblStylePr>
   </w:style>
-  <w:style w:type="table" w:styleId="1-11">
+  <w:style w:type="table" w:styleId="MediumList1-Accent1">
     <w:name w:val="Medium List 1 Accent 1"/>
-    <w:basedOn w:val="a4"/>
+    <w:basedOn w:val="TableNormal"/>
     <w:uiPriority w:val="41"/>
     <w:semiHidden/>
     <w:unhideWhenUsed/>
@@ -26452,9 +26465,9 @@
       </w:tcPr>
     </w:tblStylePr>
   </w:style>
-  <w:style w:type="table" w:styleId="1-22">
+  <w:style w:type="table" w:styleId="MediumList1-Accent2">
     <w:name w:val="Medium List 1 Accent 2"/>
-    <w:basedOn w:val="a4"/>
+    <w:basedOn w:val="TableNormal"/>
     <w:uiPriority w:val="42"/>
     <w:semiHidden/>
     <w:unhideWhenUsed/>
@@ -26531,9 +26544,9 @@
       </w:tcPr>
     </w:tblStylePr>
   </w:style>
-  <w:style w:type="table" w:styleId="1-32">
+  <w:style w:type="table" w:styleId="MediumList1-Accent3">
     <w:name w:val="Medium List 1 Accent 3"/>
-    <w:basedOn w:val="a4"/>
+    <w:basedOn w:val="TableNormal"/>
     <w:uiPriority w:val="43"/>
     <w:semiHidden/>
     <w:unhideWhenUsed/>
@@ -26610,9 +26623,9 @@
       </w:tcPr>
     </w:tblStylePr>
   </w:style>
-  <w:style w:type="table" w:styleId="1-42">
+  <w:style w:type="table" w:styleId="MediumList1-Accent4">
     <w:name w:val="Medium List 1 Accent 4"/>
-    <w:basedOn w:val="a4"/>
+    <w:basedOn w:val="TableNormal"/>
     <w:uiPriority w:val="44"/>
     <w:semiHidden/>
     <w:unhideWhenUsed/>
@@ -26689,9 +26702,9 @@
       </w:tcPr>
     </w:tblStylePr>
   </w:style>
-  <w:style w:type="table" w:styleId="1-52">
+  <w:style w:type="table" w:styleId="MediumList1-Accent5">
     <w:name w:val="Medium List 1 Accent 5"/>
-    <w:basedOn w:val="a4"/>
+    <w:basedOn w:val="TableNormal"/>
     <w:uiPriority w:val="45"/>
     <w:semiHidden/>
     <w:unhideWhenUsed/>
@@ -26768,9 +26781,9 @@
       </w:tcPr>
     </w:tblStylePr>
   </w:style>
-  <w:style w:type="table" w:styleId="1-62">
+  <w:style w:type="table" w:styleId="MediumList1-Accent6">
     <w:name w:val="Medium List 1 Accent 6"/>
-    <w:basedOn w:val="a4"/>
+    <w:basedOn w:val="TableNormal"/>
     <w:uiPriority w:val="46"/>
     <w:semiHidden/>
     <w:unhideWhenUsed/>
@@ -26847,9 +26860,9 @@
       </w:tcPr>
     </w:tblStylePr>
   </w:style>
-  <w:style w:type="table" w:styleId="2e">
+  <w:style w:type="table" w:styleId="MediumList2">
     <w:name w:val="Medium List 2"/>
-    <w:basedOn w:val="a4"/>
+    <w:basedOn w:val="TableNormal"/>
     <w:uiPriority w:val="40"/>
     <w:semiHidden/>
     <w:unhideWhenUsed/>
@@ -26970,9 +26983,9 @@
       </w:tcPr>
     </w:tblStylePr>
   </w:style>
-  <w:style w:type="table" w:styleId="2-12">
+  <w:style w:type="table" w:styleId="MediumList2-Accent1">
     <w:name w:val="Medium List 2 Accent 1"/>
-    <w:basedOn w:val="a4"/>
+    <w:basedOn w:val="TableNormal"/>
     <w:uiPriority w:val="41"/>
     <w:semiHidden/>
     <w:unhideWhenUsed/>
@@ -27093,9 +27106,9 @@
       </w:tcPr>
     </w:tblStylePr>
   </w:style>
-  <w:style w:type="table" w:styleId="2-22">
+  <w:style w:type="table" w:styleId="MediumList2-Accent2">
     <w:name w:val="Medium List 2 Accent 2"/>
-    <w:basedOn w:val="a4"/>
+    <w:basedOn w:val="TableNormal"/>
     <w:uiPriority w:val="42"/>
     <w:semiHidden/>
     <w:unhideWhenUsed/>
@@ -27216,9 +27229,9 @@
       </w:tcPr>
     </w:tblStylePr>
   </w:style>
-  <w:style w:type="table" w:styleId="2-32">
+  <w:style w:type="table" w:styleId="MediumList2-Accent3">
     <w:name w:val="Medium List 2 Accent 3"/>
-    <w:basedOn w:val="a4"/>
+    <w:basedOn w:val="TableNormal"/>
     <w:uiPriority w:val="43"/>
     <w:semiHidden/>
     <w:unhideWhenUsed/>
@@ -27339,9 +27352,9 @@
       </w:tcPr>
     </w:tblStylePr>
   </w:style>
-  <w:style w:type="table" w:styleId="2-42">
+  <w:style w:type="table" w:styleId="MediumList2-Accent4">
     <w:name w:val="Medium List 2 Accent 4"/>
-    <w:basedOn w:val="a4"/>
+    <w:basedOn w:val="TableNormal"/>
     <w:uiPriority w:val="44"/>
     <w:semiHidden/>
     <w:unhideWhenUsed/>
@@ -27462,9 +27475,9 @@
       </w:tcPr>
     </w:tblStylePr>
   </w:style>
-  <w:style w:type="table" w:styleId="2-52">
+  <w:style w:type="table" w:styleId="MediumList2-Accent5">
     <w:name w:val="Medium List 2 Accent 5"/>
-    <w:basedOn w:val="a4"/>
+    <w:basedOn w:val="TableNormal"/>
     <w:uiPriority w:val="45"/>
     <w:semiHidden/>
     <w:unhideWhenUsed/>
@@ -27585,9 +27598,9 @@
       </w:tcPr>
     </w:tblStylePr>
   </w:style>
-  <w:style w:type="table" w:styleId="2-62">
+  <w:style w:type="table" w:styleId="MediumList2-Accent6">
     <w:name w:val="Medium List 2 Accent 6"/>
-    <w:basedOn w:val="a4"/>
+    <w:basedOn w:val="TableNormal"/>
     <w:uiPriority w:val="46"/>
     <w:semiHidden/>
     <w:unhideWhenUsed/>
@@ -27708,9 +27721,9 @@
       </w:tcPr>
     </w:tblStylePr>
   </w:style>
-  <w:style w:type="table" w:styleId="15">
+  <w:style w:type="table" w:styleId="MediumShading1">
     <w:name w:val="Medium Shading 1"/>
-    <w:basedOn w:val="a4"/>
+    <w:basedOn w:val="TableNormal"/>
     <w:uiPriority w:val="40"/>
     <w:semiHidden/>
     <w:unhideWhenUsed/>
@@ -27809,9 +27822,9 @@
       </w:tcPr>
     </w:tblStylePr>
   </w:style>
-  <w:style w:type="table" w:styleId="1-12">
+  <w:style w:type="table" w:styleId="MediumShading1-Accent1">
     <w:name w:val="Medium Shading 1 Accent 1"/>
-    <w:basedOn w:val="a4"/>
+    <w:basedOn w:val="TableNormal"/>
     <w:uiPriority w:val="41"/>
     <w:semiHidden/>
     <w:unhideWhenUsed/>
@@ -27910,9 +27923,9 @@
       </w:tcPr>
     </w:tblStylePr>
   </w:style>
-  <w:style w:type="table" w:styleId="1-23">
+  <w:style w:type="table" w:styleId="MediumShading1-Accent2">
     <w:name w:val="Medium Shading 1 Accent 2"/>
-    <w:basedOn w:val="a4"/>
+    <w:basedOn w:val="TableNormal"/>
     <w:uiPriority w:val="42"/>
     <w:semiHidden/>
     <w:unhideWhenUsed/>
@@ -28011,9 +28024,9 @@
       </w:tcPr>
     </w:tblStylePr>
   </w:style>
-  <w:style w:type="table" w:styleId="1-33">
+  <w:style w:type="table" w:styleId="MediumShading1-Accent3">
     <w:name w:val="Medium Shading 1 Accent 3"/>
-    <w:basedOn w:val="a4"/>
+    <w:basedOn w:val="TableNormal"/>
     <w:uiPriority w:val="43"/>
     <w:semiHidden/>
     <w:unhideWhenUsed/>
@@ -28112,9 +28125,9 @@
       </w:tcPr>
     </w:tblStylePr>
   </w:style>
-  <w:style w:type="table" w:styleId="1-43">
+  <w:style w:type="table" w:styleId="MediumShading1-Accent4">
     <w:name w:val="Medium Shading 1 Accent 4"/>
-    <w:basedOn w:val="a4"/>
+    <w:basedOn w:val="TableNormal"/>
     <w:uiPriority w:val="44"/>
     <w:semiHidden/>
     <w:unhideWhenUsed/>
@@ -28213,9 +28226,9 @@
       </w:tcPr>
     </w:tblStylePr>
   </w:style>
-  <w:style w:type="table" w:styleId="1-53">
+  <w:style w:type="table" w:styleId="MediumShading1-Accent5">
     <w:name w:val="Medium Shading 1 Accent 5"/>
-    <w:basedOn w:val="a4"/>
+    <w:basedOn w:val="TableNormal"/>
     <w:uiPriority w:val="45"/>
     <w:semiHidden/>
     <w:unhideWhenUsed/>
@@ -28314,9 +28327,9 @@
       </w:tcPr>
     </w:tblStylePr>
   </w:style>
-  <w:style w:type="table" w:styleId="1-63">
+  <w:style w:type="table" w:styleId="MediumShading1-Accent6">
     <w:name w:val="Medium Shading 1 Accent 6"/>
-    <w:basedOn w:val="a4"/>
+    <w:basedOn w:val="TableNormal"/>
     <w:uiPriority w:val="46"/>
     <w:semiHidden/>
     <w:unhideWhenUsed/>
@@ -28415,9 +28428,9 @@
       </w:tcPr>
     </w:tblStylePr>
   </w:style>
-  <w:style w:type="table" w:styleId="2f">
+  <w:style w:type="table" w:styleId="MediumShading2">
     <w:name w:val="Medium Shading 2"/>
-    <w:basedOn w:val="a4"/>
+    <w:basedOn w:val="TableNormal"/>
     <w:uiPriority w:val="40"/>
     <w:semiHidden/>
     <w:unhideWhenUsed/>
@@ -28559,9 +28572,9 @@
       </w:tcPr>
     </w:tblStylePr>
   </w:style>
-  <w:style w:type="table" w:styleId="2-13">
+  <w:style w:type="table" w:styleId="MediumShading2-Accent1">
     <w:name w:val="Medium Shading 2 Accent 1"/>
-    <w:basedOn w:val="a4"/>
+    <w:basedOn w:val="TableNormal"/>
     <w:uiPriority w:val="41"/>
     <w:semiHidden/>
     <w:unhideWhenUsed/>
@@ -28703,9 +28716,9 @@
       </w:tcPr>
     </w:tblStylePr>
   </w:style>
-  <w:style w:type="table" w:styleId="2-23">
+  <w:style w:type="table" w:styleId="MediumShading2-Accent2">
     <w:name w:val="Medium Shading 2 Accent 2"/>
-    <w:basedOn w:val="a4"/>
+    <w:basedOn w:val="TableNormal"/>
     <w:uiPriority w:val="42"/>
     <w:semiHidden/>
     <w:unhideWhenUsed/>
@@ -28847,9 +28860,9 @@
       </w:tcPr>
     </w:tblStylePr>
   </w:style>
-  <w:style w:type="table" w:styleId="2-33">
+  <w:style w:type="table" w:styleId="MediumShading2-Accent3">
     <w:name w:val="Medium Shading 2 Accent 3"/>
-    <w:basedOn w:val="a4"/>
+    <w:basedOn w:val="TableNormal"/>
     <w:uiPriority w:val="43"/>
     <w:semiHidden/>
     <w:unhideWhenUsed/>
@@ -28991,9 +29004,9 @@
       </w:tcPr>
     </w:tblStylePr>
   </w:style>
-  <w:style w:type="table" w:styleId="-46">
+  <w:style w:type="table" w:styleId="MediumShading2-Accent4">
     <w:name w:val="Medium Shading 2 Accent 4"/>
-    <w:basedOn w:val="a4"/>
+    <w:basedOn w:val="TableNormal"/>
     <w:uiPriority w:val="44"/>
     <w:semiHidden/>
     <w:unhideWhenUsed/>
@@ -29135,9 +29148,9 @@
       </w:tcPr>
     </w:tblStylePr>
   </w:style>
-  <w:style w:type="table" w:styleId="2-53">
+  <w:style w:type="table" w:styleId="MediumShading2-Accent5">
     <w:name w:val="Medium Shading 2 Accent 5"/>
-    <w:basedOn w:val="a4"/>
+    <w:basedOn w:val="TableNormal"/>
     <w:uiPriority w:val="45"/>
     <w:semiHidden/>
     <w:unhideWhenUsed/>
@@ -29279,9 +29292,9 @@
       </w:tcPr>
     </w:tblStylePr>
   </w:style>
-  <w:style w:type="table" w:styleId="2-63">
+  <w:style w:type="table" w:styleId="MediumShading2-Accent6">
     <w:name w:val="Medium Shading 2 Accent 6"/>
-    <w:basedOn w:val="a4"/>
+    <w:basedOn w:val="TableNormal"/>
     <w:uiPriority w:val="46"/>
     <w:semiHidden/>
     <w:unhideWhenUsed/>
@@ -29423,9 +29436,9 @@
       </w:tcPr>
     </w:tblStylePr>
   </w:style>
-  <w:style w:type="character" w:styleId="affff4">
+  <w:style w:type="character" w:styleId="Mention">
     <w:name w:val="Mention"/>
-    <w:basedOn w:val="a3"/>
+    <w:basedOn w:val="DefaultParagraphFont"/>
     <w:uiPriority w:val="99"/>
     <w:semiHidden/>
     <w:unhideWhenUsed/>
@@ -29436,10 +29449,10 @@
       <w:shd w:val="clear" w:color="auto" w:fill="E6E6E6"/>
     </w:rPr>
   </w:style>
-  <w:style w:type="paragraph" w:styleId="affff5">
+  <w:style w:type="paragraph" w:styleId="MessageHeader">
     <w:name w:val="Message Header"/>
-    <w:basedOn w:val="a2"/>
-    <w:link w:val="affff6"/>
+    <w:basedOn w:val="Normal"/>
+    <w:link w:val="MessageHeaderChar"/>
     <w:uiPriority w:val="99"/>
     <w:semiHidden/>
     <w:unhideWhenUsed/>
@@ -29460,10 +29473,10 @@
       <w:sz w:val="24"/>
     </w:rPr>
   </w:style>
-  <w:style w:type="character" w:customStyle="1" w:styleId="affff6">
-    <w:name w:val="כותרת עליונה של הודעה תו"/>
-    <w:basedOn w:val="a3"/>
-    <w:link w:val="affff5"/>
+  <w:style w:type="character" w:customStyle="1" w:styleId="MessageHeaderChar">
+    <w:name w:val="Message Header Char"/>
+    <w:basedOn w:val="DefaultParagraphFont"/>
+    <w:link w:val="MessageHeader"/>
     <w:uiPriority w:val="99"/>
     <w:semiHidden/>
     <w:rsid w:val="0020451B"/>
@@ -29476,7 +29489,7 @@
   </w:style>
   <w:style w:type="paragraph" w:styleId="NormalWeb">
     <w:name w:val="Normal (Web)"/>
-    <w:basedOn w:val="a2"/>
+    <w:basedOn w:val="Normal"/>
     <w:uiPriority w:val="99"/>
     <w:semiHidden/>
     <w:unhideWhenUsed/>
@@ -29485,9 +29498,9 @@
       <w:sz w:val="24"/>
     </w:rPr>
   </w:style>
-  <w:style w:type="paragraph" w:styleId="affff7">
+  <w:style w:type="paragraph" w:styleId="NormalIndent">
     <w:name w:val="Normal Indent"/>
-    <w:basedOn w:val="a2"/>
+    <w:basedOn w:val="Normal"/>
     <w:uiPriority w:val="99"/>
     <w:semiHidden/>
     <w:unhideWhenUsed/>
@@ -29496,11 +29509,11 @@
       <w:ind w:left="720"/>
     </w:pPr>
   </w:style>
-  <w:style w:type="paragraph" w:styleId="affff8">
+  <w:style w:type="paragraph" w:styleId="NoteHeading">
     <w:name w:val="Note Heading"/>
-    <w:basedOn w:val="a2"/>
-    <w:next w:val="a2"/>
-    <w:link w:val="affff9"/>
+    <w:basedOn w:val="Normal"/>
+    <w:next w:val="Normal"/>
+    <w:link w:val="NoteHeadingChar"/>
     <w:uiPriority w:val="99"/>
     <w:semiHidden/>
     <w:unhideWhenUsed/>
@@ -29509,10 +29522,10 @@
       <w:spacing w:line="240" w:lineRule="auto"/>
     </w:pPr>
   </w:style>
-  <w:style w:type="character" w:customStyle="1" w:styleId="affff9">
-    <w:name w:val="כותרת הערות תו"/>
-    <w:basedOn w:val="a3"/>
-    <w:link w:val="affff8"/>
+  <w:style w:type="character" w:customStyle="1" w:styleId="NoteHeadingChar">
+    <w:name w:val="Note Heading Char"/>
+    <w:basedOn w:val="DefaultParagraphFont"/>
+    <w:link w:val="NoteHeading"/>
     <w:uiPriority w:val="99"/>
     <w:semiHidden/>
     <w:rsid w:val="0020451B"/>
@@ -29520,9 +29533,9 @@
       <w:rFonts w:ascii="Tahoma" w:hAnsi="Tahoma" w:cs="Tahoma"/>
     </w:rPr>
   </w:style>
-  <w:style w:type="character" w:styleId="affffa">
+  <w:style w:type="character" w:styleId="PageNumber">
     <w:name w:val="page number"/>
-    <w:basedOn w:val="a3"/>
+    <w:basedOn w:val="DefaultParagraphFont"/>
     <w:uiPriority w:val="99"/>
     <w:semiHidden/>
     <w:unhideWhenUsed/>
@@ -29531,9 +29544,9 @@
       <w:rFonts w:ascii="Tahoma" w:hAnsi="Tahoma" w:cs="Tahoma"/>
     </w:rPr>
   </w:style>
-  <w:style w:type="table" w:styleId="16">
+  <w:style w:type="table" w:styleId="PlainTable1">
     <w:name w:val="Plain Table 1"/>
-    <w:basedOn w:val="a4"/>
+    <w:basedOn w:val="TableNormal"/>
     <w:uiPriority w:val="41"/>
     <w:rsid w:val="0020451B"/>
     <w:pPr>
@@ -29594,9 +29607,9 @@
       </w:tcPr>
     </w:tblStylePr>
   </w:style>
-  <w:style w:type="table" w:styleId="2f0">
+  <w:style w:type="table" w:styleId="PlainTable2">
     <w:name w:val="Plain Table 2"/>
-    <w:basedOn w:val="a4"/>
+    <w:basedOn w:val="TableNormal"/>
     <w:uiPriority w:val="42"/>
     <w:rsid w:val="0020451B"/>
     <w:pPr>
@@ -29674,9 +29687,9 @@
       </w:tcPr>
     </w:tblStylePr>
   </w:style>
-  <w:style w:type="table" w:styleId="3c">
+  <w:style w:type="table" w:styleId="PlainTable3">
     <w:name w:val="Plain Table 3"/>
-    <w:basedOn w:val="a4"/>
+    <w:basedOn w:val="TableNormal"/>
     <w:uiPriority w:val="43"/>
     <w:rsid w:val="0020451B"/>
     <w:pPr>
@@ -29767,9 +29780,9 @@
       </w:tcPr>
     </w:tblStylePr>
   </w:style>
-  <w:style w:type="table" w:styleId="47">
+  <w:style w:type="table" w:styleId="PlainTable4">
     <w:name w:val="Plain Table 4"/>
-    <w:basedOn w:val="a4"/>
+    <w:basedOn w:val="TableNormal"/>
     <w:uiPriority w:val="44"/>
     <w:rsid w:val="0020451B"/>
     <w:pPr>
@@ -29816,9 +29829,9 @@
       </w:tcPr>
     </w:tblStylePr>
   </w:style>
-  <w:style w:type="table" w:styleId="57">
+  <w:style w:type="table" w:styleId="PlainTable5">
     <w:name w:val="Plain Table 5"/>
-    <w:basedOn w:val="a4"/>
+    <w:basedOn w:val="TableNormal"/>
     <w:uiPriority w:val="45"/>
     <w:rsid w:val="0020451B"/>
     <w:pPr>
@@ -29936,10 +29949,10 @@
       </w:tcPr>
     </w:tblStylePr>
   </w:style>
-  <w:style w:type="paragraph" w:styleId="affffb">
+  <w:style w:type="paragraph" w:styleId="PlainText">
     <w:name w:val="Plain Text"/>
-    <w:basedOn w:val="a2"/>
-    <w:link w:val="affffc"/>
+    <w:basedOn w:val="Normal"/>
+    <w:link w:val="PlainTextChar"/>
     <w:uiPriority w:val="99"/>
     <w:semiHidden/>
     <w:unhideWhenUsed/>
@@ -29952,10 +29965,10 @@
       <w:szCs w:val="21"/>
     </w:rPr>
   </w:style>
-  <w:style w:type="character" w:customStyle="1" w:styleId="affffc">
-    <w:name w:val="טקסט רגיל תו"/>
-    <w:basedOn w:val="a3"/>
-    <w:link w:val="affffb"/>
+  <w:style w:type="character" w:customStyle="1" w:styleId="PlainTextChar">
+    <w:name w:val="Plain Text Char"/>
+    <w:basedOn w:val="DefaultParagraphFont"/>
+    <w:link w:val="PlainText"/>
     <w:uiPriority w:val="99"/>
     <w:semiHidden/>
     <w:rsid w:val="0020451B"/>
@@ -29965,20 +29978,20 @@
       <w:szCs w:val="21"/>
     </w:rPr>
   </w:style>
-  <w:style w:type="paragraph" w:styleId="affffd">
+  <w:style w:type="paragraph" w:styleId="Salutation">
     <w:name w:val="Salutation"/>
-    <w:basedOn w:val="a2"/>
-    <w:next w:val="a2"/>
-    <w:link w:val="affffe"/>
+    <w:basedOn w:val="Normal"/>
+    <w:next w:val="Normal"/>
+    <w:link w:val="SalutationChar"/>
     <w:uiPriority w:val="99"/>
     <w:semiHidden/>
     <w:unhideWhenUsed/>
     <w:rsid w:val="0020451B"/>
   </w:style>
-  <w:style w:type="character" w:customStyle="1" w:styleId="affffe">
-    <w:name w:val="ברכה תו"/>
-    <w:basedOn w:val="a3"/>
-    <w:link w:val="affffd"/>
+  <w:style w:type="character" w:customStyle="1" w:styleId="SalutationChar">
+    <w:name w:val="Salutation Char"/>
+    <w:basedOn w:val="DefaultParagraphFont"/>
+    <w:link w:val="Salutation"/>
     <w:uiPriority w:val="99"/>
     <w:semiHidden/>
     <w:rsid w:val="0020451B"/>
@@ -29986,10 +29999,10 @@
       <w:rFonts w:ascii="Tahoma" w:hAnsi="Tahoma" w:cs="Tahoma"/>
     </w:rPr>
   </w:style>
-  <w:style w:type="paragraph" w:styleId="afffff">
+  <w:style w:type="paragraph" w:styleId="Signature">
     <w:name w:val="Signature"/>
-    <w:basedOn w:val="a2"/>
-    <w:link w:val="afffff0"/>
+    <w:basedOn w:val="Normal"/>
+    <w:link w:val="SignatureChar"/>
     <w:uiPriority w:val="99"/>
     <w:semiHidden/>
     <w:unhideWhenUsed/>
@@ -29999,10 +30012,10 @@
       <w:ind w:left="4320"/>
     </w:pPr>
   </w:style>
-  <w:style w:type="character" w:customStyle="1" w:styleId="afffff0">
-    <w:name w:val="חתימה תו"/>
-    <w:basedOn w:val="a3"/>
-    <w:link w:val="afffff"/>
+  <w:style w:type="character" w:customStyle="1" w:styleId="SignatureChar">
+    <w:name w:val="Signature Char"/>
+    <w:basedOn w:val="DefaultParagraphFont"/>
+    <w:link w:val="Signature"/>
     <w:uiPriority w:val="99"/>
     <w:semiHidden/>
     <w:rsid w:val="0020451B"/>
@@ -30010,9 +30023,9 @@
       <w:rFonts w:ascii="Tahoma" w:hAnsi="Tahoma" w:cs="Tahoma"/>
     </w:rPr>
   </w:style>
-  <w:style w:type="character" w:styleId="-7">
+  <w:style w:type="character" w:styleId="SmartHyperlink">
     <w:name w:val="Smart Hyperlink"/>
-    <w:basedOn w:val="a3"/>
+    <w:basedOn w:val="DefaultParagraphFont"/>
     <w:uiPriority w:val="99"/>
     <w:semiHidden/>
     <w:unhideWhenUsed/>
@@ -30022,9 +30035,9 @@
       <w:u w:val="dotted"/>
     </w:rPr>
   </w:style>
-  <w:style w:type="table" w:styleId="-18">
+  <w:style w:type="table" w:styleId="Table3Deffects1">
     <w:name w:val="Table 3D effects 1"/>
-    <w:basedOn w:val="a4"/>
+    <w:basedOn w:val="TableNormal"/>
     <w:uiPriority w:val="99"/>
     <w:semiHidden/>
     <w:unhideWhenUsed/>
@@ -30130,9 +30143,9 @@
       </w:tcPr>
     </w:tblStylePr>
   </w:style>
-  <w:style w:type="table" w:styleId="-26">
+  <w:style w:type="table" w:styleId="Table3Deffects2">
     <w:name w:val="Table 3D effects 2"/>
-    <w:basedOn w:val="a4"/>
+    <w:basedOn w:val="TableNormal"/>
     <w:uiPriority w:val="99"/>
     <w:semiHidden/>
     <w:unhideWhenUsed/>
@@ -30203,9 +30216,9 @@
       </w:tcPr>
     </w:tblStylePr>
   </w:style>
-  <w:style w:type="table" w:styleId="-36">
+  <w:style w:type="table" w:styleId="Table3Deffects3">
     <w:name w:val="Table 3D effects 3"/>
-    <w:basedOn w:val="a4"/>
+    <w:basedOn w:val="TableNormal"/>
     <w:uiPriority w:val="99"/>
     <w:semiHidden/>
     <w:unhideWhenUsed/>
@@ -30292,9 +30305,9 @@
       </w:tcPr>
     </w:tblStylePr>
   </w:style>
-  <w:style w:type="table" w:styleId="17">
+  <w:style w:type="table" w:styleId="TableClassic1">
     <w:name w:val="Table Classic 1"/>
-    <w:basedOn w:val="a4"/>
+    <w:basedOn w:val="TableNormal"/>
     <w:uiPriority w:val="99"/>
     <w:semiHidden/>
     <w:unhideWhenUsed/>
@@ -30374,9 +30387,9 @@
       </w:tcPr>
     </w:tblStylePr>
   </w:style>
-  <w:style w:type="table" w:styleId="2f1">
+  <w:style w:type="table" w:styleId="TableClassic2">
     <w:name w:val="Table Classic 2"/>
-    <w:basedOn w:val="a4"/>
+    <w:basedOn w:val="TableNormal"/>
     <w:uiPriority w:val="99"/>
     <w:semiHidden/>
     <w:unhideWhenUsed/>
@@ -30464,9 +30477,9 @@
       </w:tcPr>
     </w:tblStylePr>
   </w:style>
-  <w:style w:type="table" w:styleId="3d">
+  <w:style w:type="table" w:styleId="TableClassic3">
     <w:name w:val="Table Classic 3"/>
-    <w:basedOn w:val="a4"/>
+    <w:basedOn w:val="TableNormal"/>
     <w:uiPriority w:val="99"/>
     <w:semiHidden/>
     <w:unhideWhenUsed/>
@@ -30532,9 +30545,9 @@
       </w:tcPr>
     </w:tblStylePr>
   </w:style>
-  <w:style w:type="table" w:styleId="48">
+  <w:style w:type="table" w:styleId="TableClassic4">
     <w:name w:val="Table Classic 4"/>
-    <w:basedOn w:val="a4"/>
+    <w:basedOn w:val="TableNormal"/>
     <w:uiPriority w:val="99"/>
     <w:semiHidden/>
     <w:unhideWhenUsed/>
@@ -30621,9 +30634,9 @@
       </w:tcPr>
     </w:tblStylePr>
   </w:style>
-  <w:style w:type="table" w:styleId="18">
+  <w:style w:type="table" w:styleId="TableColorful1">
     <w:name w:val="Table Colorful 1"/>
-    <w:basedOn w:val="a4"/>
+    <w:basedOn w:val="TableNormal"/>
     <w:uiPriority w:val="99"/>
     <w:semiHidden/>
     <w:unhideWhenUsed/>
@@ -30701,9 +30714,9 @@
       </w:tcPr>
     </w:tblStylePr>
   </w:style>
-  <w:style w:type="table" w:styleId="2f2">
+  <w:style w:type="table" w:styleId="TableColorful2">
     <w:name w:val="Table Colorful 2"/>
-    <w:basedOn w:val="a4"/>
+    <w:basedOn w:val="TableNormal"/>
     <w:uiPriority w:val="99"/>
     <w:semiHidden/>
     <w:unhideWhenUsed/>
@@ -30775,9 +30788,9 @@
       </w:tcPr>
     </w:tblStylePr>
   </w:style>
-  <w:style w:type="table" w:styleId="3e">
+  <w:style w:type="table" w:styleId="TableColorful3">
     <w:name w:val="Table Colorful 3"/>
-    <w:basedOn w:val="a4"/>
+    <w:basedOn w:val="TableNormal"/>
     <w:uiPriority w:val="99"/>
     <w:semiHidden/>
     <w:unhideWhenUsed/>
@@ -30833,9 +30846,9 @@
       </w:tcPr>
     </w:tblStylePr>
   </w:style>
-  <w:style w:type="table" w:styleId="19">
+  <w:style w:type="table" w:styleId="TableColumns1">
     <w:name w:val="Table Columns 1"/>
-    <w:basedOn w:val="a4"/>
+    <w:basedOn w:val="TableNormal"/>
     <w:uiPriority w:val="99"/>
     <w:semiHidden/>
     <w:unhideWhenUsed/>
@@ -30951,9 +30964,9 @@
       </w:tcPr>
     </w:tblStylePr>
   </w:style>
-  <w:style w:type="table" w:styleId="2f3">
+  <w:style w:type="table" w:styleId="TableColumns2">
     <w:name w:val="Table Columns 2"/>
-    <w:basedOn w:val="a4"/>
+    <w:basedOn w:val="TableNormal"/>
     <w:uiPriority w:val="99"/>
     <w:semiHidden/>
     <w:unhideWhenUsed/>
@@ -31063,9 +31076,9 @@
       </w:tcPr>
     </w:tblStylePr>
   </w:style>
-  <w:style w:type="table" w:styleId="3f">
+  <w:style w:type="table" w:styleId="TableColumns3">
     <w:name w:val="Table Columns 3"/>
-    <w:basedOn w:val="a4"/>
+    <w:basedOn w:val="TableNormal"/>
     <w:uiPriority w:val="99"/>
     <w:semiHidden/>
     <w:unhideWhenUsed/>
@@ -31169,9 +31182,9 @@
       </w:tcPr>
     </w:tblStylePr>
   </w:style>
-  <w:style w:type="table" w:styleId="49">
+  <w:style w:type="table" w:styleId="TableColumns4">
     <w:name w:val="Table Columns 4"/>
-    <w:basedOn w:val="a4"/>
+    <w:basedOn w:val="TableNormal"/>
     <w:uiPriority w:val="99"/>
     <w:semiHidden/>
     <w:unhideWhenUsed/>
@@ -31237,9 +31250,9 @@
       </w:tcPr>
     </w:tblStylePr>
   </w:style>
-  <w:style w:type="table" w:styleId="58">
+  <w:style w:type="table" w:styleId="TableColumns5">
     <w:name w:val="Table Columns 5"/>
-    <w:basedOn w:val="a4"/>
+    <w:basedOn w:val="TableNormal"/>
     <w:uiPriority w:val="99"/>
     <w:semiHidden/>
     <w:unhideWhenUsed/>
@@ -31325,9 +31338,9 @@
       </w:rPr>
     </w:tblStylePr>
   </w:style>
-  <w:style w:type="table" w:styleId="afffff1">
+  <w:style w:type="table" w:styleId="TableContemporary">
     <w:name w:val="Table Contemporary"/>
-    <w:basedOn w:val="a4"/>
+    <w:basedOn w:val="TableNormal"/>
     <w:uiPriority w:val="99"/>
     <w:semiHidden/>
     <w:unhideWhenUsed/>
@@ -31381,9 +31394,9 @@
       </w:tcPr>
     </w:tblStylePr>
   </w:style>
-  <w:style w:type="table" w:styleId="afffff2">
+  <w:style w:type="table" w:styleId="TableElegant">
     <w:name w:val="Table Elegant"/>
-    <w:basedOn w:val="a4"/>
+    <w:basedOn w:val="TableNormal"/>
     <w:uiPriority w:val="99"/>
     <w:semiHidden/>
     <w:unhideWhenUsed/>
@@ -31415,9 +31428,9 @@
       </w:tcPr>
     </w:tblStylePr>
   </w:style>
-  <w:style w:type="table" w:styleId="1a">
+  <w:style w:type="table" w:styleId="TableGrid1">
     <w:name w:val="Table Grid 1"/>
-    <w:basedOn w:val="a4"/>
+    <w:basedOn w:val="TableNormal"/>
     <w:uiPriority w:val="99"/>
     <w:semiHidden/>
     <w:unhideWhenUsed/>
@@ -31462,9 +31475,9 @@
       </w:tcPr>
     </w:tblStylePr>
   </w:style>
-  <w:style w:type="table" w:styleId="2f4">
+  <w:style w:type="table" w:styleId="TableGrid2">
     <w:name w:val="Table Grid 2"/>
-    <w:basedOn w:val="a4"/>
+    <w:basedOn w:val="TableNormal"/>
     <w:uiPriority w:val="99"/>
     <w:semiHidden/>
     <w:unhideWhenUsed/>
@@ -31532,9 +31545,9 @@
       </w:tcPr>
     </w:tblStylePr>
   </w:style>
-  <w:style w:type="table" w:styleId="3f0">
+  <w:style w:type="table" w:styleId="TableGrid3">
     <w:name w:val="Table Grid 3"/>
-    <w:basedOn w:val="a4"/>
+    <w:basedOn w:val="TableNormal"/>
     <w:uiPriority w:val="99"/>
     <w:semiHidden/>
     <w:unhideWhenUsed/>
@@ -31589,9 +31602,9 @@
       </w:tcPr>
     </w:tblStylePr>
   </w:style>
-  <w:style w:type="table" w:styleId="4a">
+  <w:style w:type="table" w:styleId="TableGrid4">
     <w:name w:val="Table Grid 4"/>
-    <w:basedOn w:val="a4"/>
+    <w:basedOn w:val="TableNormal"/>
     <w:uiPriority w:val="99"/>
     <w:semiHidden/>
     <w:unhideWhenUsed/>
@@ -31652,9 +31665,9 @@
       </w:tcPr>
     </w:tblStylePr>
   </w:style>
-  <w:style w:type="table" w:styleId="59">
+  <w:style w:type="table" w:styleId="TableGrid5">
     <w:name w:val="Table Grid 5"/>
-    <w:basedOn w:val="a4"/>
+    <w:basedOn w:val="TableNormal"/>
     <w:uiPriority w:val="99"/>
     <w:semiHidden/>
     <w:unhideWhenUsed/>
@@ -31718,9 +31731,9 @@
       </w:tcPr>
     </w:tblStylePr>
   </w:style>
-  <w:style w:type="table" w:styleId="63">
+  <w:style w:type="table" w:styleId="TableGrid6">
     <w:name w:val="Table Grid 6"/>
-    <w:basedOn w:val="a4"/>
+    <w:basedOn w:val="TableNormal"/>
     <w:uiPriority w:val="99"/>
     <w:semiHidden/>
     <w:unhideWhenUsed/>
@@ -31787,9 +31800,9 @@
       </w:tcPr>
     </w:tblStylePr>
   </w:style>
-  <w:style w:type="table" w:styleId="73">
+  <w:style w:type="table" w:styleId="TableGrid7">
     <w:name w:val="Table Grid 7"/>
-    <w:basedOn w:val="a4"/>
+    <w:basedOn w:val="TableNormal"/>
     <w:uiPriority w:val="99"/>
     <w:semiHidden/>
     <w:unhideWhenUsed/>
@@ -31875,9 +31888,9 @@
       </w:tcPr>
     </w:tblStylePr>
   </w:style>
-  <w:style w:type="table" w:styleId="81">
+  <w:style w:type="table" w:styleId="TableGrid8">
     <w:name w:val="Table Grid 8"/>
-    <w:basedOn w:val="a4"/>
+    <w:basedOn w:val="TableNormal"/>
     <w:uiPriority w:val="99"/>
     <w:semiHidden/>
     <w:unhideWhenUsed/>
@@ -31939,9 +31952,9 @@
       </w:tcPr>
     </w:tblStylePr>
   </w:style>
-  <w:style w:type="table" w:styleId="1b">
+  <w:style w:type="table" w:styleId="TableList1">
     <w:name w:val="Table List 1"/>
-    <w:basedOn w:val="a4"/>
+    <w:basedOn w:val="TableNormal"/>
     <w:uiPriority w:val="99"/>
     <w:semiHidden/>
     <w:unhideWhenUsed/>
@@ -32022,9 +32035,9 @@
       </w:tcPr>
     </w:tblStylePr>
   </w:style>
-  <w:style w:type="table" w:styleId="2f5">
+  <w:style w:type="table" w:styleId="TableList2">
     <w:name w:val="Table List 2"/>
-    <w:basedOn w:val="a4"/>
+    <w:basedOn w:val="TableNormal"/>
     <w:uiPriority w:val="99"/>
     <w:semiHidden/>
     <w:unhideWhenUsed/>
@@ -32100,9 +32113,9 @@
       </w:tcPr>
     </w:tblStylePr>
   </w:style>
-  <w:style w:type="table" w:styleId="3f1">
+  <w:style w:type="table" w:styleId="TableList3">
     <w:name w:val="Table List 3"/>
-    <w:basedOn w:val="a4"/>
+    <w:basedOn w:val="TableNormal"/>
     <w:uiPriority w:val="99"/>
     <w:semiHidden/>
     <w:unhideWhenUsed/>
@@ -32157,9 +32170,9 @@
       </w:tcPr>
     </w:tblStylePr>
   </w:style>
-  <w:style w:type="table" w:styleId="4b">
+  <w:style w:type="table" w:styleId="TableList4">
     <w:name w:val="Table List 4"/>
-    <w:basedOn w:val="a4"/>
+    <w:basedOn w:val="TableNormal"/>
     <w:uiPriority w:val="99"/>
     <w:semiHidden/>
     <w:unhideWhenUsed/>
@@ -32193,9 +32206,9 @@
       </w:tcPr>
     </w:tblStylePr>
   </w:style>
-  <w:style w:type="table" w:styleId="5a">
+  <w:style w:type="table" w:styleId="TableList5">
     <w:name w:val="Table List 5"/>
-    <w:basedOn w:val="a4"/>
+    <w:basedOn w:val="TableNormal"/>
     <w:uiPriority w:val="99"/>
     <w:semiHidden/>
     <w:unhideWhenUsed/>
@@ -32240,9 +32253,9 @@
       </w:tcPr>
     </w:tblStylePr>
   </w:style>
-  <w:style w:type="table" w:styleId="64">
+  <w:style w:type="table" w:styleId="TableList6">
     <w:name w:val="Table List 6"/>
-    <w:basedOn w:val="a4"/>
+    <w:basedOn w:val="TableNormal"/>
     <w:uiPriority w:val="99"/>
     <w:semiHidden/>
     <w:unhideWhenUsed/>
@@ -32298,9 +32311,9 @@
       </w:tcPr>
     </w:tblStylePr>
   </w:style>
-  <w:style w:type="table" w:styleId="74">
+  <w:style w:type="table" w:styleId="TableList7">
     <w:name w:val="Table List 7"/>
-    <w:basedOn w:val="a4"/>
+    <w:basedOn w:val="TableNormal"/>
     <w:uiPriority w:val="99"/>
     <w:semiHidden/>
     <w:unhideWhenUsed/>
@@ -32394,9 +32407,9 @@
       </w:tcPr>
     </w:tblStylePr>
   </w:style>
-  <w:style w:type="table" w:styleId="82">
+  <w:style w:type="table" w:styleId="TableList8">
     <w:name w:val="Table List 8"/>
-    <w:basedOn w:val="a4"/>
+    <w:basedOn w:val="TableNormal"/>
     <w:uiPriority w:val="99"/>
     <w:semiHidden/>
     <w:unhideWhenUsed/>
@@ -32492,18 +32505,18 @@
       </w:tcPr>
     </w:tblStylePr>
   </w:style>
-  <w:style w:type="paragraph" w:styleId="afffff3">
+  <w:style w:type="paragraph" w:styleId="TableofFigures">
     <w:name w:val="table of figures"/>
-    <w:basedOn w:val="a2"/>
-    <w:next w:val="a2"/>
+    <w:basedOn w:val="Normal"/>
+    <w:next w:val="Normal"/>
     <w:uiPriority w:val="99"/>
     <w:semiHidden/>
     <w:unhideWhenUsed/>
     <w:rsid w:val="0020451B"/>
   </w:style>
-  <w:style w:type="table" w:styleId="afffff4">
+  <w:style w:type="table" w:styleId="TableProfessional">
     <w:name w:val="Table Professional"/>
-    <w:basedOn w:val="a4"/>
+    <w:basedOn w:val="TableNormal"/>
     <w:uiPriority w:val="99"/>
     <w:semiHidden/>
     <w:unhideWhenUsed/>
@@ -32537,9 +32550,9 @@
       </w:tcPr>
     </w:tblStylePr>
   </w:style>
-  <w:style w:type="table" w:styleId="1c">
+  <w:style w:type="table" w:styleId="TableSimple1">
     <w:name w:val="Table Simple 1"/>
-    <w:basedOn w:val="a4"/>
+    <w:basedOn w:val="TableNormal"/>
     <w:uiPriority w:val="99"/>
     <w:semiHidden/>
     <w:unhideWhenUsed/>
@@ -32574,9 +32587,9 @@
       </w:tcPr>
     </w:tblStylePr>
   </w:style>
-  <w:style w:type="table" w:styleId="2f6">
+  <w:style w:type="table" w:styleId="TableSimple2">
     <w:name w:val="Table Simple 2"/>
-    <w:basedOn w:val="a4"/>
+    <w:basedOn w:val="TableNormal"/>
     <w:uiPriority w:val="99"/>
     <w:semiHidden/>
     <w:unhideWhenUsed/>
@@ -32668,9 +32681,9 @@
       </w:tcPr>
     </w:tblStylePr>
   </w:style>
-  <w:style w:type="table" w:styleId="3f2">
+  <w:style w:type="table" w:styleId="TableSimple3">
     <w:name w:val="Table Simple 3"/>
-    <w:basedOn w:val="a4"/>
+    <w:basedOn w:val="TableNormal"/>
     <w:uiPriority w:val="99"/>
     <w:semiHidden/>
     <w:unhideWhenUsed/>
@@ -32702,9 +32715,9 @@
       </w:tcPr>
     </w:tblStylePr>
   </w:style>
-  <w:style w:type="table" w:styleId="1d">
+  <w:style w:type="table" w:styleId="TableSubtle1">
     <w:name w:val="Table Subtle 1"/>
-    <w:basedOn w:val="a4"/>
+    <w:basedOn w:val="TableNormal"/>
     <w:uiPriority w:val="99"/>
     <w:semiHidden/>
     <w:unhideWhenUsed/>
@@ -32792,9 +32805,9 @@
       </w:tcPr>
     </w:tblStylePr>
   </w:style>
-  <w:style w:type="table" w:styleId="2f7">
+  <w:style w:type="table" w:styleId="TableSubtle2">
     <w:name w:val="Table Subtle 2"/>
-    <w:basedOn w:val="a4"/>
+    <w:basedOn w:val="TableNormal"/>
     <w:uiPriority w:val="99"/>
     <w:semiHidden/>
     <w:unhideWhenUsed/>
@@ -32874,9 +32887,9 @@
       </w:tcPr>
     </w:tblStylePr>
   </w:style>
-  <w:style w:type="table" w:styleId="afffff5">
+  <w:style w:type="table" w:styleId="TableTheme">
     <w:name w:val="Table Theme"/>
-    <w:basedOn w:val="a4"/>
+    <w:basedOn w:val="TableNormal"/>
     <w:uiPriority w:val="99"/>
     <w:semiHidden/>
     <w:unhideWhenUsed/>
@@ -32892,9 +32905,9 @@
       </w:tblBorders>
     </w:tblPr>
   </w:style>
-  <w:style w:type="table" w:styleId="1e">
+  <w:style w:type="table" w:styleId="TableWeb1">
     <w:name w:val="Table Web 1"/>
-    <w:basedOn w:val="a4"/>
+    <w:basedOn w:val="TableNormal"/>
     <w:uiPriority w:val="99"/>
     <w:semiHidden/>
     <w:unhideWhenUsed/>
@@ -32929,9 +32942,9 @@
       </w:tcPr>
     </w:tblStylePr>
   </w:style>
-  <w:style w:type="table" w:styleId="2f8">
+  <w:style w:type="table" w:styleId="TableWeb2">
     <w:name w:val="Table Web 2"/>
-    <w:basedOn w:val="a4"/>
+    <w:basedOn w:val="TableNormal"/>
     <w:uiPriority w:val="99"/>
     <w:semiHidden/>
     <w:unhideWhenUsed/>
@@ -32966,9 +32979,9 @@
       </w:tcPr>
     </w:tblStylePr>
   </w:style>
-  <w:style w:type="table" w:styleId="3f3">
+  <w:style w:type="table" w:styleId="TableWeb3">
     <w:name w:val="Table Web 3"/>
-    <w:basedOn w:val="a4"/>
+    <w:basedOn w:val="TableNormal"/>
     <w:uiPriority w:val="99"/>
     <w:semiHidden/>
     <w:unhideWhenUsed/>
@@ -33003,10 +33016,10 @@
       </w:tcPr>
     </w:tblStylePr>
   </w:style>
-  <w:style w:type="paragraph" w:styleId="afffff6">
+  <w:style w:type="paragraph" w:styleId="TOAHeading">
     <w:name w:val="toa heading"/>
-    <w:basedOn w:val="a2"/>
-    <w:next w:val="a2"/>
+    <w:basedOn w:val="Normal"/>
+    <w:next w:val="Normal"/>
     <w:uiPriority w:val="99"/>
     <w:semiHidden/>
     <w:unhideWhenUsed/>
@@ -33021,10 +33034,10 @@
       <w:sz w:val="24"/>
     </w:rPr>
   </w:style>
-  <w:style w:type="paragraph" w:styleId="afffff7">
+  <w:style w:type="paragraph" w:styleId="TOCHeading">
     <w:name w:val="TOC Heading"/>
-    <w:basedOn w:val="1"/>
-    <w:next w:val="a2"/>
+    <w:basedOn w:val="Heading1"/>
+    <w:next w:val="Normal"/>
     <w:uiPriority w:val="39"/>
     <w:unhideWhenUsed/>
     <w:qFormat/>
@@ -33038,9 +33051,9 @@
       <w:rFonts w:eastAsiaTheme="majorEastAsia"/>
     </w:rPr>
   </w:style>
-  <w:style w:type="character" w:styleId="afffff8">
+  <w:style w:type="character" w:styleId="UnresolvedMention">
     <w:name w:val="Unresolved Mention"/>
-    <w:basedOn w:val="a3"/>
+    <w:basedOn w:val="DefaultParagraphFont"/>
     <w:uiPriority w:val="99"/>
     <w:semiHidden/>
     <w:unhideWhenUsed/>
@@ -33051,9 +33064,9 @@
       <w:shd w:val="clear" w:color="auto" w:fill="E6E6E6"/>
     </w:rPr>
   </w:style>
-  <w:style w:type="character" w:styleId="afffff9">
+  <w:style w:type="character" w:styleId="BookTitle">
     <w:name w:val="Book Title"/>
-    <w:basedOn w:val="a3"/>
+    <w:basedOn w:val="DefaultParagraphFont"/>
     <w:uiPriority w:val="33"/>
     <w:semiHidden/>
     <w:unhideWhenUsed/>
@@ -33068,9 +33081,9 @@
       <w:spacing w:val="0"/>
     </w:rPr>
   </w:style>
-  <w:style w:type="character" w:styleId="afffffa">
+  <w:style w:type="character" w:styleId="IntenseEmphasis">
     <w:name w:val="Intense Emphasis"/>
-    <w:basedOn w:val="a3"/>
+    <w:basedOn w:val="DefaultParagraphFont"/>
     <w:uiPriority w:val="21"/>
     <w:semiHidden/>
     <w:unhideWhenUsed/>
@@ -33083,9 +33096,9 @@
       <w:color w:val="355D7E" w:themeColor="accent1" w:themeShade="80"/>
     </w:rPr>
   </w:style>
-  <w:style w:type="character" w:styleId="afffffb">
+  <w:style w:type="character" w:styleId="IntenseReference">
     <w:name w:val="Intense Reference"/>
-    <w:basedOn w:val="a3"/>
+    <w:basedOn w:val="DefaultParagraphFont"/>
     <w:uiPriority w:val="32"/>
     <w:semiHidden/>
     <w:unhideWhenUsed/>
@@ -33101,10 +33114,10 @@
       <w:spacing w:val="0"/>
     </w:rPr>
   </w:style>
-  <w:style w:type="paragraph" w:styleId="afffffc">
+  <w:style w:type="paragraph" w:styleId="Caption">
     <w:name w:val="caption"/>
-    <w:basedOn w:val="a2"/>
-    <w:next w:val="a2"/>
+    <w:basedOn w:val="Normal"/>
+    <w:next w:val="Normal"/>
     <w:uiPriority w:val="35"/>
     <w:unhideWhenUsed/>
     <w:qFormat/>
@@ -33120,9 +33133,9 @@
       <w:szCs w:val="18"/>
     </w:rPr>
   </w:style>
-  <w:style w:type="character" w:styleId="afffffd">
+  <w:style w:type="character" w:styleId="Emphasis">
     <w:name w:val="Emphasis"/>
-    <w:basedOn w:val="a3"/>
+    <w:basedOn w:val="DefaultParagraphFont"/>
     <w:uiPriority w:val="20"/>
     <w:semiHidden/>
     <w:unhideWhenUsed/>
@@ -33134,9 +33147,9 @@
       <w:iCs/>
     </w:rPr>
   </w:style>
-  <w:style w:type="paragraph" w:styleId="a0">
+  <w:style w:type="paragraph" w:styleId="ListBullet">
     <w:name w:val="List Bullet"/>
-    <w:basedOn w:val="a2"/>
+    <w:basedOn w:val="Normal"/>
     <w:uiPriority w:val="36"/>
     <w:semiHidden/>
     <w:unhideWhenUsed/>
@@ -33149,9 +33162,9 @@
       <w:contextualSpacing/>
     </w:pPr>
   </w:style>
-  <w:style w:type="paragraph" w:styleId="20">
+  <w:style w:type="paragraph" w:styleId="ListBullet2">
     <w:name w:val="List Bullet 2"/>
-    <w:basedOn w:val="a2"/>
+    <w:basedOn w:val="Normal"/>
     <w:uiPriority w:val="36"/>
     <w:semiHidden/>
     <w:unhideWhenUsed/>
@@ -33164,9 +33177,9 @@
       <w:contextualSpacing/>
     </w:pPr>
   </w:style>
-  <w:style w:type="paragraph" w:styleId="30">
+  <w:style w:type="paragraph" w:styleId="ListBullet3">
     <w:name w:val="List Bullet 3"/>
-    <w:basedOn w:val="a2"/>
+    <w:basedOn w:val="Normal"/>
     <w:uiPriority w:val="36"/>
     <w:semiHidden/>
     <w:unhideWhenUsed/>
@@ -33179,9 +33192,9 @@
       <w:contextualSpacing/>
     </w:pPr>
   </w:style>
-  <w:style w:type="paragraph" w:styleId="40">
+  <w:style w:type="paragraph" w:styleId="ListBullet4">
     <w:name w:val="List Bullet 4"/>
-    <w:basedOn w:val="a2"/>
+    <w:basedOn w:val="Normal"/>
     <w:uiPriority w:val="36"/>
     <w:semiHidden/>
     <w:unhideWhenUsed/>
@@ -33194,9 +33207,9 @@
       <w:contextualSpacing/>
     </w:pPr>
   </w:style>
-  <w:style w:type="paragraph" w:styleId="50">
+  <w:style w:type="paragraph" w:styleId="ListBullet5">
     <w:name w:val="List Bullet 5"/>
-    <w:basedOn w:val="a2"/>
+    <w:basedOn w:val="Normal"/>
     <w:uiPriority w:val="36"/>
     <w:semiHidden/>
     <w:unhideWhenUsed/>
@@ -33209,9 +33222,9 @@
       <w:contextualSpacing/>
     </w:pPr>
   </w:style>
-  <w:style w:type="paragraph" w:styleId="afffffe">
+  <w:style w:type="paragraph" w:styleId="ListParagraph">
     <w:name w:val="List Paragraph"/>
-    <w:basedOn w:val="a2"/>
+    <w:basedOn w:val="Normal"/>
     <w:uiPriority w:val="34"/>
     <w:unhideWhenUsed/>
     <w:qFormat/>
@@ -33221,7 +33234,7 @@
       <w:contextualSpacing/>
     </w:pPr>
   </w:style>
-  <w:style w:type="paragraph" w:styleId="affffff">
+  <w:style w:type="paragraph" w:styleId="NoSpacing">
     <w:name w:val="No Spacing"/>
     <w:uiPriority w:val="99"/>
     <w:semiHidden/>
@@ -33235,9 +33248,9 @@
       <w:rFonts w:ascii="Tahoma" w:hAnsi="Tahoma" w:cs="Tahoma"/>
     </w:rPr>
   </w:style>
-  <w:style w:type="character" w:styleId="affffff0">
+  <w:style w:type="character" w:styleId="PlaceholderText">
     <w:name w:val="Placeholder Text"/>
-    <w:basedOn w:val="a3"/>
+    <w:basedOn w:val="DefaultParagraphFont"/>
     <w:uiPriority w:val="99"/>
     <w:semiHidden/>
     <w:rsid w:val="0020451B"/>
@@ -33246,11 +33259,11 @@
       <w:color w:val="595959" w:themeColor="text1" w:themeTint="A6"/>
     </w:rPr>
   </w:style>
-  <w:style w:type="paragraph" w:styleId="affffff1">
+  <w:style w:type="paragraph" w:styleId="Quote">
     <w:name w:val="Quote"/>
-    <w:basedOn w:val="a2"/>
-    <w:next w:val="a2"/>
-    <w:link w:val="affffff2"/>
+    <w:basedOn w:val="Normal"/>
+    <w:next w:val="Normal"/>
+    <w:link w:val="QuoteChar"/>
     <w:uiPriority w:val="29"/>
     <w:semiHidden/>
     <w:unhideWhenUsed/>
@@ -33266,10 +33279,10 @@
       <w:color w:val="404040" w:themeColor="text1" w:themeTint="BF"/>
     </w:rPr>
   </w:style>
-  <w:style w:type="character" w:customStyle="1" w:styleId="affffff2">
-    <w:name w:val="ציטוט תו"/>
-    <w:basedOn w:val="a3"/>
-    <w:link w:val="affffff1"/>
+  <w:style w:type="character" w:customStyle="1" w:styleId="QuoteChar">
+    <w:name w:val="Quote Char"/>
+    <w:basedOn w:val="DefaultParagraphFont"/>
+    <w:link w:val="Quote"/>
     <w:uiPriority w:val="29"/>
     <w:semiHidden/>
     <w:rsid w:val="0020451B"/>
@@ -33280,9 +33293,9 @@
       <w:color w:val="404040" w:themeColor="text1" w:themeTint="BF"/>
     </w:rPr>
   </w:style>
-  <w:style w:type="character" w:styleId="affffff3">
+  <w:style w:type="character" w:styleId="Strong">
     <w:name w:val="Strong"/>
-    <w:basedOn w:val="a3"/>
+    <w:basedOn w:val="DefaultParagraphFont"/>
     <w:uiPriority w:val="22"/>
     <w:semiHidden/>
     <w:unhideWhenUsed/>
@@ -33294,9 +33307,9 @@
       <w:bCs/>
     </w:rPr>
   </w:style>
-  <w:style w:type="character" w:styleId="affffff4">
+  <w:style w:type="character" w:styleId="SubtleEmphasis">
     <w:name w:val="Subtle Emphasis"/>
-    <w:basedOn w:val="a3"/>
+    <w:basedOn w:val="DefaultParagraphFont"/>
     <w:uiPriority w:val="19"/>
     <w:semiHidden/>
     <w:unhideWhenUsed/>
@@ -33309,9 +33322,9 @@
       <w:color w:val="404040" w:themeColor="text1" w:themeTint="BF"/>
     </w:rPr>
   </w:style>
-  <w:style w:type="character" w:styleId="affffff5">
+  <w:style w:type="character" w:styleId="SubtleReference">
     <w:name w:val="Subtle Reference"/>
-    <w:basedOn w:val="a3"/>
+    <w:basedOn w:val="DefaultParagraphFont"/>
     <w:uiPriority w:val="31"/>
     <w:semiHidden/>
     <w:unhideWhenUsed/>
@@ -33325,7 +33338,7 @@
   </w:style>
   <w:style w:type="numbering" w:styleId="111111">
     <w:name w:val="Outline List 2"/>
-    <w:basedOn w:val="a5"/>
+    <w:basedOn w:val="NoList"/>
     <w:uiPriority w:val="99"/>
     <w:semiHidden/>
     <w:unhideWhenUsed/>
@@ -33338,7 +33351,7 @@
   </w:style>
   <w:style w:type="numbering" w:styleId="1ai">
     <w:name w:val="Outline List 1"/>
-    <w:basedOn w:val="a5"/>
+    <w:basedOn w:val="NoList"/>
     <w:uiPriority w:val="99"/>
     <w:semiHidden/>
     <w:unhideWhenUsed/>
@@ -33349,9 +33362,9 @@
       </w:numPr>
     </w:pPr>
   </w:style>
-  <w:style w:type="numbering" w:styleId="a1">
+  <w:style w:type="numbering" w:styleId="ArticleSection">
     <w:name w:val="Outline List 3"/>
-    <w:basedOn w:val="a5"/>
+    <w:basedOn w:val="NoList"/>
     <w:uiPriority w:val="99"/>
     <w:semiHidden/>
     <w:unhideWhenUsed/>
@@ -33362,10 +33375,10 @@
       </w:numPr>
     </w:pPr>
   </w:style>
-  <w:style w:type="table" w:customStyle="1" w:styleId="1f">
+  <w:style w:type="table" w:customStyle="1" w:styleId="1">
     <w:name w:val="רשת טבלה1"/>
-    <w:basedOn w:val="a4"/>
-    <w:next w:val="af3"/>
+    <w:basedOn w:val="TableNormal"/>
+    <w:next w:val="TableGrid"/>
     <w:uiPriority w:val="1"/>
     <w:rsid w:val="00DB2390"/>
     <w:pPr>
@@ -33386,10 +33399,10 @@
       </w:tblBorders>
     </w:tblPr>
   </w:style>
-  <w:style w:type="table" w:customStyle="1" w:styleId="2f9">
+  <w:style w:type="table" w:customStyle="1" w:styleId="2">
     <w:name w:val="רשת טבלה2"/>
-    <w:basedOn w:val="a4"/>
-    <w:next w:val="af3"/>
+    <w:basedOn w:val="TableNormal"/>
+    <w:next w:val="TableGrid"/>
     <w:uiPriority w:val="1"/>
     <w:rsid w:val="002F765A"/>
     <w:pPr>
@@ -33410,10 +33423,10 @@
       </w:tblBorders>
     </w:tblPr>
   </w:style>
-  <w:style w:type="table" w:customStyle="1" w:styleId="3f4">
+  <w:style w:type="table" w:customStyle="1" w:styleId="3">
     <w:name w:val="רשת טבלה3"/>
-    <w:basedOn w:val="a4"/>
-    <w:next w:val="af3"/>
+    <w:basedOn w:val="TableNormal"/>
+    <w:next w:val="TableGrid"/>
     <w:uiPriority w:val="39"/>
     <w:rsid w:val="00326154"/>
     <w:pPr>
@@ -33440,8 +33453,8 @@
   </w:style>
   <w:style w:type="paragraph" w:customStyle="1" w:styleId="FirstParagraph">
     <w:name w:val="First Paragraph"/>
-    <w:basedOn w:val="aff"/>
-    <w:next w:val="aff"/>
+    <w:basedOn w:val="BodyText"/>
+    <w:next w:val="BodyText"/>
     <w:qFormat/>
     <w:rsid w:val="00475FB7"/>
     <w:pPr>
@@ -33458,7 +33471,7 @@
   </w:style>
   <w:style w:type="character" w:customStyle="1" w:styleId="VerbatimChar">
     <w:name w:val="Verbatim Char"/>
-    <w:basedOn w:val="a3"/>
+    <w:basedOn w:val="DefaultParagraphFont"/>
     <w:link w:val="SourceCode"/>
     <w:locked/>
     <w:rsid w:val="00475FB7"/>
@@ -33469,7 +33482,7 @@
   </w:style>
   <w:style w:type="paragraph" w:customStyle="1" w:styleId="SourceCode">
     <w:name w:val="Source Code"/>
-    <w:basedOn w:val="a2"/>
+    <w:basedOn w:val="Normal"/>
     <w:link w:val="VerbatimChar"/>
     <w:rsid w:val="00475FB7"/>
     <w:pPr>
@@ -33636,9 +33649,10 @@
     <w:charset w:val="00"/>
     <w:family w:val="roman"/>
     <w:pitch w:val="variable"/>
-    <w:sig w:usb0="E0002EFF" w:usb1="C000785B" w:usb2="00000009" w:usb3="00000000" w:csb0="000001FF" w:csb1="00000000"/>
+    <w:sig w:usb0="E0002AFF" w:usb1="C0007843" w:usb2="00000009" w:usb3="00000000" w:csb0="000001FF" w:csb1="00000000"/>
   </w:font>
   <w:font w:name="Wingdings 2">
+    <w:panose1 w:val="05020102010507070707"/>
     <w:charset w:val="02"/>
     <w:family w:val="decorative"/>
     <w:pitch w:val="variable"/>
@@ -33670,21 +33684,21 @@
     <w:charset w:val="00"/>
     <w:family w:val="swiss"/>
     <w:pitch w:val="variable"/>
-    <w:sig w:usb0="E4002EFF" w:usb1="C000247B" w:usb2="00000009" w:usb3="00000000" w:csb0="000001FF" w:csb1="00000000"/>
+    <w:sig w:usb0="E0002AFF" w:usb1="4000ACFF" w:usb2="00000001" w:usb3="00000000" w:csb0="000001FF" w:csb1="00000000"/>
   </w:font>
   <w:font w:name="Tw Cen MT">
-    <w:altName w:val="Tw Cen MT"/>
+    <w:panose1 w:val="020B0602020104020603"/>
     <w:charset w:val="00"/>
     <w:family w:val="swiss"/>
     <w:pitch w:val="variable"/>
-    <w:sig w:usb0="00000003" w:usb1="00000000" w:usb2="00000000" w:usb3="00000000" w:csb0="00000003" w:csb1="00000000"/>
+    <w:sig w:usb0="00000007" w:usb1="00000000" w:usb2="00000000" w:usb3="00000000" w:csb0="00000003" w:csb1="00000000"/>
   </w:font>
   <w:font w:name="Arial">
     <w:panose1 w:val="020B0604020202020204"/>
     <w:charset w:val="00"/>
     <w:family w:val="swiss"/>
     <w:pitch w:val="variable"/>
-    <w:sig w:usb0="E0002EFF" w:usb1="C000785B" w:usb2="00000009" w:usb3="00000000" w:csb0="000001FF" w:csb1="00000000"/>
+    <w:sig w:usb0="E0002AFF" w:usb1="C0007843" w:usb2="00000009" w:usb3="00000000" w:csb0="000001FF" w:csb1="00000000"/>
   </w:font>
   <w:font w:name="Segoe UI Semibold">
     <w:panose1 w:val="020B0702040204020203"/>
@@ -33711,7 +33725,7 @@
     <w:charset w:val="00"/>
     <w:family w:val="swiss"/>
     <w:pitch w:val="variable"/>
-    <w:sig w:usb0="E4002EFF" w:usb1="C000247B" w:usb2="00000009" w:usb3="00000000" w:csb0="000001FF" w:csb1="00000000"/>
+    <w:sig w:usb0="A0002AEF" w:usb1="4000207B" w:usb2="00000000" w:usb3="00000000" w:csb0="000001FF" w:csb1="00000000"/>
   </w:font>
 </w:fonts>
 </file>
@@ -33746,6 +33760,7 @@
     <w:rsid w:val="00B81A17"/>
     <w:rsid w:val="00DA0120"/>
     <w:rsid w:val="00E14E97"/>
+    <w:rsid w:val="00EA6700"/>
     <w:rsid w:val="00ED01F9"/>
     <w:rsid w:val="00F37EBF"/>
     <w:rsid w:val="00F8180C"/>
@@ -34166,17 +34181,17 @@
     <w:lsdException w:name="Unresolved Mention" w:semiHidden="1" w:unhideWhenUsed="1"/>
     <w:lsdException w:name="Smart Link" w:semiHidden="1" w:unhideWhenUsed="1"/>
   </w:latentStyles>
-  <w:style w:type="paragraph" w:default="1" w:styleId="a">
+  <w:style w:type="paragraph" w:default="1" w:styleId="Normal">
     <w:name w:val="Normal"/>
     <w:qFormat/>
     <w:pPr>
       <w:bidi/>
     </w:pPr>
   </w:style>
-  <w:style w:type="paragraph" w:styleId="1">
+  <w:style w:type="paragraph" w:styleId="Heading1">
     <w:name w:val="heading 1"/>
-    <w:basedOn w:val="a"/>
-    <w:link w:val="10"/>
+    <w:basedOn w:val="Normal"/>
+    <w:link w:val="Heading1Char"/>
     <w:uiPriority w:val="9"/>
     <w:qFormat/>
     <w:pPr>
@@ -34196,13 +34211,13 @@
       <w14:ligatures w14:val="standardContextual"/>
     </w:rPr>
   </w:style>
-  <w:style w:type="character" w:default="1" w:styleId="a0">
+  <w:style w:type="character" w:default="1" w:styleId="DefaultParagraphFont">
     <w:name w:val="Default Paragraph Font"/>
     <w:uiPriority w:val="1"/>
     <w:semiHidden/>
     <w:unhideWhenUsed/>
   </w:style>
-  <w:style w:type="table" w:default="1" w:styleId="a1">
+  <w:style w:type="table" w:default="1" w:styleId="TableNormal">
     <w:name w:val="Normal Table"/>
     <w:uiPriority w:val="99"/>
     <w:semiHidden/>
@@ -34217,16 +34232,16 @@
       </w:tblCellMar>
     </w:tblPr>
   </w:style>
-  <w:style w:type="numbering" w:default="1" w:styleId="a2">
+  <w:style w:type="numbering" w:default="1" w:styleId="NoList">
     <w:name w:val="No List"/>
     <w:uiPriority w:val="99"/>
     <w:semiHidden/>
     <w:unhideWhenUsed/>
   </w:style>
-  <w:style w:type="character" w:customStyle="1" w:styleId="10">
-    <w:name w:val="כותרת 1 תו"/>
-    <w:basedOn w:val="a0"/>
-    <w:link w:val="1"/>
+  <w:style w:type="character" w:customStyle="1" w:styleId="Heading1Char">
+    <w:name w:val="Heading 1 Char"/>
+    <w:basedOn w:val="DefaultParagraphFont"/>
+    <w:link w:val="Heading1"/>
     <w:uiPriority w:val="9"/>
     <w:rPr>
       <w:rFonts w:ascii="Tahoma" w:eastAsiaTheme="minorHAnsi" w:hAnsi="Tahoma" w:cs="Tahoma"/>
@@ -34239,10 +34254,10 @@
       <w14:ligatures w14:val="standardContextual"/>
     </w:rPr>
   </w:style>
-  <w:style w:type="paragraph" w:styleId="a3">
+  <w:style w:type="paragraph" w:styleId="Date">
     <w:name w:val="Date"/>
-    <w:basedOn w:val="a"/>
-    <w:link w:val="a4"/>
+    <w:basedOn w:val="Normal"/>
+    <w:link w:val="DateChar"/>
     <w:uiPriority w:val="2"/>
     <w:qFormat/>
     <w:pPr>
@@ -34260,10 +34275,10 @@
       <w14:ligatures w14:val="standardContextual"/>
     </w:rPr>
   </w:style>
-  <w:style w:type="character" w:customStyle="1" w:styleId="a4">
-    <w:name w:val="תאריך תו"/>
-    <w:basedOn w:val="a0"/>
-    <w:link w:val="a3"/>
+  <w:style w:type="character" w:customStyle="1" w:styleId="DateChar">
+    <w:name w:val="Date Char"/>
+    <w:basedOn w:val="DefaultParagraphFont"/>
+    <w:link w:val="Date"/>
     <w:uiPriority w:val="2"/>
     <w:rPr>
       <w:rFonts w:ascii="Tahoma" w:eastAsiaTheme="minorHAnsi" w:hAnsi="Tahoma" w:cs="Tahoma"/>
@@ -34275,9 +34290,9 @@
       <w14:ligatures w14:val="standardContextual"/>
     </w:rPr>
   </w:style>
-  <w:style w:type="character" w:styleId="a5">
+  <w:style w:type="character" w:styleId="PlaceholderText">
     <w:name w:val="Placeholder Text"/>
-    <w:basedOn w:val="a0"/>
+    <w:basedOn w:val="DefaultParagraphFont"/>
     <w:uiPriority w:val="99"/>
     <w:semiHidden/>
     <w:rsid w:val="009C4C5E"/>
